--- a/Documents/Bao_cao_nhom_3.docx
+++ b/Documents/Bao_cao_nhom_3.docx
@@ -2,15 +2,7693 @@
 <file path=word/document.xml><?xml version="1.0" encoding="utf-8"?>
 <w:document xmlns:wpc="http://schemas.microsoft.com/office/word/2010/wordprocessingCanvas" xmlns:cx="http://schemas.microsoft.com/office/drawing/2014/chartex" xmlns:cx1="http://schemas.microsoft.com/office/drawing/2015/9/8/chartex" xmlns:cx2="http://schemas.microsoft.com/office/drawing/2015/10/21/chartex" xmlns:cx3="http://schemas.microsoft.com/office/drawing/2016/5/9/chartex" xmlns:cx4="http://schemas.microsoft.com/office/drawing/2016/5/10/chartex" xmlns:cx5="http://schemas.microsoft.com/office/drawing/2016/5/11/chartex" xmlns:cx6="http://schemas.microsoft.com/office/drawing/2016/5/12/chartex" xmlns:cx7="http://schemas.microsoft.com/office/drawing/2016/5/13/chartex" xmlns:cx8="http://schemas.microsoft.com/office/drawing/2016/5/14/chartex" xmlns:mc="http://schemas.openxmlformats.org/markup-compatibility/2006" xmlns:aink="http://schemas.microsoft.com/office/drawing/2016/ink" xmlns:am3d="http://schemas.microsoft.com/office/drawing/2017/model3d" xmlns:o="urn:schemas-microsoft-com:office:office" xmlns:oel="http://schemas.microsoft.com/office/2019/extlst" xmlns:r="http://schemas.openxmlformats.org/officeDocument/2006/relationships" xmlns:m="http://schemas.openxmlformats.org/officeDocument/2006/math" xmlns:v="urn:schemas-microsoft-com:vml" xmlns:wp14="http://schemas.microsoft.com/office/word/2010/wordprocessingDrawing" xmlns:wp="http://schemas.openxmlformats.org/drawingml/2006/wordprocessingDrawing" xmlns:w10="urn:schemas-microsoft-com:office:word" xmlns:w="http://schemas.openxmlformats.org/wordprocessingml/2006/main" xmlns:w14="http://schemas.microsoft.com/office/word/2010/wordml" xmlns:w15="http://schemas.microsoft.com/office/word/2012/wordml" xmlns:w16cex="http://schemas.microsoft.com/office/word/2018/wordml/cex" xmlns:w16cid="http://schemas.microsoft.com/office/word/2016/wordml/cid" xmlns:w16="http://schemas.microsoft.com/office/word/2018/wordml" xmlns:w16sdtdh="http://schemas.microsoft.com/office/word/2020/wordml/sdtdatahash" xmlns:w16se="http://schemas.microsoft.com/office/word/2015/wordml/symex" xmlns:wpg="http://schemas.microsoft.com/office/word/2010/wordprocessingGroup" xmlns:wpi="http://schemas.microsoft.com/office/word/2010/wordprocessingInk" xmlns:wne="http://schemas.microsoft.com/office/word/2006/wordml" xmlns:wps="http://schemas.microsoft.com/office/word/2010/wordprocessingShape" mc:Ignorable="w14 w15 w16se w16cid w16 w16cex w16sdtdh wp14">
   <w:body>
-    <w:p/>
+    <w:p>
+      <w:pPr>
+        <w:spacing w:line="300" w:lineRule="auto"/>
+        <w:ind w:firstLine="0"/>
+        <w:rPr>
+          <w:noProof/>
+        </w:rPr>
+      </w:pPr>
+      <w:r>
+        <w:rPr>
+          <w:noProof/>
+        </w:rPr>
+        <w:drawing>
+          <wp:anchor distT="0" distB="0" distL="114300" distR="114300" simplePos="0" relativeHeight="251659264" behindDoc="1" locked="0" layoutInCell="1" allowOverlap="1" wp14:anchorId="0CD2D9F9" wp14:editId="61BC0ECD">
+            <wp:simplePos x="0" y="0"/>
+            <wp:positionH relativeFrom="margin">
+              <wp:align>left</wp:align>
+            </wp:positionH>
+            <wp:positionV relativeFrom="paragraph">
+              <wp:posOffset>18415</wp:posOffset>
+            </wp:positionV>
+            <wp:extent cx="6060558" cy="8430552"/>
+            <wp:effectExtent l="19050" t="19050" r="16510" b="27940"/>
+            <wp:wrapNone/>
+            <wp:docPr id="2" name="Picture 2" descr="khung doi"/>
+            <wp:cNvGraphicFramePr>
+              <a:graphicFrameLocks xmlns:a="http://schemas.openxmlformats.org/drawingml/2006/main" noChangeAspect="1"/>
+            </wp:cNvGraphicFramePr>
+            <a:graphic xmlns:a="http://schemas.openxmlformats.org/drawingml/2006/main">
+              <a:graphicData uri="http://schemas.openxmlformats.org/drawingml/2006/picture">
+                <pic:pic xmlns:pic="http://schemas.openxmlformats.org/drawingml/2006/picture">
+                  <pic:nvPicPr>
+                    <pic:cNvPr id="0" name="Picture 2" descr="khung doi"/>
+                    <pic:cNvPicPr>
+                      <a:picLocks noChangeAspect="1" noChangeArrowheads="1"/>
+                    </pic:cNvPicPr>
+                  </pic:nvPicPr>
+                  <pic:blipFill>
+                    <a:blip r:embed="rId8" cstate="print">
+                      <a:extLst>
+                        <a:ext uri="{28A0092B-C50C-407E-A947-70E740481C1C}">
+                          <a14:useLocalDpi xmlns:a14="http://schemas.microsoft.com/office/drawing/2010/main" val="0"/>
+                        </a:ext>
+                      </a:extLst>
+                    </a:blip>
+                    <a:srcRect/>
+                    <a:stretch>
+                      <a:fillRect/>
+                    </a:stretch>
+                  </pic:blipFill>
+                  <pic:spPr bwMode="auto">
+                    <a:xfrm>
+                      <a:off x="0" y="0"/>
+                      <a:ext cx="6060558" cy="8430552"/>
+                    </a:xfrm>
+                    <a:prstGeom prst="rect">
+                      <a:avLst/>
+                    </a:prstGeom>
+                    <a:solidFill>
+                      <a:srgbClr val="0000FF"/>
+                    </a:solidFill>
+                    <a:ln w="9525">
+                      <a:solidFill>
+                        <a:srgbClr val="0000FF"/>
+                      </a:solidFill>
+                      <a:miter lim="800000"/>
+                      <a:headEnd/>
+                      <a:tailEnd/>
+                    </a:ln>
+                  </pic:spPr>
+                </pic:pic>
+              </a:graphicData>
+            </a:graphic>
+            <wp14:sizeRelH relativeFrom="page">
+              <wp14:pctWidth>0</wp14:pctWidth>
+            </wp14:sizeRelH>
+            <wp14:sizeRelV relativeFrom="page">
+              <wp14:pctHeight>0</wp14:pctHeight>
+            </wp14:sizeRelV>
+          </wp:anchor>
+        </w:drawing>
+      </w:r>
+    </w:p>
+    <w:p>
+      <w:pPr>
+        <w:spacing w:line="300" w:lineRule="auto"/>
+        <w:ind w:firstLine="0"/>
+        <w:rPr>
+          <w:noProof/>
+        </w:rPr>
+      </w:pPr>
+    </w:p>
+    <w:p>
+      <w:pPr>
+        <w:spacing w:line="300" w:lineRule="auto"/>
+        <w:ind w:firstLine="0"/>
+        <w:rPr>
+          <w:b/>
+          <w:bCs/>
+          <w:noProof/>
+          <w:sz w:val="28"/>
+          <w:szCs w:val="28"/>
+        </w:rPr>
+      </w:pPr>
+      <w:r>
+        <w:rPr>
+          <w:b/>
+          <w:bCs/>
+          <w:noProof/>
+          <w:sz w:val="28"/>
+          <w:szCs w:val="28"/>
+        </w:rPr>
+        <w:t>TRƯỜNG ĐẠI HỌC GIAO THÔNG VẬN TẢI</w:t>
+      </w:r>
+    </w:p>
+    <w:p>
+      <w:pPr>
+        <w:spacing w:line="300" w:lineRule="auto"/>
+        <w:ind w:firstLine="0"/>
+        <w:rPr>
+          <w:b/>
+          <w:bCs/>
+          <w:noProof/>
+          <w:sz w:val="28"/>
+          <w:szCs w:val="28"/>
+        </w:rPr>
+      </w:pPr>
+      <w:r>
+        <w:rPr>
+          <w:b/>
+          <w:bCs/>
+          <w:noProof/>
+          <w:sz w:val="28"/>
+          <w:szCs w:val="28"/>
+        </w:rPr>
+        <w:t>KHOA CÔNG NGHỆ THÔNG TIN</w:t>
+      </w:r>
+    </w:p>
+    <w:p>
+      <w:pPr>
+        <w:spacing w:line="300" w:lineRule="auto"/>
+        <w:ind w:firstLine="0"/>
+        <w:rPr>
+          <w:rFonts w:eastAsia="Calibri"/>
+          <w:sz w:val="28"/>
+          <w:szCs w:val="22"/>
+        </w:rPr>
+      </w:pPr>
+      <w:r>
+        <w:rPr>
+          <w:rFonts w:eastAsia="Calibri"/>
+          <w:sz w:val="28"/>
+          <w:szCs w:val="22"/>
+        </w:rPr>
+        <w:t>----o0o----</w:t>
+      </w:r>
+    </w:p>
+    <w:p>
+      <w:pPr>
+        <w:spacing w:line="300" w:lineRule="auto"/>
+        <w:ind w:firstLine="0"/>
+        <w:rPr>
+          <w:rFonts w:eastAsia="Calibri"/>
+          <w:noProof/>
+        </w:rPr>
+      </w:pPr>
+    </w:p>
+    <w:p>
+      <w:pPr>
+        <w:spacing w:line="300" w:lineRule="auto"/>
+        <w:ind w:firstLine="0"/>
+        <w:rPr>
+          <w:b/>
+          <w:bCs/>
+          <w:noProof/>
+          <w:sz w:val="28"/>
+          <w:szCs w:val="28"/>
+        </w:rPr>
+      </w:pPr>
+      <w:r>
+        <w:rPr>
+          <w:rFonts w:eastAsia="Calibri"/>
+          <w:noProof/>
+        </w:rPr>
+        <w:drawing>
+          <wp:inline distT="0" distB="0" distL="0" distR="0" wp14:anchorId="0A9DA55D" wp14:editId="5CDD94B6">
+            <wp:extent cx="3359785" cy="2328545"/>
+            <wp:effectExtent l="0" t="0" r="0" b="0"/>
+            <wp:docPr id="3" name="Picture 3"/>
+            <wp:cNvGraphicFramePr>
+              <a:graphicFrameLocks xmlns:a="http://schemas.openxmlformats.org/drawingml/2006/main" noChangeAspect="1"/>
+            </wp:cNvGraphicFramePr>
+            <a:graphic xmlns:a="http://schemas.openxmlformats.org/drawingml/2006/main">
+              <a:graphicData uri="http://schemas.openxmlformats.org/drawingml/2006/picture">
+                <pic:pic xmlns:pic="http://schemas.openxmlformats.org/drawingml/2006/picture">
+                  <pic:nvPicPr>
+                    <pic:cNvPr id="0" name="Picture 1"/>
+                    <pic:cNvPicPr>
+                      <a:picLocks noChangeAspect="1" noChangeArrowheads="1"/>
+                    </pic:cNvPicPr>
+                  </pic:nvPicPr>
+                  <pic:blipFill>
+                    <a:blip r:embed="rId9">
+                      <a:extLst>
+                        <a:ext uri="{28A0092B-C50C-407E-A947-70E740481C1C}">
+                          <a14:useLocalDpi xmlns:a14="http://schemas.microsoft.com/office/drawing/2010/main" val="0"/>
+                        </a:ext>
+                      </a:extLst>
+                    </a:blip>
+                    <a:srcRect/>
+                    <a:stretch>
+                      <a:fillRect/>
+                    </a:stretch>
+                  </pic:blipFill>
+                  <pic:spPr bwMode="auto">
+                    <a:xfrm>
+                      <a:off x="0" y="0"/>
+                      <a:ext cx="3359785" cy="2328545"/>
+                    </a:xfrm>
+                    <a:prstGeom prst="rect">
+                      <a:avLst/>
+                    </a:prstGeom>
+                    <a:noFill/>
+                    <a:ln>
+                      <a:noFill/>
+                    </a:ln>
+                  </pic:spPr>
+                </pic:pic>
+              </a:graphicData>
+            </a:graphic>
+          </wp:inline>
+        </w:drawing>
+      </w:r>
+    </w:p>
+    <w:p>
+      <w:pPr>
+        <w:spacing w:line="300" w:lineRule="auto"/>
+        <w:ind w:firstLine="0"/>
+        <w:rPr>
+          <w:b/>
+          <w:bCs/>
+          <w:noProof/>
+          <w:sz w:val="28"/>
+          <w:szCs w:val="28"/>
+        </w:rPr>
+      </w:pPr>
+    </w:p>
+    <w:p>
+      <w:pPr>
+        <w:spacing w:line="300" w:lineRule="auto"/>
+        <w:ind w:firstLine="0"/>
+        <w:rPr>
+          <w:b/>
+          <w:bCs/>
+          <w:noProof/>
+          <w:sz w:val="28"/>
+          <w:szCs w:val="28"/>
+        </w:rPr>
+      </w:pPr>
+      <w:r>
+        <w:rPr>
+          <w:b/>
+          <w:bCs/>
+          <w:noProof/>
+          <w:sz w:val="28"/>
+          <w:szCs w:val="28"/>
+        </w:rPr>
+        <w:t>BÁO CÁO BÀI TẬP LỚN</w:t>
+      </w:r>
+    </w:p>
+    <w:p>
+      <w:pPr>
+        <w:spacing w:line="300" w:lineRule="auto"/>
+        <w:ind w:firstLine="0"/>
+        <w:rPr>
+          <w:b/>
+          <w:bCs/>
+          <w:noProof/>
+          <w:sz w:val="28"/>
+          <w:szCs w:val="28"/>
+          <w:u w:val="single"/>
+        </w:rPr>
+      </w:pPr>
+      <w:r>
+        <w:rPr>
+          <w:b/>
+          <w:bCs/>
+          <w:noProof/>
+          <w:sz w:val="28"/>
+          <w:szCs w:val="28"/>
+        </w:rPr>
+        <w:t>CẤU TRÚC DỮ LIỆU VÀ GIẢI THUẬT</w:t>
+      </w:r>
+    </w:p>
+    <w:p>
+      <w:pPr>
+        <w:spacing w:line="300" w:lineRule="auto"/>
+        <w:ind w:firstLine="0"/>
+        <w:rPr>
+          <w:b/>
+          <w:bCs/>
+          <w:i/>
+          <w:iCs/>
+          <w:noProof/>
+          <w:sz w:val="28"/>
+          <w:szCs w:val="28"/>
+        </w:rPr>
+      </w:pPr>
+      <w:r>
+        <w:rPr>
+          <w:b/>
+          <w:bCs/>
+          <w:i/>
+          <w:iCs/>
+          <w:noProof/>
+          <w:sz w:val="28"/>
+          <w:szCs w:val="28"/>
+          <w:u w:val="single"/>
+        </w:rPr>
+        <w:t>Đề tài:</w:t>
+      </w:r>
+      <w:r>
+        <w:rPr>
+          <w:b/>
+          <w:bCs/>
+          <w:i/>
+          <w:iCs/>
+          <w:noProof/>
+          <w:sz w:val="28"/>
+          <w:szCs w:val="28"/>
+        </w:rPr>
+        <w:t xml:space="preserve"> Các thuật toán tìm kiếm</w:t>
+      </w:r>
+    </w:p>
+    <w:p>
+      <w:pPr>
+        <w:spacing w:line="300" w:lineRule="auto"/>
+        <w:ind w:firstLine="0"/>
+        <w:rPr>
+          <w:b/>
+          <w:bCs/>
+          <w:i/>
+          <w:iCs/>
+          <w:noProof/>
+          <w:sz w:val="28"/>
+          <w:szCs w:val="28"/>
+        </w:rPr>
+      </w:pPr>
+    </w:p>
+    <w:p>
+      <w:pPr>
+        <w:spacing w:line="300" w:lineRule="auto"/>
+        <w:ind w:firstLine="1134"/>
+        <w:jc w:val="left"/>
+        <w:rPr>
+          <w:b/>
+          <w:bCs/>
+          <w:i/>
+          <w:iCs/>
+          <w:noProof/>
+          <w:sz w:val="28"/>
+          <w:szCs w:val="28"/>
+        </w:rPr>
+      </w:pPr>
+      <w:r>
+        <w:rPr>
+          <w:b/>
+          <w:bCs/>
+          <w:i/>
+          <w:iCs/>
+          <w:noProof/>
+          <w:sz w:val="28"/>
+          <w:szCs w:val="28"/>
+        </w:rPr>
+        <w:t>GVHD: Thầy Nguyễn Đình Dương</w:t>
+      </w:r>
+    </w:p>
+    <w:p>
+      <w:pPr>
+        <w:spacing w:line="300" w:lineRule="auto"/>
+        <w:ind w:firstLine="1134"/>
+        <w:jc w:val="left"/>
+        <w:rPr>
+          <w:b/>
+          <w:bCs/>
+          <w:i/>
+          <w:iCs/>
+          <w:noProof/>
+          <w:sz w:val="28"/>
+          <w:szCs w:val="28"/>
+        </w:rPr>
+      </w:pPr>
+      <w:r>
+        <w:rPr>
+          <w:b/>
+          <w:bCs/>
+          <w:i/>
+          <w:iCs/>
+          <w:noProof/>
+          <w:sz w:val="28"/>
+          <w:szCs w:val="28"/>
+        </w:rPr>
+        <w:t>Nhóm 3:</w:t>
+      </w:r>
+    </w:p>
+    <w:p>
+      <w:pPr>
+        <w:spacing w:line="300" w:lineRule="auto"/>
+        <w:ind w:firstLine="1134"/>
+        <w:jc w:val="left"/>
+        <w:rPr>
+          <w:b/>
+          <w:bCs/>
+          <w:i/>
+          <w:iCs/>
+          <w:noProof/>
+          <w:sz w:val="28"/>
+          <w:szCs w:val="28"/>
+        </w:rPr>
+      </w:pPr>
+      <w:r>
+        <w:rPr>
+          <w:b/>
+          <w:bCs/>
+          <w:i/>
+          <w:iCs/>
+          <w:noProof/>
+          <w:sz w:val="28"/>
+          <w:szCs w:val="28"/>
+        </w:rPr>
+        <w:t>Hoàng Cao long - 181200401</w:t>
+      </w:r>
+    </w:p>
+    <w:p>
+      <w:pPr>
+        <w:spacing w:line="300" w:lineRule="auto"/>
+        <w:ind w:firstLine="1134"/>
+        <w:jc w:val="left"/>
+        <w:rPr>
+          <w:b/>
+          <w:bCs/>
+          <w:i/>
+          <w:iCs/>
+          <w:noProof/>
+          <w:sz w:val="28"/>
+          <w:szCs w:val="28"/>
+        </w:rPr>
+      </w:pPr>
+      <w:r>
+        <w:rPr>
+          <w:b/>
+          <w:bCs/>
+          <w:i/>
+          <w:iCs/>
+          <w:noProof/>
+          <w:sz w:val="28"/>
+          <w:szCs w:val="28"/>
+        </w:rPr>
+        <w:t>Đào Văn Đại - 181201708</w:t>
+      </w:r>
+    </w:p>
+    <w:p>
+      <w:pPr>
+        <w:spacing w:line="300" w:lineRule="auto"/>
+        <w:ind w:firstLine="1134"/>
+        <w:jc w:val="left"/>
+        <w:rPr>
+          <w:b/>
+          <w:bCs/>
+          <w:i/>
+          <w:iCs/>
+          <w:noProof/>
+          <w:sz w:val="28"/>
+          <w:szCs w:val="28"/>
+        </w:rPr>
+      </w:pPr>
+      <w:r>
+        <w:rPr>
+          <w:b/>
+          <w:bCs/>
+          <w:i/>
+          <w:iCs/>
+          <w:noProof/>
+          <w:sz w:val="28"/>
+          <w:szCs w:val="28"/>
+        </w:rPr>
+        <w:t>Phạm Tuấn Anh - 171202981</w:t>
+      </w:r>
+    </w:p>
+    <w:p>
+      <w:pPr>
+        <w:spacing w:line="300" w:lineRule="auto"/>
+        <w:rPr>
+          <w:b/>
+          <w:bCs/>
+          <w:i/>
+          <w:iCs/>
+          <w:noProof/>
+          <w:sz w:val="28"/>
+          <w:szCs w:val="28"/>
+        </w:rPr>
+      </w:pPr>
+      <w:r>
+        <w:rPr>
+          <w:b/>
+          <w:bCs/>
+          <w:i/>
+          <w:iCs/>
+          <w:noProof/>
+          <w:sz w:val="28"/>
+          <w:szCs w:val="28"/>
+        </w:rPr>
+        <w:tab/>
+      </w:r>
+      <w:r>
+        <w:rPr>
+          <w:b/>
+          <w:bCs/>
+          <w:i/>
+          <w:iCs/>
+          <w:noProof/>
+          <w:sz w:val="28"/>
+          <w:szCs w:val="28"/>
+        </w:rPr>
+        <w:tab/>
+      </w:r>
+      <w:r>
+        <w:rPr>
+          <w:b/>
+          <w:bCs/>
+          <w:i/>
+          <w:iCs/>
+          <w:noProof/>
+          <w:sz w:val="28"/>
+          <w:szCs w:val="28"/>
+        </w:rPr>
+        <w:tab/>
+      </w:r>
+      <w:r>
+        <w:rPr>
+          <w:b/>
+          <w:bCs/>
+          <w:i/>
+          <w:iCs/>
+          <w:noProof/>
+          <w:sz w:val="28"/>
+          <w:szCs w:val="28"/>
+        </w:rPr>
+        <w:tab/>
+      </w:r>
+    </w:p>
+    <w:p>
+      <w:pPr>
+        <w:spacing w:line="300" w:lineRule="auto"/>
+        <w:rPr>
+          <w:b/>
+          <w:bCs/>
+          <w:noProof/>
+          <w:sz w:val="28"/>
+          <w:szCs w:val="28"/>
+        </w:rPr>
+      </w:pPr>
+      <w:r>
+        <w:rPr>
+          <w:b/>
+          <w:bCs/>
+          <w:noProof/>
+          <w:sz w:val="28"/>
+          <w:szCs w:val="28"/>
+        </w:rPr>
+        <w:t>Hà Nội,</w:t>
+      </w:r>
+      <w:r>
+        <w:rPr>
+          <w:b/>
+          <w:bCs/>
+          <w:noProof/>
+          <w:sz w:val="28"/>
+          <w:szCs w:val="28"/>
+        </w:rPr>
+        <w:t xml:space="preserve"> ngày 10</w:t>
+      </w:r>
+      <w:r>
+        <w:rPr>
+          <w:b/>
+          <w:bCs/>
+          <w:noProof/>
+          <w:sz w:val="28"/>
+          <w:szCs w:val="28"/>
+        </w:rPr>
+        <w:t xml:space="preserve"> tháng 1</w:t>
+      </w:r>
+      <w:r>
+        <w:rPr>
+          <w:b/>
+          <w:bCs/>
+          <w:noProof/>
+          <w:sz w:val="28"/>
+          <w:szCs w:val="28"/>
+        </w:rPr>
+        <w:t>1</w:t>
+      </w:r>
+      <w:r>
+        <w:rPr>
+          <w:b/>
+          <w:bCs/>
+          <w:noProof/>
+          <w:sz w:val="28"/>
+          <w:szCs w:val="28"/>
+        </w:rPr>
+        <w:t xml:space="preserve"> năm 202</w:t>
+      </w:r>
+      <w:r>
+        <w:rPr>
+          <w:b/>
+          <w:bCs/>
+          <w:noProof/>
+          <w:sz w:val="28"/>
+          <w:szCs w:val="28"/>
+        </w:rPr>
+        <w:t>2</w:t>
+      </w:r>
+    </w:p>
+    <w:p>
+      <w:pPr>
+        <w:spacing w:line="300" w:lineRule="auto"/>
+        <w:ind w:firstLine="0"/>
+        <w:jc w:val="both"/>
+        <w:rPr>
+          <w:b/>
+          <w:bCs/>
+          <w:noProof/>
+          <w:sz w:val="28"/>
+          <w:szCs w:val="28"/>
+        </w:rPr>
+        <w:sectPr>
+          <w:headerReference w:type="default" r:id="rId10"/>
+          <w:footerReference w:type="default" r:id="rId11"/>
+          <w:headerReference w:type="first" r:id="rId12"/>
+          <w:footerReference w:type="first" r:id="rId13"/>
+          <w:pgSz w:w="12240" w:h="15840"/>
+          <w:pgMar w:top="1440" w:right="1440" w:bottom="1440" w:left="1440" w:header="720" w:footer="720" w:gutter="0"/>
+          <w:pgNumType w:start="1"/>
+          <w:cols w:space="720"/>
+          <w:titlePg/>
+          <w:docGrid w:linePitch="360"/>
+        </w:sectPr>
+      </w:pPr>
+    </w:p>
+    <w:p>
+      <w:pPr>
+        <w:spacing w:line="300" w:lineRule="auto"/>
+        <w:ind w:firstLine="0"/>
+        <w:jc w:val="left"/>
+        <w:rPr>
+          <w:b/>
+          <w:bCs/>
+          <w:noProof/>
+          <w:sz w:val="28"/>
+          <w:szCs w:val="28"/>
+        </w:rPr>
+      </w:pPr>
+      <w:r>
+        <w:rPr>
+          <w:noProof/>
+        </w:rPr>
+        <w:lastRenderedPageBreak/>
+        <w:drawing>
+          <wp:anchor distT="0" distB="0" distL="114300" distR="114300" simplePos="0" relativeHeight="251661312" behindDoc="1" locked="0" layoutInCell="1" allowOverlap="1" wp14:anchorId="15552891" wp14:editId="26A524A8">
+            <wp:simplePos x="0" y="0"/>
+            <wp:positionH relativeFrom="margin">
+              <wp:align>left</wp:align>
+            </wp:positionH>
+            <wp:positionV relativeFrom="paragraph">
+              <wp:posOffset>31267</wp:posOffset>
+            </wp:positionV>
+            <wp:extent cx="6060558" cy="8430552"/>
+            <wp:effectExtent l="19050" t="19050" r="16510" b="27940"/>
+            <wp:wrapNone/>
+            <wp:docPr id="1" name="Picture 1" descr="khung doi"/>
+            <wp:cNvGraphicFramePr>
+              <a:graphicFrameLocks xmlns:a="http://schemas.openxmlformats.org/drawingml/2006/main" noChangeAspect="1"/>
+            </wp:cNvGraphicFramePr>
+            <a:graphic xmlns:a="http://schemas.openxmlformats.org/drawingml/2006/main">
+              <a:graphicData uri="http://schemas.openxmlformats.org/drawingml/2006/picture">
+                <pic:pic xmlns:pic="http://schemas.openxmlformats.org/drawingml/2006/picture">
+                  <pic:nvPicPr>
+                    <pic:cNvPr id="0" name="Picture 2" descr="khung doi"/>
+                    <pic:cNvPicPr>
+                      <a:picLocks noChangeAspect="1" noChangeArrowheads="1"/>
+                    </pic:cNvPicPr>
+                  </pic:nvPicPr>
+                  <pic:blipFill>
+                    <a:blip r:embed="rId8" cstate="print">
+                      <a:extLst>
+                        <a:ext uri="{28A0092B-C50C-407E-A947-70E740481C1C}">
+                          <a14:useLocalDpi xmlns:a14="http://schemas.microsoft.com/office/drawing/2010/main" val="0"/>
+                        </a:ext>
+                      </a:extLst>
+                    </a:blip>
+                    <a:srcRect/>
+                    <a:stretch>
+                      <a:fillRect/>
+                    </a:stretch>
+                  </pic:blipFill>
+                  <pic:spPr bwMode="auto">
+                    <a:xfrm>
+                      <a:off x="0" y="0"/>
+                      <a:ext cx="6060558" cy="8430552"/>
+                    </a:xfrm>
+                    <a:prstGeom prst="rect">
+                      <a:avLst/>
+                    </a:prstGeom>
+                    <a:solidFill>
+                      <a:srgbClr val="0000FF"/>
+                    </a:solidFill>
+                    <a:ln w="9525">
+                      <a:solidFill>
+                        <a:srgbClr val="0000FF"/>
+                      </a:solidFill>
+                      <a:miter lim="800000"/>
+                      <a:headEnd/>
+                      <a:tailEnd/>
+                    </a:ln>
+                  </pic:spPr>
+                </pic:pic>
+              </a:graphicData>
+            </a:graphic>
+            <wp14:sizeRelH relativeFrom="page">
+              <wp14:pctWidth>0</wp14:pctWidth>
+            </wp14:sizeRelH>
+            <wp14:sizeRelV relativeFrom="page">
+              <wp14:pctHeight>0</wp14:pctHeight>
+            </wp14:sizeRelV>
+          </wp:anchor>
+        </w:drawing>
+      </w:r>
+    </w:p>
+    <w:p>
+      <w:pPr>
+        <w:spacing w:line="300" w:lineRule="auto"/>
+        <w:ind w:firstLine="0"/>
+        <w:jc w:val="both"/>
+        <w:rPr>
+          <w:noProof/>
+        </w:rPr>
+      </w:pPr>
+    </w:p>
+    <w:p>
+      <w:pPr>
+        <w:spacing w:line="300" w:lineRule="auto"/>
+        <w:ind w:firstLine="0"/>
+        <w:rPr>
+          <w:b/>
+          <w:bCs/>
+          <w:noProof/>
+          <w:sz w:val="28"/>
+          <w:szCs w:val="28"/>
+        </w:rPr>
+      </w:pPr>
+      <w:r>
+        <w:rPr>
+          <w:b/>
+          <w:bCs/>
+          <w:noProof/>
+          <w:sz w:val="28"/>
+          <w:szCs w:val="28"/>
+        </w:rPr>
+        <w:t>TRƯỜNG ĐẠI HỌC GIAO THÔNG VẬN TẢI</w:t>
+      </w:r>
+    </w:p>
+    <w:p>
+      <w:pPr>
+        <w:spacing w:line="300" w:lineRule="auto"/>
+        <w:ind w:firstLine="0"/>
+        <w:rPr>
+          <w:b/>
+          <w:bCs/>
+          <w:noProof/>
+          <w:sz w:val="28"/>
+          <w:szCs w:val="28"/>
+        </w:rPr>
+      </w:pPr>
+      <w:r>
+        <w:rPr>
+          <w:b/>
+          <w:bCs/>
+          <w:noProof/>
+          <w:sz w:val="28"/>
+          <w:szCs w:val="28"/>
+        </w:rPr>
+        <w:t>KHOA CÔNG NGHỆ THÔNG TIN</w:t>
+      </w:r>
+    </w:p>
+    <w:p>
+      <w:pPr>
+        <w:spacing w:line="300" w:lineRule="auto"/>
+        <w:ind w:firstLine="0"/>
+        <w:rPr>
+          <w:rFonts w:eastAsia="Calibri"/>
+          <w:sz w:val="28"/>
+          <w:szCs w:val="22"/>
+        </w:rPr>
+      </w:pPr>
+      <w:r>
+        <w:rPr>
+          <w:rFonts w:eastAsia="Calibri"/>
+          <w:sz w:val="28"/>
+          <w:szCs w:val="22"/>
+        </w:rPr>
+        <w:t>----o0o----</w:t>
+      </w:r>
+    </w:p>
+    <w:p>
+      <w:pPr>
+        <w:spacing w:line="300" w:lineRule="auto"/>
+        <w:ind w:firstLine="0"/>
+        <w:rPr>
+          <w:rFonts w:eastAsia="Calibri"/>
+          <w:noProof/>
+        </w:rPr>
+      </w:pPr>
+    </w:p>
+    <w:p>
+      <w:pPr>
+        <w:spacing w:line="300" w:lineRule="auto"/>
+        <w:ind w:firstLine="0"/>
+        <w:rPr>
+          <w:b/>
+          <w:bCs/>
+          <w:noProof/>
+          <w:sz w:val="28"/>
+          <w:szCs w:val="28"/>
+        </w:rPr>
+      </w:pPr>
+      <w:r>
+        <w:rPr>
+          <w:rFonts w:eastAsia="Calibri"/>
+          <w:noProof/>
+        </w:rPr>
+        <w:drawing>
+          <wp:inline distT="0" distB="0" distL="0" distR="0" wp14:anchorId="0AB177CF" wp14:editId="554DE716">
+            <wp:extent cx="3359785" cy="2328545"/>
+            <wp:effectExtent l="0" t="0" r="0" b="0"/>
+            <wp:docPr id="4" name="Picture 4"/>
+            <wp:cNvGraphicFramePr>
+              <a:graphicFrameLocks xmlns:a="http://schemas.openxmlformats.org/drawingml/2006/main" noChangeAspect="1"/>
+            </wp:cNvGraphicFramePr>
+            <a:graphic xmlns:a="http://schemas.openxmlformats.org/drawingml/2006/main">
+              <a:graphicData uri="http://schemas.openxmlformats.org/drawingml/2006/picture">
+                <pic:pic xmlns:pic="http://schemas.openxmlformats.org/drawingml/2006/picture">
+                  <pic:nvPicPr>
+                    <pic:cNvPr id="0" name="Picture 1"/>
+                    <pic:cNvPicPr>
+                      <a:picLocks noChangeAspect="1" noChangeArrowheads="1"/>
+                    </pic:cNvPicPr>
+                  </pic:nvPicPr>
+                  <pic:blipFill>
+                    <a:blip r:embed="rId9">
+                      <a:extLst>
+                        <a:ext uri="{28A0092B-C50C-407E-A947-70E740481C1C}">
+                          <a14:useLocalDpi xmlns:a14="http://schemas.microsoft.com/office/drawing/2010/main" val="0"/>
+                        </a:ext>
+                      </a:extLst>
+                    </a:blip>
+                    <a:srcRect/>
+                    <a:stretch>
+                      <a:fillRect/>
+                    </a:stretch>
+                  </pic:blipFill>
+                  <pic:spPr bwMode="auto">
+                    <a:xfrm>
+                      <a:off x="0" y="0"/>
+                      <a:ext cx="3359785" cy="2328545"/>
+                    </a:xfrm>
+                    <a:prstGeom prst="rect">
+                      <a:avLst/>
+                    </a:prstGeom>
+                    <a:noFill/>
+                    <a:ln>
+                      <a:noFill/>
+                    </a:ln>
+                  </pic:spPr>
+                </pic:pic>
+              </a:graphicData>
+            </a:graphic>
+          </wp:inline>
+        </w:drawing>
+      </w:r>
+    </w:p>
+    <w:p>
+      <w:pPr>
+        <w:spacing w:line="300" w:lineRule="auto"/>
+        <w:ind w:firstLine="0"/>
+        <w:rPr>
+          <w:b/>
+          <w:bCs/>
+          <w:noProof/>
+          <w:sz w:val="28"/>
+          <w:szCs w:val="28"/>
+        </w:rPr>
+      </w:pPr>
+    </w:p>
+    <w:p>
+      <w:pPr>
+        <w:spacing w:line="300" w:lineRule="auto"/>
+        <w:ind w:firstLine="0"/>
+        <w:rPr>
+          <w:b/>
+          <w:bCs/>
+          <w:noProof/>
+          <w:sz w:val="28"/>
+          <w:szCs w:val="28"/>
+        </w:rPr>
+      </w:pPr>
+      <w:r>
+        <w:rPr>
+          <w:b/>
+          <w:bCs/>
+          <w:noProof/>
+          <w:sz w:val="28"/>
+          <w:szCs w:val="28"/>
+        </w:rPr>
+        <w:t>BÁO CÁO BÀI TẬP LỚN</w:t>
+      </w:r>
+    </w:p>
+    <w:p>
+      <w:pPr>
+        <w:spacing w:line="300" w:lineRule="auto"/>
+        <w:ind w:firstLine="0"/>
+        <w:rPr>
+          <w:b/>
+          <w:bCs/>
+          <w:noProof/>
+          <w:sz w:val="28"/>
+          <w:szCs w:val="28"/>
+          <w:u w:val="single"/>
+        </w:rPr>
+      </w:pPr>
+      <w:r>
+        <w:rPr>
+          <w:b/>
+          <w:bCs/>
+          <w:noProof/>
+          <w:sz w:val="28"/>
+          <w:szCs w:val="28"/>
+        </w:rPr>
+        <w:t>CẤU TRÚC DỮ LIỆU VÀ GIẢI THUẬT</w:t>
+      </w:r>
+    </w:p>
+    <w:p>
+      <w:pPr>
+        <w:spacing w:line="300" w:lineRule="auto"/>
+        <w:ind w:firstLine="0"/>
+        <w:rPr>
+          <w:b/>
+          <w:bCs/>
+          <w:i/>
+          <w:iCs/>
+          <w:noProof/>
+          <w:sz w:val="28"/>
+          <w:szCs w:val="28"/>
+        </w:rPr>
+      </w:pPr>
+      <w:r>
+        <w:rPr>
+          <w:b/>
+          <w:bCs/>
+          <w:i/>
+          <w:iCs/>
+          <w:noProof/>
+          <w:sz w:val="28"/>
+          <w:szCs w:val="28"/>
+          <w:u w:val="single"/>
+        </w:rPr>
+        <w:t>Đề tài:</w:t>
+      </w:r>
+      <w:r>
+        <w:rPr>
+          <w:b/>
+          <w:bCs/>
+          <w:i/>
+          <w:iCs/>
+          <w:noProof/>
+          <w:sz w:val="28"/>
+          <w:szCs w:val="28"/>
+        </w:rPr>
+        <w:t xml:space="preserve"> Các thuật toán tìm kiếm</w:t>
+      </w:r>
+    </w:p>
+    <w:p>
+      <w:pPr>
+        <w:spacing w:line="300" w:lineRule="auto"/>
+        <w:ind w:firstLine="0"/>
+        <w:rPr>
+          <w:b/>
+          <w:bCs/>
+          <w:i/>
+          <w:iCs/>
+          <w:noProof/>
+          <w:sz w:val="28"/>
+          <w:szCs w:val="28"/>
+        </w:rPr>
+      </w:pPr>
+    </w:p>
+    <w:p>
+      <w:pPr>
+        <w:spacing w:line="300" w:lineRule="auto"/>
+        <w:ind w:firstLine="1134"/>
+        <w:jc w:val="left"/>
+        <w:rPr>
+          <w:b/>
+          <w:bCs/>
+          <w:i/>
+          <w:iCs/>
+          <w:noProof/>
+          <w:sz w:val="28"/>
+          <w:szCs w:val="28"/>
+        </w:rPr>
+      </w:pPr>
+      <w:r>
+        <w:rPr>
+          <w:b/>
+          <w:bCs/>
+          <w:i/>
+          <w:iCs/>
+          <w:noProof/>
+          <w:sz w:val="28"/>
+          <w:szCs w:val="28"/>
+        </w:rPr>
+        <w:t>GVHD: Thầy Nguyễn Đình Dương</w:t>
+      </w:r>
+    </w:p>
+    <w:p>
+      <w:pPr>
+        <w:spacing w:line="300" w:lineRule="auto"/>
+        <w:ind w:firstLine="1134"/>
+        <w:jc w:val="left"/>
+        <w:rPr>
+          <w:b/>
+          <w:bCs/>
+          <w:i/>
+          <w:iCs/>
+          <w:noProof/>
+          <w:sz w:val="28"/>
+          <w:szCs w:val="28"/>
+        </w:rPr>
+      </w:pPr>
+      <w:r>
+        <w:rPr>
+          <w:b/>
+          <w:bCs/>
+          <w:i/>
+          <w:iCs/>
+          <w:noProof/>
+          <w:sz w:val="28"/>
+          <w:szCs w:val="28"/>
+        </w:rPr>
+        <w:t>Nhóm 3:</w:t>
+      </w:r>
+    </w:p>
+    <w:p>
+      <w:pPr>
+        <w:spacing w:line="300" w:lineRule="auto"/>
+        <w:ind w:firstLine="1134"/>
+        <w:jc w:val="left"/>
+        <w:rPr>
+          <w:b/>
+          <w:bCs/>
+          <w:i/>
+          <w:iCs/>
+          <w:noProof/>
+          <w:sz w:val="28"/>
+          <w:szCs w:val="28"/>
+        </w:rPr>
+      </w:pPr>
+      <w:r>
+        <w:rPr>
+          <w:b/>
+          <w:bCs/>
+          <w:i/>
+          <w:iCs/>
+          <w:noProof/>
+          <w:sz w:val="28"/>
+          <w:szCs w:val="28"/>
+        </w:rPr>
+        <w:t>Hoàng Cao long - 181200401</w:t>
+      </w:r>
+    </w:p>
+    <w:p>
+      <w:pPr>
+        <w:spacing w:line="300" w:lineRule="auto"/>
+        <w:ind w:firstLine="1134"/>
+        <w:jc w:val="left"/>
+        <w:rPr>
+          <w:b/>
+          <w:bCs/>
+          <w:i/>
+          <w:iCs/>
+          <w:noProof/>
+          <w:sz w:val="28"/>
+          <w:szCs w:val="28"/>
+        </w:rPr>
+      </w:pPr>
+      <w:r>
+        <w:rPr>
+          <w:b/>
+          <w:bCs/>
+          <w:i/>
+          <w:iCs/>
+          <w:noProof/>
+          <w:sz w:val="28"/>
+          <w:szCs w:val="28"/>
+        </w:rPr>
+        <w:t>Đào Văn Đại - 181201708</w:t>
+      </w:r>
+    </w:p>
+    <w:p>
+      <w:pPr>
+        <w:spacing w:line="300" w:lineRule="auto"/>
+        <w:ind w:firstLine="1134"/>
+        <w:jc w:val="left"/>
+        <w:rPr>
+          <w:b/>
+          <w:bCs/>
+          <w:i/>
+          <w:iCs/>
+          <w:noProof/>
+          <w:sz w:val="28"/>
+          <w:szCs w:val="28"/>
+        </w:rPr>
+      </w:pPr>
+      <w:r>
+        <w:rPr>
+          <w:b/>
+          <w:bCs/>
+          <w:i/>
+          <w:iCs/>
+          <w:noProof/>
+          <w:sz w:val="28"/>
+          <w:szCs w:val="28"/>
+        </w:rPr>
+        <w:t>Phạm Tuấn Anh - 171202981</w:t>
+      </w:r>
+    </w:p>
+    <w:p>
+      <w:pPr>
+        <w:spacing w:line="300" w:lineRule="auto"/>
+        <w:rPr>
+          <w:b/>
+          <w:bCs/>
+          <w:i/>
+          <w:iCs/>
+          <w:noProof/>
+          <w:sz w:val="28"/>
+          <w:szCs w:val="28"/>
+        </w:rPr>
+      </w:pPr>
+      <w:r>
+        <w:rPr>
+          <w:b/>
+          <w:bCs/>
+          <w:i/>
+          <w:iCs/>
+          <w:noProof/>
+          <w:sz w:val="28"/>
+          <w:szCs w:val="28"/>
+        </w:rPr>
+        <w:tab/>
+      </w:r>
+      <w:r>
+        <w:rPr>
+          <w:b/>
+          <w:bCs/>
+          <w:i/>
+          <w:iCs/>
+          <w:noProof/>
+          <w:sz w:val="28"/>
+          <w:szCs w:val="28"/>
+        </w:rPr>
+        <w:tab/>
+      </w:r>
+      <w:r>
+        <w:rPr>
+          <w:b/>
+          <w:bCs/>
+          <w:i/>
+          <w:iCs/>
+          <w:noProof/>
+          <w:sz w:val="28"/>
+          <w:szCs w:val="28"/>
+        </w:rPr>
+        <w:tab/>
+      </w:r>
+      <w:r>
+        <w:rPr>
+          <w:b/>
+          <w:bCs/>
+          <w:i/>
+          <w:iCs/>
+          <w:noProof/>
+          <w:sz w:val="28"/>
+          <w:szCs w:val="28"/>
+        </w:rPr>
+        <w:tab/>
+      </w:r>
+    </w:p>
+    <w:p>
+      <w:pPr>
+        <w:spacing w:line="300" w:lineRule="auto"/>
+        <w:rPr>
+          <w:b/>
+          <w:bCs/>
+          <w:noProof/>
+          <w:sz w:val="28"/>
+          <w:szCs w:val="28"/>
+        </w:rPr>
+        <w:sectPr>
+          <w:pgSz w:w="12240" w:h="15840"/>
+          <w:pgMar w:top="1440" w:right="1440" w:bottom="1440" w:left="1440" w:header="720" w:footer="720" w:gutter="0"/>
+          <w:pgNumType w:start="1"/>
+          <w:cols w:space="720"/>
+          <w:titlePg/>
+          <w:docGrid w:linePitch="360"/>
+        </w:sectPr>
+      </w:pPr>
+      <w:r>
+        <w:rPr>
+          <w:b/>
+          <w:bCs/>
+          <w:noProof/>
+          <w:sz w:val="28"/>
+          <w:szCs w:val="28"/>
+        </w:rPr>
+        <w:t>Hà Nội, ngày 10 tháng 11 năm 202</w:t>
+      </w:r>
+      <w:r>
+        <w:rPr>
+          <w:b/>
+          <w:bCs/>
+          <w:noProof/>
+          <w:sz w:val="28"/>
+          <w:szCs w:val="28"/>
+        </w:rPr>
+        <w:t>2</w:t>
+      </w:r>
+    </w:p>
+    <w:p>
+      <w:pPr>
+        <w:pStyle w:val="Heading1"/>
+        <w:spacing w:before="60" w:after="60" w:line="300" w:lineRule="auto"/>
+        <w:rPr>
+          <w:rFonts w:ascii="Times New Roman" w:hAnsi="Times New Roman" w:cs="Times New Roman"/>
+          <w:b/>
+          <w:bCs/>
+          <w:color w:val="000000" w:themeColor="text1"/>
+        </w:rPr>
+      </w:pPr>
+      <w:bookmarkStart w:id="0" w:name="_Toc119177978"/>
+      <w:bookmarkStart w:id="1" w:name="_Toc119178200"/>
+      <w:bookmarkStart w:id="2" w:name="_Toc119178426"/>
+      <w:bookmarkStart w:id="3" w:name="_Toc119178511"/>
+      <w:bookmarkStart w:id="4" w:name="_Toc119229821"/>
+      <w:r>
+        <w:rPr>
+          <w:rFonts w:ascii="Times New Roman" w:hAnsi="Times New Roman" w:cs="Times New Roman"/>
+          <w:b/>
+          <w:bCs/>
+          <w:color w:val="000000" w:themeColor="text1"/>
+        </w:rPr>
+        <w:lastRenderedPageBreak/>
+        <w:t>Lời cảm ơn</w:t>
+      </w:r>
+      <w:bookmarkStart w:id="5" w:name="_Toc119177979"/>
+      <w:bookmarkStart w:id="6" w:name="_Toc119178201"/>
+      <w:bookmarkEnd w:id="0"/>
+      <w:bookmarkEnd w:id="1"/>
+      <w:bookmarkEnd w:id="2"/>
+      <w:bookmarkEnd w:id="3"/>
+      <w:bookmarkEnd w:id="4"/>
+    </w:p>
+    <w:p>
+      <w:pPr>
+        <w:pStyle w:val="NormalWeb"/>
+        <w:shd w:val="clear" w:color="auto" w:fill="FFFFFF"/>
+        <w:spacing w:before="60" w:beforeAutospacing="0" w:after="60" w:afterAutospacing="0" w:line="300" w:lineRule="auto"/>
+        <w:ind w:firstLine="284"/>
+        <w:jc w:val="both"/>
+        <w:rPr>
+          <w:color w:val="000000" w:themeColor="text1"/>
+          <w:sz w:val="28"/>
+          <w:szCs w:val="28"/>
+        </w:rPr>
+      </w:pPr>
+      <w:r>
+        <w:rPr>
+          <w:color w:val="000000" w:themeColor="text1"/>
+          <w:sz w:val="28"/>
+          <w:szCs w:val="28"/>
+        </w:rPr>
+        <w:t xml:space="preserve">Chúng em xin gửi lời cảm ơn chân thành đến khoa </w:t>
+      </w:r>
+      <w:r>
+        <w:rPr>
+          <w:b/>
+          <w:bCs/>
+          <w:color w:val="000000" w:themeColor="text1"/>
+          <w:sz w:val="28"/>
+          <w:szCs w:val="28"/>
+        </w:rPr>
+        <w:t>Công nghệ thông tin, Trường Đại Học Giao Thông Vận Tải</w:t>
+      </w:r>
+      <w:r>
+        <w:rPr>
+          <w:color w:val="000000" w:themeColor="text1"/>
+          <w:sz w:val="28"/>
+          <w:szCs w:val="28"/>
+        </w:rPr>
+        <w:t xml:space="preserve"> đã tạo điều kiện thuận lợi cho chúng em học tập và hoàn thành đề tài này. Đặc biệt, chúng em xin bày tỏ lòng biết ơn sâu sắc đến </w:t>
+      </w:r>
+      <w:r>
+        <w:rPr>
+          <w:b/>
+          <w:bCs/>
+          <w:color w:val="000000" w:themeColor="text1"/>
+          <w:sz w:val="28"/>
+          <w:szCs w:val="28"/>
+        </w:rPr>
+        <w:t>thầy Nguyễn Đình Dương</w:t>
+      </w:r>
+      <w:r>
+        <w:rPr>
+          <w:color w:val="000000" w:themeColor="text1"/>
+          <w:sz w:val="28"/>
+          <w:szCs w:val="28"/>
+        </w:rPr>
+        <w:t xml:space="preserve"> đã dày công truyền đạt kiến thức và hướng dẫn chúng em trong quá trình làm bài.</w:t>
+      </w:r>
+    </w:p>
+    <w:p>
+      <w:pPr>
+        <w:pStyle w:val="NormalWeb"/>
+        <w:shd w:val="clear" w:color="auto" w:fill="FFFFFF"/>
+        <w:spacing w:before="60" w:beforeAutospacing="0" w:after="60" w:afterAutospacing="0" w:line="300" w:lineRule="auto"/>
+        <w:ind w:firstLine="284"/>
+        <w:jc w:val="both"/>
+        <w:rPr>
+          <w:color w:val="000000" w:themeColor="text1"/>
+          <w:sz w:val="28"/>
+          <w:szCs w:val="28"/>
+        </w:rPr>
+      </w:pPr>
+      <w:r>
+        <w:rPr>
+          <w:color w:val="000000" w:themeColor="text1"/>
+          <w:sz w:val="28"/>
+          <w:szCs w:val="28"/>
+        </w:rPr>
+        <w:t>Chúng em đã cố gắng vận dụng những kiến thức đã học được trong học kỳ qua để hoàn thành bài báo cáo. Nhưng do kiến thức hạn chế và không có nhiều kinh nghiệm thực tiễn nên khó tránh khỏi những thiếu sót trong quá trình nghiên cứu và trình bày. Rất kính mong sự góp ý thầy để bài báo cáo của chúng em được hoàn thiện hơn. </w:t>
+      </w:r>
+    </w:p>
+    <w:p>
+      <w:pPr>
+        <w:pStyle w:val="NormalWeb"/>
+        <w:shd w:val="clear" w:color="auto" w:fill="FFFFFF"/>
+        <w:spacing w:before="60" w:beforeAutospacing="0" w:after="60" w:afterAutospacing="0" w:line="300" w:lineRule="auto"/>
+        <w:ind w:firstLine="284"/>
+        <w:jc w:val="both"/>
+        <w:rPr>
+          <w:color w:val="000000" w:themeColor="text1"/>
+          <w:sz w:val="28"/>
+          <w:szCs w:val="28"/>
+        </w:rPr>
+      </w:pPr>
+      <w:r>
+        <w:rPr>
+          <w:color w:val="000000" w:themeColor="text1"/>
+          <w:sz w:val="28"/>
+          <w:szCs w:val="28"/>
+        </w:rPr>
+        <w:t>Một lần nữa, xin trân trọng cảm ơn sự quan tâm giúp đỡ của các thầy cô đã giúp đỡ chúng em trong quá trình thực hiện bài báo cáo này.</w:t>
+      </w:r>
+    </w:p>
+    <w:p>
+      <w:pPr>
+        <w:pStyle w:val="NormalWeb"/>
+        <w:shd w:val="clear" w:color="auto" w:fill="FFFFFF"/>
+        <w:spacing w:before="60" w:beforeAutospacing="0" w:after="60" w:afterAutospacing="0" w:line="300" w:lineRule="auto"/>
+        <w:ind w:firstLine="284"/>
+        <w:jc w:val="both"/>
+        <w:rPr>
+          <w:color w:val="000000" w:themeColor="text1"/>
+          <w:sz w:val="28"/>
+          <w:szCs w:val="28"/>
+        </w:rPr>
+      </w:pPr>
+      <w:r>
+        <w:rPr>
+          <w:color w:val="000000" w:themeColor="text1"/>
+          <w:sz w:val="28"/>
+          <w:szCs w:val="28"/>
+        </w:rPr>
+        <w:t>Xin trân trọng cảm ơn!</w:t>
+      </w:r>
+    </w:p>
+    <w:p>
+      <w:pPr>
+        <w:pStyle w:val="NormalWeb"/>
+        <w:shd w:val="clear" w:color="auto" w:fill="FFFFFF"/>
+        <w:spacing w:before="60" w:beforeAutospacing="0" w:after="60" w:afterAutospacing="0" w:line="300" w:lineRule="auto"/>
+        <w:ind w:firstLine="284"/>
+        <w:jc w:val="both"/>
+        <w:rPr>
+          <w:color w:val="000000" w:themeColor="text1"/>
+          <w:sz w:val="28"/>
+          <w:szCs w:val="28"/>
+        </w:rPr>
+      </w:pPr>
+    </w:p>
+    <w:p>
+      <w:pPr>
+        <w:pStyle w:val="NormalWeb"/>
+        <w:shd w:val="clear" w:color="auto" w:fill="FFFFFF"/>
+        <w:spacing w:before="60" w:beforeAutospacing="0" w:after="60" w:afterAutospacing="0" w:line="300" w:lineRule="auto"/>
+        <w:ind w:firstLine="284"/>
+        <w:jc w:val="both"/>
+        <w:rPr>
+          <w:color w:val="000000" w:themeColor="text1"/>
+          <w:sz w:val="28"/>
+          <w:szCs w:val="28"/>
+        </w:rPr>
+      </w:pPr>
+    </w:p>
+    <w:p>
+      <w:pPr>
+        <w:pStyle w:val="NormalWeb"/>
+        <w:shd w:val="clear" w:color="auto" w:fill="FFFFFF"/>
+        <w:spacing w:before="60" w:beforeAutospacing="0" w:after="60" w:afterAutospacing="0" w:line="300" w:lineRule="auto"/>
+        <w:ind w:firstLine="284"/>
+        <w:jc w:val="both"/>
+        <w:rPr>
+          <w:color w:val="000000" w:themeColor="text1"/>
+          <w:sz w:val="28"/>
+          <w:szCs w:val="28"/>
+        </w:rPr>
+      </w:pPr>
+    </w:p>
+    <w:p>
+      <w:pPr>
+        <w:pStyle w:val="NormalWeb"/>
+        <w:shd w:val="clear" w:color="auto" w:fill="FFFFFF"/>
+        <w:spacing w:before="60" w:beforeAutospacing="0" w:after="60" w:afterAutospacing="0" w:line="300" w:lineRule="auto"/>
+        <w:ind w:firstLine="284"/>
+        <w:jc w:val="both"/>
+        <w:rPr>
+          <w:color w:val="000000" w:themeColor="text1"/>
+          <w:sz w:val="28"/>
+          <w:szCs w:val="28"/>
+        </w:rPr>
+      </w:pPr>
+    </w:p>
+    <w:p>
+      <w:pPr>
+        <w:pStyle w:val="NormalWeb"/>
+        <w:shd w:val="clear" w:color="auto" w:fill="FFFFFF"/>
+        <w:spacing w:before="60" w:beforeAutospacing="0" w:after="60" w:afterAutospacing="0" w:line="300" w:lineRule="auto"/>
+        <w:ind w:firstLine="284"/>
+        <w:jc w:val="both"/>
+        <w:rPr>
+          <w:color w:val="000000" w:themeColor="text1"/>
+          <w:sz w:val="28"/>
+          <w:szCs w:val="28"/>
+        </w:rPr>
+      </w:pPr>
+    </w:p>
+    <w:p>
+      <w:pPr>
+        <w:pStyle w:val="NormalWeb"/>
+        <w:shd w:val="clear" w:color="auto" w:fill="FFFFFF"/>
+        <w:spacing w:before="60" w:beforeAutospacing="0" w:after="60" w:afterAutospacing="0" w:line="300" w:lineRule="auto"/>
+        <w:ind w:firstLine="284"/>
+        <w:jc w:val="both"/>
+        <w:rPr>
+          <w:color w:val="000000" w:themeColor="text1"/>
+          <w:sz w:val="28"/>
+          <w:szCs w:val="28"/>
+        </w:rPr>
+      </w:pPr>
+    </w:p>
+    <w:p>
+      <w:pPr>
+        <w:pStyle w:val="NormalWeb"/>
+        <w:shd w:val="clear" w:color="auto" w:fill="FFFFFF"/>
+        <w:spacing w:before="60" w:beforeAutospacing="0" w:after="60" w:afterAutospacing="0" w:line="300" w:lineRule="auto"/>
+        <w:ind w:firstLine="284"/>
+        <w:jc w:val="both"/>
+        <w:rPr>
+          <w:color w:val="000000" w:themeColor="text1"/>
+          <w:sz w:val="28"/>
+          <w:szCs w:val="28"/>
+        </w:rPr>
+      </w:pPr>
+    </w:p>
+    <w:p>
+      <w:pPr>
+        <w:pStyle w:val="NormalWeb"/>
+        <w:shd w:val="clear" w:color="auto" w:fill="FFFFFF"/>
+        <w:spacing w:before="60" w:beforeAutospacing="0" w:after="60" w:afterAutospacing="0" w:line="300" w:lineRule="auto"/>
+        <w:ind w:firstLine="284"/>
+        <w:jc w:val="both"/>
+        <w:rPr>
+          <w:color w:val="000000" w:themeColor="text1"/>
+          <w:sz w:val="28"/>
+          <w:szCs w:val="28"/>
+        </w:rPr>
+      </w:pPr>
+    </w:p>
+    <w:p>
+      <w:pPr>
+        <w:pStyle w:val="NormalWeb"/>
+        <w:shd w:val="clear" w:color="auto" w:fill="FFFFFF"/>
+        <w:spacing w:before="60" w:beforeAutospacing="0" w:after="60" w:afterAutospacing="0" w:line="300" w:lineRule="auto"/>
+        <w:ind w:firstLine="284"/>
+        <w:jc w:val="both"/>
+        <w:rPr>
+          <w:color w:val="000000" w:themeColor="text1"/>
+          <w:sz w:val="28"/>
+          <w:szCs w:val="28"/>
+        </w:rPr>
+      </w:pPr>
+    </w:p>
+    <w:p>
+      <w:pPr>
+        <w:pStyle w:val="NormalWeb"/>
+        <w:shd w:val="clear" w:color="auto" w:fill="FFFFFF"/>
+        <w:spacing w:before="60" w:beforeAutospacing="0" w:after="60" w:afterAutospacing="0" w:line="300" w:lineRule="auto"/>
+        <w:ind w:firstLine="284"/>
+        <w:jc w:val="both"/>
+        <w:rPr>
+          <w:color w:val="000000" w:themeColor="text1"/>
+          <w:sz w:val="28"/>
+          <w:szCs w:val="28"/>
+        </w:rPr>
+      </w:pPr>
+    </w:p>
+    <w:p>
+      <w:pPr>
+        <w:pStyle w:val="NormalWeb"/>
+        <w:shd w:val="clear" w:color="auto" w:fill="FFFFFF"/>
+        <w:spacing w:before="60" w:beforeAutospacing="0" w:after="60" w:afterAutospacing="0" w:line="300" w:lineRule="auto"/>
+        <w:ind w:firstLine="284"/>
+        <w:jc w:val="both"/>
+        <w:rPr>
+          <w:color w:val="000000" w:themeColor="text1"/>
+          <w:sz w:val="28"/>
+          <w:szCs w:val="28"/>
+        </w:rPr>
+      </w:pPr>
+    </w:p>
+    <w:p>
+      <w:pPr>
+        <w:pStyle w:val="NormalWeb"/>
+        <w:shd w:val="clear" w:color="auto" w:fill="FFFFFF"/>
+        <w:spacing w:before="60" w:beforeAutospacing="0" w:after="60" w:afterAutospacing="0" w:line="300" w:lineRule="auto"/>
+        <w:ind w:firstLine="284"/>
+        <w:jc w:val="both"/>
+        <w:rPr>
+          <w:color w:val="000000" w:themeColor="text1"/>
+          <w:sz w:val="28"/>
+          <w:szCs w:val="28"/>
+        </w:rPr>
+      </w:pPr>
+    </w:p>
+    <w:p>
+      <w:pPr>
+        <w:pStyle w:val="NormalWeb"/>
+        <w:shd w:val="clear" w:color="auto" w:fill="FFFFFF"/>
+        <w:spacing w:before="60" w:beforeAutospacing="0" w:after="60" w:afterAutospacing="0" w:line="300" w:lineRule="auto"/>
+        <w:ind w:firstLine="284"/>
+        <w:jc w:val="both"/>
+        <w:rPr>
+          <w:color w:val="000000" w:themeColor="text1"/>
+          <w:sz w:val="28"/>
+          <w:szCs w:val="28"/>
+        </w:rPr>
+      </w:pPr>
+    </w:p>
+    <w:p>
+      <w:pPr>
+        <w:spacing w:line="300" w:lineRule="auto"/>
+      </w:pPr>
+    </w:p>
+    <w:p>
+      <w:pPr>
+        <w:pStyle w:val="Heading1"/>
+        <w:spacing w:before="60" w:after="60" w:line="300" w:lineRule="auto"/>
+        <w:rPr>
+          <w:rFonts w:ascii="Times New Roman" w:hAnsi="Times New Roman" w:cs="Times New Roman"/>
+          <w:b/>
+          <w:bCs/>
+          <w:color w:val="000000" w:themeColor="text1"/>
+        </w:rPr>
+      </w:pPr>
+      <w:bookmarkStart w:id="7" w:name="_Toc119178427"/>
+      <w:bookmarkStart w:id="8" w:name="_Toc119229822"/>
+      <w:r>
+        <w:rPr>
+          <w:rFonts w:ascii="Times New Roman" w:hAnsi="Times New Roman" w:cs="Times New Roman"/>
+          <w:b/>
+          <w:bCs/>
+          <w:color w:val="000000" w:themeColor="text1"/>
+        </w:rPr>
+        <w:lastRenderedPageBreak/>
+        <w:t>Mở đầu</w:t>
+      </w:r>
+      <w:bookmarkEnd w:id="5"/>
+      <w:bookmarkEnd w:id="6"/>
+      <w:bookmarkEnd w:id="7"/>
+      <w:bookmarkEnd w:id="8"/>
+    </w:p>
+    <w:p>
+      <w:pPr>
+        <w:spacing w:line="300" w:lineRule="auto"/>
+        <w:ind w:firstLine="567"/>
+        <w:jc w:val="both"/>
+        <w:rPr>
+          <w:sz w:val="28"/>
+          <w:szCs w:val="28"/>
+        </w:rPr>
+      </w:pPr>
+      <w:r>
+        <w:rPr>
+          <w:sz w:val="28"/>
+          <w:szCs w:val="28"/>
+        </w:rPr>
+        <w:t>Xã hội của chúng ta thay đổi từng ngày. Đi cùng với sự thay đổi đó là sự phát triển mạnh mẽ của ngành công nghệ thông tin trong thời đại số. Công nghệ thông tin xuất hiện đã tạo ra bước phát triển vượt bậc giúp ích cho đời sống xã hội và con người, nó đã ảnh hưởng to lớn đến mọi mặt đời sống mở ra những chân trời mới, những khám phá sáng tạo mới cho con người.</w:t>
+      </w:r>
+    </w:p>
+    <w:p>
+      <w:pPr>
+        <w:spacing w:line="300" w:lineRule="auto"/>
+        <w:ind w:firstLine="567"/>
+        <w:jc w:val="both"/>
+        <w:rPr>
+          <w:sz w:val="28"/>
+          <w:szCs w:val="28"/>
+        </w:rPr>
+      </w:pPr>
+      <w:r>
+        <w:rPr>
+          <w:sz w:val="28"/>
+          <w:szCs w:val="28"/>
+        </w:rPr>
+        <w:t xml:space="preserve"> Tìm kiếm là một khái niệm quen thuộc trong cuộc sống. Bạn không nhớ chìa khóa ở đâu? Mình đã học qua nó chưa? Hôm nay mình mặc gì?... tất cả vấn đề ta gặp hầu như đều quy về bài toán duy nhất đó là bài toán tìm kiếm. </w:t>
+      </w:r>
+    </w:p>
+    <w:p>
+      <w:pPr>
+        <w:spacing w:line="300" w:lineRule="auto"/>
+        <w:ind w:firstLine="567"/>
+        <w:jc w:val="both"/>
+        <w:rPr>
+          <w:sz w:val="28"/>
+          <w:szCs w:val="28"/>
+        </w:rPr>
+      </w:pPr>
+      <w:r>
+        <w:rPr>
+          <w:rFonts w:eastAsia="Times New Roman"/>
+          <w:color w:val="1B1B1B"/>
+          <w:spacing w:val="-1"/>
+          <w:sz w:val="28"/>
+          <w:szCs w:val="28"/>
+        </w:rPr>
+        <w:t>Trong Tin học, với sự giúp đỡ của máy tính, rất nhiều thuật toán tìm kiếm đã ra đời với tính hiệu quả ngày càng tăng cao. Những thuật toán tìm kiếm cơ bản nhất có thể kể đến là </w:t>
+      </w:r>
+      <w:r>
+        <w:rPr>
+          <w:rFonts w:eastAsia="Times New Roman"/>
+          <w:bCs/>
+          <w:iCs/>
+          <w:color w:val="1B1B1B"/>
+          <w:spacing w:val="-1"/>
+          <w:sz w:val="28"/>
+          <w:szCs w:val="28"/>
+        </w:rPr>
+        <w:t>t</w:t>
+      </w:r>
+      <w:r>
+        <w:rPr>
+          <w:rFonts w:eastAsia="Times New Roman"/>
+          <w:bCs/>
+          <w:iCs/>
+          <w:color w:val="1B1B1B"/>
+          <w:spacing w:val="-1"/>
+          <w:sz w:val="28"/>
+          <w:szCs w:val="28"/>
+        </w:rPr>
+        <w:t>ìm kiếm tuần tự</w:t>
+      </w:r>
+      <w:r>
+        <w:rPr>
+          <w:rFonts w:eastAsia="Times New Roman"/>
+          <w:color w:val="1B1B1B"/>
+          <w:spacing w:val="-1"/>
+          <w:sz w:val="28"/>
+          <w:szCs w:val="28"/>
+        </w:rPr>
+        <w:t> và </w:t>
+      </w:r>
+      <w:r>
+        <w:rPr>
+          <w:rFonts w:eastAsia="Times New Roman"/>
+          <w:bCs/>
+          <w:iCs/>
+          <w:color w:val="1B1B1B"/>
+          <w:spacing w:val="-1"/>
+          <w:sz w:val="28"/>
+          <w:szCs w:val="28"/>
+        </w:rPr>
+        <w:t>t</w:t>
+      </w:r>
+      <w:r>
+        <w:rPr>
+          <w:rFonts w:eastAsia="Times New Roman"/>
+          <w:bCs/>
+          <w:iCs/>
+          <w:color w:val="1B1B1B"/>
+          <w:spacing w:val="-1"/>
+          <w:sz w:val="28"/>
+          <w:szCs w:val="28"/>
+        </w:rPr>
+        <w:t>ìm kiếm nhị phân</w:t>
+      </w:r>
+      <w:r>
+        <w:rPr>
+          <w:rFonts w:eastAsia="Times New Roman"/>
+          <w:color w:val="1B1B1B"/>
+          <w:spacing w:val="-1"/>
+          <w:sz w:val="28"/>
+          <w:szCs w:val="28"/>
+        </w:rPr>
+        <w:t>. Ngoài ra, áp dụng thêm những cấu trúc dữ liệu trong khi tìm kiếm có thể cho ra những thuật toán có hiệu quả cao hơn nữa.</w:t>
+      </w:r>
+    </w:p>
+    <w:p>
+      <w:pPr>
+        <w:spacing w:line="300" w:lineRule="auto"/>
+        <w:ind w:firstLine="567"/>
+        <w:jc w:val="both"/>
+        <w:rPr>
+          <w:color w:val="222222"/>
+          <w:sz w:val="28"/>
+          <w:szCs w:val="28"/>
+          <w:shd w:val="clear" w:color="auto" w:fill="FFFFFF"/>
+        </w:rPr>
+      </w:pPr>
+      <w:r>
+        <w:rPr>
+          <w:color w:val="222222"/>
+          <w:sz w:val="28"/>
+          <w:szCs w:val="28"/>
+          <w:shd w:val="clear" w:color="auto" w:fill="FFFFFF"/>
+        </w:rPr>
+        <w:t xml:space="preserve">Từ những nhu cầu thực tế đó, bài toán tìm kiếm dẫn đến chúng ta phải tạo ra thuật toán tìm kiếm để giải quyết nó. Do đó chúng em chọn đề tài </w:t>
+      </w:r>
+      <w:r>
+        <w:rPr>
+          <w:color w:val="222222"/>
+          <w:sz w:val="28"/>
+          <w:szCs w:val="28"/>
+          <w:shd w:val="clear" w:color="auto" w:fill="FFFFFF"/>
+        </w:rPr>
+        <w:t>“</w:t>
+      </w:r>
+      <w:r>
+        <w:rPr>
+          <w:b/>
+          <w:bCs/>
+          <w:color w:val="222222"/>
+          <w:sz w:val="28"/>
+          <w:szCs w:val="28"/>
+          <w:shd w:val="clear" w:color="auto" w:fill="FFFFFF"/>
+        </w:rPr>
+        <w:t>Tìm hiểu về các</w:t>
+      </w:r>
+      <w:r>
+        <w:rPr>
+          <w:color w:val="222222"/>
+          <w:sz w:val="28"/>
+          <w:szCs w:val="28"/>
+          <w:shd w:val="clear" w:color="auto" w:fill="FFFFFF"/>
+        </w:rPr>
+        <w:t xml:space="preserve"> </w:t>
+      </w:r>
+      <w:r>
+        <w:rPr>
+          <w:b/>
+          <w:bCs/>
+          <w:color w:val="222222"/>
+          <w:sz w:val="28"/>
+          <w:szCs w:val="28"/>
+          <w:shd w:val="clear" w:color="auto" w:fill="FFFFFF"/>
+        </w:rPr>
+        <w:t>t</w:t>
+      </w:r>
+      <w:r>
+        <w:rPr>
+          <w:b/>
+          <w:bCs/>
+          <w:color w:val="222222"/>
+          <w:sz w:val="28"/>
+          <w:szCs w:val="28"/>
+          <w:shd w:val="clear" w:color="auto" w:fill="FFFFFF"/>
+        </w:rPr>
+        <w:t>huật toán tìm kiếm</w:t>
+      </w:r>
+      <w:r>
+        <w:rPr>
+          <w:color w:val="222222"/>
+          <w:sz w:val="28"/>
+          <w:szCs w:val="28"/>
+          <w:shd w:val="clear" w:color="auto" w:fill="FFFFFF"/>
+        </w:rPr>
+        <w:t>”</w:t>
+      </w:r>
+      <w:r>
+        <w:rPr>
+          <w:color w:val="222222"/>
+          <w:sz w:val="28"/>
+          <w:szCs w:val="28"/>
+          <w:shd w:val="clear" w:color="auto" w:fill="FFFFFF"/>
+        </w:rPr>
+        <w:t>.</w:t>
+      </w:r>
+    </w:p>
+    <w:p>
+      <w:pPr>
+        <w:spacing w:line="300" w:lineRule="auto"/>
+        <w:ind w:firstLine="567"/>
+        <w:jc w:val="both"/>
+        <w:rPr>
+          <w:color w:val="222222"/>
+          <w:sz w:val="28"/>
+          <w:szCs w:val="28"/>
+          <w:shd w:val="clear" w:color="auto" w:fill="FFFFFF"/>
+        </w:rPr>
+      </w:pPr>
+    </w:p>
+    <w:p>
+      <w:pPr>
+        <w:spacing w:line="300" w:lineRule="auto"/>
+        <w:ind w:firstLine="567"/>
+        <w:jc w:val="both"/>
+        <w:rPr>
+          <w:color w:val="222222"/>
+          <w:sz w:val="28"/>
+          <w:szCs w:val="28"/>
+          <w:shd w:val="clear" w:color="auto" w:fill="FFFFFF"/>
+        </w:rPr>
+      </w:pPr>
+    </w:p>
+    <w:p>
+      <w:pPr>
+        <w:spacing w:line="300" w:lineRule="auto"/>
+        <w:ind w:firstLine="567"/>
+        <w:jc w:val="both"/>
+        <w:rPr>
+          <w:color w:val="222222"/>
+          <w:sz w:val="28"/>
+          <w:szCs w:val="28"/>
+          <w:shd w:val="clear" w:color="auto" w:fill="FFFFFF"/>
+        </w:rPr>
+      </w:pPr>
+    </w:p>
+    <w:p>
+      <w:pPr>
+        <w:spacing w:line="300" w:lineRule="auto"/>
+        <w:ind w:firstLine="567"/>
+        <w:jc w:val="both"/>
+        <w:rPr>
+          <w:color w:val="222222"/>
+          <w:sz w:val="28"/>
+          <w:szCs w:val="28"/>
+          <w:shd w:val="clear" w:color="auto" w:fill="FFFFFF"/>
+        </w:rPr>
+      </w:pPr>
+    </w:p>
+    <w:p>
+      <w:pPr>
+        <w:spacing w:line="300" w:lineRule="auto"/>
+        <w:ind w:firstLine="567"/>
+        <w:jc w:val="both"/>
+        <w:rPr>
+          <w:color w:val="222222"/>
+          <w:sz w:val="28"/>
+          <w:szCs w:val="28"/>
+          <w:shd w:val="clear" w:color="auto" w:fill="FFFFFF"/>
+        </w:rPr>
+      </w:pPr>
+    </w:p>
+    <w:p>
+      <w:pPr>
+        <w:spacing w:line="300" w:lineRule="auto"/>
+        <w:ind w:firstLine="567"/>
+        <w:jc w:val="both"/>
+        <w:rPr>
+          <w:color w:val="222222"/>
+          <w:sz w:val="28"/>
+          <w:szCs w:val="28"/>
+          <w:shd w:val="clear" w:color="auto" w:fill="FFFFFF"/>
+        </w:rPr>
+      </w:pPr>
+    </w:p>
+    <w:p>
+      <w:pPr>
+        <w:spacing w:line="300" w:lineRule="auto"/>
+        <w:ind w:firstLine="567"/>
+        <w:jc w:val="both"/>
+        <w:rPr>
+          <w:color w:val="222222"/>
+          <w:sz w:val="28"/>
+          <w:szCs w:val="28"/>
+          <w:shd w:val="clear" w:color="auto" w:fill="FFFFFF"/>
+        </w:rPr>
+      </w:pPr>
+    </w:p>
+    <w:p>
+      <w:pPr>
+        <w:spacing w:line="300" w:lineRule="auto"/>
+        <w:ind w:firstLine="567"/>
+        <w:jc w:val="both"/>
+        <w:rPr>
+          <w:color w:val="222222"/>
+          <w:sz w:val="28"/>
+          <w:szCs w:val="28"/>
+          <w:shd w:val="clear" w:color="auto" w:fill="FFFFFF"/>
+        </w:rPr>
+      </w:pPr>
+    </w:p>
+    <w:p>
+      <w:pPr>
+        <w:spacing w:line="300" w:lineRule="auto"/>
+        <w:ind w:firstLine="567"/>
+        <w:jc w:val="both"/>
+        <w:rPr>
+          <w:color w:val="222222"/>
+          <w:sz w:val="28"/>
+          <w:szCs w:val="28"/>
+          <w:shd w:val="clear" w:color="auto" w:fill="FFFFFF"/>
+        </w:rPr>
+      </w:pPr>
+    </w:p>
+    <w:p>
+      <w:pPr>
+        <w:spacing w:line="300" w:lineRule="auto"/>
+        <w:ind w:firstLine="567"/>
+        <w:jc w:val="both"/>
+        <w:rPr>
+          <w:color w:val="222222"/>
+          <w:sz w:val="28"/>
+          <w:szCs w:val="28"/>
+          <w:shd w:val="clear" w:color="auto" w:fill="FFFFFF"/>
+        </w:rPr>
+      </w:pPr>
+    </w:p>
+    <w:p>
+      <w:pPr>
+        <w:spacing w:line="300" w:lineRule="auto"/>
+      </w:pPr>
+    </w:p>
+    <w:p>
+      <w:pPr>
+        <w:pStyle w:val="Heading1"/>
+        <w:spacing w:before="60" w:after="60" w:line="300" w:lineRule="auto"/>
+        <w:rPr>
+          <w:rFonts w:ascii="Times New Roman" w:hAnsi="Times New Roman" w:cs="Times New Roman"/>
+          <w:b/>
+          <w:bCs/>
+          <w:color w:val="000000" w:themeColor="text1"/>
+        </w:rPr>
+      </w:pPr>
+      <w:bookmarkStart w:id="9" w:name="_Toc119229823"/>
+      <w:r>
+        <w:rPr>
+          <w:rFonts w:ascii="Times New Roman" w:hAnsi="Times New Roman" w:cs="Times New Roman"/>
+          <w:b/>
+          <w:bCs/>
+          <w:color w:val="000000" w:themeColor="text1"/>
+        </w:rPr>
+        <w:lastRenderedPageBreak/>
+        <w:t>Mục lục</w:t>
+      </w:r>
+      <w:bookmarkEnd w:id="9"/>
+    </w:p>
+    <w:sdt>
+      <w:sdtPr>
+        <w:id w:val="1533453598"/>
+        <w:docPartObj>
+          <w:docPartGallery w:val="Table of Contents"/>
+          <w:docPartUnique/>
+        </w:docPartObj>
+      </w:sdtPr>
+      <w:sdtEndPr>
+        <w:rPr>
+          <w:b/>
+          <w:bCs/>
+          <w:noProof/>
+        </w:rPr>
+      </w:sdtEndPr>
+      <w:sdtContent>
+        <w:p>
+          <w:pPr>
+            <w:pStyle w:val="TOC1"/>
+            <w:rPr>
+              <w:rFonts w:asciiTheme="minorHAnsi" w:eastAsiaTheme="minorEastAsia" w:hAnsiTheme="minorHAnsi" w:cstheme="minorBidi"/>
+              <w:noProof/>
+              <w:sz w:val="22"/>
+              <w:szCs w:val="22"/>
+            </w:rPr>
+          </w:pPr>
+          <w:r>
+            <w:rPr>
+              <w:sz w:val="28"/>
+              <w:szCs w:val="28"/>
+            </w:rPr>
+            <w:fldChar w:fldCharType="begin"/>
+          </w:r>
+          <w:r>
+            <w:rPr>
+              <w:sz w:val="28"/>
+              <w:szCs w:val="28"/>
+            </w:rPr>
+            <w:instrText xml:space="preserve"> TOC \o "1-3" \h \z \u </w:instrText>
+          </w:r>
+          <w:r>
+            <w:rPr>
+              <w:sz w:val="28"/>
+              <w:szCs w:val="28"/>
+            </w:rPr>
+            <w:fldChar w:fldCharType="separate"/>
+          </w:r>
+          <w:hyperlink w:anchor="_Toc119229821" w:history="1">
+            <w:r>
+              <w:rPr>
+                <w:rStyle w:val="Hyperlink"/>
+                <w:b/>
+                <w:bCs/>
+                <w:noProof/>
+              </w:rPr>
+              <w:t>Lời cảm ơn</w:t>
+            </w:r>
+            <w:r>
+              <w:rPr>
+                <w:noProof/>
+                <w:webHidden/>
+              </w:rPr>
+              <w:tab/>
+            </w:r>
+            <w:r>
+              <w:rPr>
+                <w:noProof/>
+                <w:webHidden/>
+              </w:rPr>
+              <w:fldChar w:fldCharType="begin"/>
+            </w:r>
+            <w:r>
+              <w:rPr>
+                <w:noProof/>
+                <w:webHidden/>
+              </w:rPr>
+              <w:instrText xml:space="preserve"> PAGEREF _Toc119229821 \h </w:instrText>
+            </w:r>
+            <w:r>
+              <w:rPr>
+                <w:noProof/>
+                <w:webHidden/>
+              </w:rPr>
+            </w:r>
+            <w:r>
+              <w:rPr>
+                <w:noProof/>
+                <w:webHidden/>
+              </w:rPr>
+              <w:fldChar w:fldCharType="separate"/>
+            </w:r>
+            <w:r>
+              <w:rPr>
+                <w:noProof/>
+                <w:webHidden/>
+              </w:rPr>
+              <w:t>1</w:t>
+            </w:r>
+            <w:r>
+              <w:rPr>
+                <w:noProof/>
+                <w:webHidden/>
+              </w:rPr>
+              <w:fldChar w:fldCharType="end"/>
+            </w:r>
+          </w:hyperlink>
+        </w:p>
+        <w:p>
+          <w:pPr>
+            <w:pStyle w:val="TOC1"/>
+            <w:rPr>
+              <w:rFonts w:asciiTheme="minorHAnsi" w:eastAsiaTheme="minorEastAsia" w:hAnsiTheme="minorHAnsi" w:cstheme="minorBidi"/>
+              <w:noProof/>
+              <w:sz w:val="22"/>
+              <w:szCs w:val="22"/>
+            </w:rPr>
+          </w:pPr>
+          <w:hyperlink w:anchor="_Toc119229822" w:history="1">
+            <w:r>
+              <w:rPr>
+                <w:rStyle w:val="Hyperlink"/>
+                <w:b/>
+                <w:bCs/>
+                <w:noProof/>
+              </w:rPr>
+              <w:t>Mở đầu</w:t>
+            </w:r>
+            <w:r>
+              <w:rPr>
+                <w:noProof/>
+                <w:webHidden/>
+              </w:rPr>
+              <w:tab/>
+            </w:r>
+            <w:r>
+              <w:rPr>
+                <w:noProof/>
+                <w:webHidden/>
+              </w:rPr>
+              <w:fldChar w:fldCharType="begin"/>
+            </w:r>
+            <w:r>
+              <w:rPr>
+                <w:noProof/>
+                <w:webHidden/>
+              </w:rPr>
+              <w:instrText xml:space="preserve"> PAGEREF _Toc119229822 \h </w:instrText>
+            </w:r>
+            <w:r>
+              <w:rPr>
+                <w:noProof/>
+                <w:webHidden/>
+              </w:rPr>
+            </w:r>
+            <w:r>
+              <w:rPr>
+                <w:noProof/>
+                <w:webHidden/>
+              </w:rPr>
+              <w:fldChar w:fldCharType="separate"/>
+            </w:r>
+            <w:r>
+              <w:rPr>
+                <w:noProof/>
+                <w:webHidden/>
+              </w:rPr>
+              <w:t>2</w:t>
+            </w:r>
+            <w:r>
+              <w:rPr>
+                <w:noProof/>
+                <w:webHidden/>
+              </w:rPr>
+              <w:fldChar w:fldCharType="end"/>
+            </w:r>
+          </w:hyperlink>
+        </w:p>
+        <w:p>
+          <w:pPr>
+            <w:pStyle w:val="TOC1"/>
+            <w:rPr>
+              <w:rFonts w:asciiTheme="minorHAnsi" w:eastAsiaTheme="minorEastAsia" w:hAnsiTheme="minorHAnsi" w:cstheme="minorBidi"/>
+              <w:noProof/>
+              <w:sz w:val="22"/>
+              <w:szCs w:val="22"/>
+            </w:rPr>
+          </w:pPr>
+          <w:hyperlink w:anchor="_Toc119229823" w:history="1">
+            <w:r>
+              <w:rPr>
+                <w:rStyle w:val="Hyperlink"/>
+                <w:b/>
+                <w:bCs/>
+                <w:noProof/>
+              </w:rPr>
+              <w:t>Mục lục</w:t>
+            </w:r>
+            <w:r>
+              <w:rPr>
+                <w:noProof/>
+                <w:webHidden/>
+              </w:rPr>
+              <w:tab/>
+            </w:r>
+            <w:r>
+              <w:rPr>
+                <w:noProof/>
+                <w:webHidden/>
+              </w:rPr>
+              <w:fldChar w:fldCharType="begin"/>
+            </w:r>
+            <w:r>
+              <w:rPr>
+                <w:noProof/>
+                <w:webHidden/>
+              </w:rPr>
+              <w:instrText xml:space="preserve"> PAGEREF _Toc119229823 \h </w:instrText>
+            </w:r>
+            <w:r>
+              <w:rPr>
+                <w:noProof/>
+                <w:webHidden/>
+              </w:rPr>
+            </w:r>
+            <w:r>
+              <w:rPr>
+                <w:noProof/>
+                <w:webHidden/>
+              </w:rPr>
+              <w:fldChar w:fldCharType="separate"/>
+            </w:r>
+            <w:r>
+              <w:rPr>
+                <w:noProof/>
+                <w:webHidden/>
+              </w:rPr>
+              <w:t>3</w:t>
+            </w:r>
+            <w:r>
+              <w:rPr>
+                <w:noProof/>
+                <w:webHidden/>
+              </w:rPr>
+              <w:fldChar w:fldCharType="end"/>
+            </w:r>
+          </w:hyperlink>
+        </w:p>
+        <w:p>
+          <w:pPr>
+            <w:pStyle w:val="TOC1"/>
+            <w:rPr>
+              <w:rFonts w:asciiTheme="minorHAnsi" w:eastAsiaTheme="minorEastAsia" w:hAnsiTheme="minorHAnsi" w:cstheme="minorBidi"/>
+              <w:noProof/>
+              <w:sz w:val="22"/>
+              <w:szCs w:val="22"/>
+            </w:rPr>
+          </w:pPr>
+          <w:hyperlink w:anchor="_Toc119229824" w:history="1">
+            <w:r>
+              <w:rPr>
+                <w:rStyle w:val="Hyperlink"/>
+                <w:b/>
+                <w:bCs/>
+                <w:noProof/>
+              </w:rPr>
+              <w:t>Phần I: Thuật toán tìm kiếm tuần tự</w:t>
+            </w:r>
+            <w:r>
+              <w:rPr>
+                <w:noProof/>
+                <w:webHidden/>
+              </w:rPr>
+              <w:tab/>
+            </w:r>
+            <w:r>
+              <w:rPr>
+                <w:noProof/>
+                <w:webHidden/>
+              </w:rPr>
+              <w:fldChar w:fldCharType="begin"/>
+            </w:r>
+            <w:r>
+              <w:rPr>
+                <w:noProof/>
+                <w:webHidden/>
+              </w:rPr>
+              <w:instrText xml:space="preserve"> PAGEREF _Toc119229824 \h </w:instrText>
+            </w:r>
+            <w:r>
+              <w:rPr>
+                <w:noProof/>
+                <w:webHidden/>
+              </w:rPr>
+            </w:r>
+            <w:r>
+              <w:rPr>
+                <w:noProof/>
+                <w:webHidden/>
+              </w:rPr>
+              <w:fldChar w:fldCharType="separate"/>
+            </w:r>
+            <w:r>
+              <w:rPr>
+                <w:noProof/>
+                <w:webHidden/>
+              </w:rPr>
+              <w:t>5</w:t>
+            </w:r>
+            <w:r>
+              <w:rPr>
+                <w:noProof/>
+                <w:webHidden/>
+              </w:rPr>
+              <w:fldChar w:fldCharType="end"/>
+            </w:r>
+          </w:hyperlink>
+        </w:p>
+        <w:p>
+          <w:pPr>
+            <w:pStyle w:val="TOC2"/>
+            <w:rPr>
+              <w:rFonts w:asciiTheme="minorHAnsi" w:eastAsiaTheme="minorEastAsia" w:hAnsiTheme="minorHAnsi" w:cstheme="minorBidi"/>
+              <w:noProof/>
+              <w:sz w:val="22"/>
+              <w:szCs w:val="22"/>
+            </w:rPr>
+          </w:pPr>
+          <w:hyperlink w:anchor="_Toc119229825" w:history="1">
+            <w:r>
+              <w:rPr>
+                <w:rStyle w:val="Hyperlink"/>
+                <w:b/>
+                <w:bCs/>
+                <w:noProof/>
+              </w:rPr>
+              <w:t>1.</w:t>
+            </w:r>
+            <w:r>
+              <w:rPr>
+                <w:rFonts w:asciiTheme="minorHAnsi" w:eastAsiaTheme="minorEastAsia" w:hAnsiTheme="minorHAnsi" w:cstheme="minorBidi"/>
+                <w:noProof/>
+                <w:sz w:val="22"/>
+                <w:szCs w:val="22"/>
+              </w:rPr>
+              <w:tab/>
+            </w:r>
+            <w:r>
+              <w:rPr>
+                <w:rStyle w:val="Hyperlink"/>
+                <w:b/>
+                <w:bCs/>
+                <w:noProof/>
+              </w:rPr>
+              <w:t>Phát biểu bài toán</w:t>
+            </w:r>
+            <w:r>
+              <w:rPr>
+                <w:noProof/>
+                <w:webHidden/>
+              </w:rPr>
+              <w:tab/>
+            </w:r>
+            <w:r>
+              <w:rPr>
+                <w:noProof/>
+                <w:webHidden/>
+              </w:rPr>
+              <w:fldChar w:fldCharType="begin"/>
+            </w:r>
+            <w:r>
+              <w:rPr>
+                <w:noProof/>
+                <w:webHidden/>
+              </w:rPr>
+              <w:instrText xml:space="preserve"> PAGEREF _Toc119229825 \h </w:instrText>
+            </w:r>
+            <w:r>
+              <w:rPr>
+                <w:noProof/>
+                <w:webHidden/>
+              </w:rPr>
+            </w:r>
+            <w:r>
+              <w:rPr>
+                <w:noProof/>
+                <w:webHidden/>
+              </w:rPr>
+              <w:fldChar w:fldCharType="separate"/>
+            </w:r>
+            <w:r>
+              <w:rPr>
+                <w:noProof/>
+                <w:webHidden/>
+              </w:rPr>
+              <w:t>5</w:t>
+            </w:r>
+            <w:r>
+              <w:rPr>
+                <w:noProof/>
+                <w:webHidden/>
+              </w:rPr>
+              <w:fldChar w:fldCharType="end"/>
+            </w:r>
+          </w:hyperlink>
+        </w:p>
+        <w:p>
+          <w:pPr>
+            <w:pStyle w:val="TOC2"/>
+            <w:rPr>
+              <w:rFonts w:asciiTheme="minorHAnsi" w:eastAsiaTheme="minorEastAsia" w:hAnsiTheme="minorHAnsi" w:cstheme="minorBidi"/>
+              <w:noProof/>
+              <w:sz w:val="22"/>
+              <w:szCs w:val="22"/>
+            </w:rPr>
+          </w:pPr>
+          <w:hyperlink w:anchor="_Toc119229826" w:history="1">
+            <w:r>
+              <w:rPr>
+                <w:rStyle w:val="Hyperlink"/>
+                <w:b/>
+                <w:bCs/>
+                <w:noProof/>
+              </w:rPr>
+              <w:t>2.</w:t>
+            </w:r>
+            <w:r>
+              <w:rPr>
+                <w:rFonts w:asciiTheme="minorHAnsi" w:eastAsiaTheme="minorEastAsia" w:hAnsiTheme="minorHAnsi" w:cstheme="minorBidi"/>
+                <w:noProof/>
+                <w:sz w:val="22"/>
+                <w:szCs w:val="22"/>
+              </w:rPr>
+              <w:tab/>
+            </w:r>
+            <w:r>
+              <w:rPr>
+                <w:rStyle w:val="Hyperlink"/>
+                <w:b/>
+                <w:bCs/>
+                <w:noProof/>
+              </w:rPr>
+              <w:t>Ý tưởng thuật toán</w:t>
+            </w:r>
+            <w:r>
+              <w:rPr>
+                <w:noProof/>
+                <w:webHidden/>
+              </w:rPr>
+              <w:tab/>
+            </w:r>
+            <w:r>
+              <w:rPr>
+                <w:noProof/>
+                <w:webHidden/>
+              </w:rPr>
+              <w:fldChar w:fldCharType="begin"/>
+            </w:r>
+            <w:r>
+              <w:rPr>
+                <w:noProof/>
+                <w:webHidden/>
+              </w:rPr>
+              <w:instrText xml:space="preserve"> PAGEREF _Toc119229826 \h </w:instrText>
+            </w:r>
+            <w:r>
+              <w:rPr>
+                <w:noProof/>
+                <w:webHidden/>
+              </w:rPr>
+            </w:r>
+            <w:r>
+              <w:rPr>
+                <w:noProof/>
+                <w:webHidden/>
+              </w:rPr>
+              <w:fldChar w:fldCharType="separate"/>
+            </w:r>
+            <w:r>
+              <w:rPr>
+                <w:noProof/>
+                <w:webHidden/>
+              </w:rPr>
+              <w:t>5</w:t>
+            </w:r>
+            <w:r>
+              <w:rPr>
+                <w:noProof/>
+                <w:webHidden/>
+              </w:rPr>
+              <w:fldChar w:fldCharType="end"/>
+            </w:r>
+          </w:hyperlink>
+        </w:p>
+        <w:p>
+          <w:pPr>
+            <w:pStyle w:val="TOC2"/>
+            <w:rPr>
+              <w:rFonts w:asciiTheme="minorHAnsi" w:eastAsiaTheme="minorEastAsia" w:hAnsiTheme="minorHAnsi" w:cstheme="minorBidi"/>
+              <w:noProof/>
+              <w:sz w:val="22"/>
+              <w:szCs w:val="22"/>
+            </w:rPr>
+          </w:pPr>
+          <w:hyperlink w:anchor="_Toc119229827" w:history="1">
+            <w:r>
+              <w:rPr>
+                <w:rStyle w:val="Hyperlink"/>
+                <w:b/>
+                <w:bCs/>
+                <w:noProof/>
+              </w:rPr>
+              <w:t>3.</w:t>
+            </w:r>
+            <w:r>
+              <w:rPr>
+                <w:rFonts w:asciiTheme="minorHAnsi" w:eastAsiaTheme="minorEastAsia" w:hAnsiTheme="minorHAnsi" w:cstheme="minorBidi"/>
+                <w:noProof/>
+                <w:sz w:val="22"/>
+                <w:szCs w:val="22"/>
+              </w:rPr>
+              <w:tab/>
+            </w:r>
+            <w:r>
+              <w:rPr>
+                <w:rStyle w:val="Hyperlink"/>
+                <w:b/>
+                <w:bCs/>
+                <w:noProof/>
+              </w:rPr>
+              <w:t>Ví dụ minh họa</w:t>
+            </w:r>
+            <w:r>
+              <w:rPr>
+                <w:noProof/>
+                <w:webHidden/>
+              </w:rPr>
+              <w:tab/>
+            </w:r>
+            <w:r>
+              <w:rPr>
+                <w:noProof/>
+                <w:webHidden/>
+              </w:rPr>
+              <w:fldChar w:fldCharType="begin"/>
+            </w:r>
+            <w:r>
+              <w:rPr>
+                <w:noProof/>
+                <w:webHidden/>
+              </w:rPr>
+              <w:instrText xml:space="preserve"> PAGEREF _Toc119229827 \h </w:instrText>
+            </w:r>
+            <w:r>
+              <w:rPr>
+                <w:noProof/>
+                <w:webHidden/>
+              </w:rPr>
+            </w:r>
+            <w:r>
+              <w:rPr>
+                <w:noProof/>
+                <w:webHidden/>
+              </w:rPr>
+              <w:fldChar w:fldCharType="separate"/>
+            </w:r>
+            <w:r>
+              <w:rPr>
+                <w:noProof/>
+                <w:webHidden/>
+              </w:rPr>
+              <w:t>6</w:t>
+            </w:r>
+            <w:r>
+              <w:rPr>
+                <w:noProof/>
+                <w:webHidden/>
+              </w:rPr>
+              <w:fldChar w:fldCharType="end"/>
+            </w:r>
+          </w:hyperlink>
+        </w:p>
+        <w:p>
+          <w:pPr>
+            <w:pStyle w:val="TOC1"/>
+            <w:rPr>
+              <w:rFonts w:asciiTheme="minorHAnsi" w:eastAsiaTheme="minorEastAsia" w:hAnsiTheme="minorHAnsi" w:cstheme="minorBidi"/>
+              <w:noProof/>
+              <w:sz w:val="22"/>
+              <w:szCs w:val="22"/>
+            </w:rPr>
+          </w:pPr>
+          <w:hyperlink w:anchor="_Toc119229828" w:history="1">
+            <w:r>
+              <w:rPr>
+                <w:rStyle w:val="Hyperlink"/>
+                <w:b/>
+                <w:bCs/>
+                <w:noProof/>
+              </w:rPr>
+              <w:t>Phần II: Thuật toán tìm kiếm nhị phân</w:t>
+            </w:r>
+            <w:r>
+              <w:rPr>
+                <w:noProof/>
+                <w:webHidden/>
+              </w:rPr>
+              <w:tab/>
+            </w:r>
+            <w:r>
+              <w:rPr>
+                <w:noProof/>
+                <w:webHidden/>
+              </w:rPr>
+              <w:fldChar w:fldCharType="begin"/>
+            </w:r>
+            <w:r>
+              <w:rPr>
+                <w:noProof/>
+                <w:webHidden/>
+              </w:rPr>
+              <w:instrText xml:space="preserve"> PAGEREF _Toc119229828 \h </w:instrText>
+            </w:r>
+            <w:r>
+              <w:rPr>
+                <w:noProof/>
+                <w:webHidden/>
+              </w:rPr>
+            </w:r>
+            <w:r>
+              <w:rPr>
+                <w:noProof/>
+                <w:webHidden/>
+              </w:rPr>
+              <w:fldChar w:fldCharType="separate"/>
+            </w:r>
+            <w:r>
+              <w:rPr>
+                <w:noProof/>
+                <w:webHidden/>
+              </w:rPr>
+              <w:t>7</w:t>
+            </w:r>
+            <w:r>
+              <w:rPr>
+                <w:noProof/>
+                <w:webHidden/>
+              </w:rPr>
+              <w:fldChar w:fldCharType="end"/>
+            </w:r>
+          </w:hyperlink>
+        </w:p>
+        <w:p>
+          <w:pPr>
+            <w:pStyle w:val="TOC2"/>
+            <w:rPr>
+              <w:rFonts w:asciiTheme="minorHAnsi" w:eastAsiaTheme="minorEastAsia" w:hAnsiTheme="minorHAnsi" w:cstheme="minorBidi"/>
+              <w:noProof/>
+              <w:sz w:val="22"/>
+              <w:szCs w:val="22"/>
+            </w:rPr>
+          </w:pPr>
+          <w:hyperlink w:anchor="_Toc119229829" w:history="1">
+            <w:r>
+              <w:rPr>
+                <w:rStyle w:val="Hyperlink"/>
+                <w:b/>
+                <w:bCs/>
+                <w:noProof/>
+              </w:rPr>
+              <w:t>1.</w:t>
+            </w:r>
+            <w:r>
+              <w:rPr>
+                <w:rFonts w:asciiTheme="minorHAnsi" w:eastAsiaTheme="minorEastAsia" w:hAnsiTheme="minorHAnsi" w:cstheme="minorBidi"/>
+                <w:noProof/>
+                <w:sz w:val="22"/>
+                <w:szCs w:val="22"/>
+              </w:rPr>
+              <w:tab/>
+            </w:r>
+            <w:r>
+              <w:rPr>
+                <w:rStyle w:val="Hyperlink"/>
+                <w:b/>
+                <w:bCs/>
+                <w:noProof/>
+              </w:rPr>
+              <w:t>Định nghĩa</w:t>
+            </w:r>
+            <w:r>
+              <w:rPr>
+                <w:noProof/>
+                <w:webHidden/>
+              </w:rPr>
+              <w:tab/>
+            </w:r>
+            <w:r>
+              <w:rPr>
+                <w:noProof/>
+                <w:webHidden/>
+              </w:rPr>
+              <w:fldChar w:fldCharType="begin"/>
+            </w:r>
+            <w:r>
+              <w:rPr>
+                <w:noProof/>
+                <w:webHidden/>
+              </w:rPr>
+              <w:instrText xml:space="preserve"> PAGEREF _Toc119229829 \h </w:instrText>
+            </w:r>
+            <w:r>
+              <w:rPr>
+                <w:noProof/>
+                <w:webHidden/>
+              </w:rPr>
+            </w:r>
+            <w:r>
+              <w:rPr>
+                <w:noProof/>
+                <w:webHidden/>
+              </w:rPr>
+              <w:fldChar w:fldCharType="separate"/>
+            </w:r>
+            <w:r>
+              <w:rPr>
+                <w:noProof/>
+                <w:webHidden/>
+              </w:rPr>
+              <w:t>7</w:t>
+            </w:r>
+            <w:r>
+              <w:rPr>
+                <w:noProof/>
+                <w:webHidden/>
+              </w:rPr>
+              <w:fldChar w:fldCharType="end"/>
+            </w:r>
+          </w:hyperlink>
+        </w:p>
+        <w:p>
+          <w:pPr>
+            <w:pStyle w:val="TOC2"/>
+            <w:rPr>
+              <w:rFonts w:asciiTheme="minorHAnsi" w:eastAsiaTheme="minorEastAsia" w:hAnsiTheme="minorHAnsi" w:cstheme="minorBidi"/>
+              <w:noProof/>
+              <w:sz w:val="22"/>
+              <w:szCs w:val="22"/>
+            </w:rPr>
+          </w:pPr>
+          <w:hyperlink w:anchor="_Toc119229830" w:history="1">
+            <w:r>
+              <w:rPr>
+                <w:rStyle w:val="Hyperlink"/>
+                <w:b/>
+                <w:bCs/>
+                <w:noProof/>
+              </w:rPr>
+              <w:t>2.</w:t>
+            </w:r>
+            <w:r>
+              <w:rPr>
+                <w:rFonts w:asciiTheme="minorHAnsi" w:eastAsiaTheme="minorEastAsia" w:hAnsiTheme="minorHAnsi" w:cstheme="minorBidi"/>
+                <w:noProof/>
+                <w:sz w:val="22"/>
+                <w:szCs w:val="22"/>
+              </w:rPr>
+              <w:tab/>
+            </w:r>
+            <w:r>
+              <w:rPr>
+                <w:rStyle w:val="Hyperlink"/>
+                <w:b/>
+                <w:bCs/>
+                <w:noProof/>
+              </w:rPr>
+              <w:t>Quy trình</w:t>
+            </w:r>
+            <w:r>
+              <w:rPr>
+                <w:noProof/>
+                <w:webHidden/>
+              </w:rPr>
+              <w:tab/>
+            </w:r>
+            <w:r>
+              <w:rPr>
+                <w:noProof/>
+                <w:webHidden/>
+              </w:rPr>
+              <w:fldChar w:fldCharType="begin"/>
+            </w:r>
+            <w:r>
+              <w:rPr>
+                <w:noProof/>
+                <w:webHidden/>
+              </w:rPr>
+              <w:instrText xml:space="preserve"> PAGEREF _Toc119229830 \h </w:instrText>
+            </w:r>
+            <w:r>
+              <w:rPr>
+                <w:noProof/>
+                <w:webHidden/>
+              </w:rPr>
+            </w:r>
+            <w:r>
+              <w:rPr>
+                <w:noProof/>
+                <w:webHidden/>
+              </w:rPr>
+              <w:fldChar w:fldCharType="separate"/>
+            </w:r>
+            <w:r>
+              <w:rPr>
+                <w:noProof/>
+                <w:webHidden/>
+              </w:rPr>
+              <w:t>7</w:t>
+            </w:r>
+            <w:r>
+              <w:rPr>
+                <w:noProof/>
+                <w:webHidden/>
+              </w:rPr>
+              <w:fldChar w:fldCharType="end"/>
+            </w:r>
+          </w:hyperlink>
+        </w:p>
+        <w:p>
+          <w:pPr>
+            <w:pStyle w:val="TOC2"/>
+            <w:rPr>
+              <w:rFonts w:asciiTheme="minorHAnsi" w:eastAsiaTheme="minorEastAsia" w:hAnsiTheme="minorHAnsi" w:cstheme="minorBidi"/>
+              <w:noProof/>
+              <w:sz w:val="22"/>
+              <w:szCs w:val="22"/>
+            </w:rPr>
+          </w:pPr>
+          <w:hyperlink w:anchor="_Toc119229831" w:history="1">
+            <w:r>
+              <w:rPr>
+                <w:rStyle w:val="Hyperlink"/>
+                <w:b/>
+                <w:bCs/>
+                <w:noProof/>
+              </w:rPr>
+              <w:t>3.</w:t>
+            </w:r>
+            <w:r>
+              <w:rPr>
+                <w:rFonts w:asciiTheme="minorHAnsi" w:eastAsiaTheme="minorEastAsia" w:hAnsiTheme="minorHAnsi" w:cstheme="minorBidi"/>
+                <w:noProof/>
+                <w:sz w:val="22"/>
+                <w:szCs w:val="22"/>
+              </w:rPr>
+              <w:tab/>
+            </w:r>
+            <w:r>
+              <w:rPr>
+                <w:rStyle w:val="Hyperlink"/>
+                <w:b/>
+                <w:bCs/>
+                <w:noProof/>
+              </w:rPr>
+              <w:t>Ví dụ minh họa</w:t>
+            </w:r>
+            <w:r>
+              <w:rPr>
+                <w:noProof/>
+                <w:webHidden/>
+              </w:rPr>
+              <w:tab/>
+            </w:r>
+            <w:r>
+              <w:rPr>
+                <w:noProof/>
+                <w:webHidden/>
+              </w:rPr>
+              <w:fldChar w:fldCharType="begin"/>
+            </w:r>
+            <w:r>
+              <w:rPr>
+                <w:noProof/>
+                <w:webHidden/>
+              </w:rPr>
+              <w:instrText xml:space="preserve"> PAGEREF _Toc119229831 \h </w:instrText>
+            </w:r>
+            <w:r>
+              <w:rPr>
+                <w:noProof/>
+                <w:webHidden/>
+              </w:rPr>
+            </w:r>
+            <w:r>
+              <w:rPr>
+                <w:noProof/>
+                <w:webHidden/>
+              </w:rPr>
+              <w:fldChar w:fldCharType="separate"/>
+            </w:r>
+            <w:r>
+              <w:rPr>
+                <w:noProof/>
+                <w:webHidden/>
+              </w:rPr>
+              <w:t>8</w:t>
+            </w:r>
+            <w:r>
+              <w:rPr>
+                <w:noProof/>
+                <w:webHidden/>
+              </w:rPr>
+              <w:fldChar w:fldCharType="end"/>
+            </w:r>
+          </w:hyperlink>
+        </w:p>
+        <w:p>
+          <w:pPr>
+            <w:pStyle w:val="TOC1"/>
+            <w:rPr>
+              <w:rFonts w:asciiTheme="minorHAnsi" w:eastAsiaTheme="minorEastAsia" w:hAnsiTheme="minorHAnsi" w:cstheme="minorBidi"/>
+              <w:noProof/>
+              <w:sz w:val="22"/>
+              <w:szCs w:val="22"/>
+            </w:rPr>
+          </w:pPr>
+          <w:hyperlink w:anchor="_Toc119229832" w:history="1">
+            <w:r>
+              <w:rPr>
+                <w:rStyle w:val="Hyperlink"/>
+                <w:b/>
+                <w:bCs/>
+                <w:noProof/>
+              </w:rPr>
+              <w:t>Phần III: Thuật toán tìm kiếm trên bảng băm</w:t>
+            </w:r>
+            <w:r>
+              <w:rPr>
+                <w:noProof/>
+                <w:webHidden/>
+              </w:rPr>
+              <w:tab/>
+            </w:r>
+            <w:r>
+              <w:rPr>
+                <w:noProof/>
+                <w:webHidden/>
+              </w:rPr>
+              <w:fldChar w:fldCharType="begin"/>
+            </w:r>
+            <w:r>
+              <w:rPr>
+                <w:noProof/>
+                <w:webHidden/>
+              </w:rPr>
+              <w:instrText xml:space="preserve"> PAGEREF _Toc119229832 \h </w:instrText>
+            </w:r>
+            <w:r>
+              <w:rPr>
+                <w:noProof/>
+                <w:webHidden/>
+              </w:rPr>
+            </w:r>
+            <w:r>
+              <w:rPr>
+                <w:noProof/>
+                <w:webHidden/>
+              </w:rPr>
+              <w:fldChar w:fldCharType="separate"/>
+            </w:r>
+            <w:r>
+              <w:rPr>
+                <w:noProof/>
+                <w:webHidden/>
+              </w:rPr>
+              <w:t>9</w:t>
+            </w:r>
+            <w:r>
+              <w:rPr>
+                <w:noProof/>
+                <w:webHidden/>
+              </w:rPr>
+              <w:fldChar w:fldCharType="end"/>
+            </w:r>
+          </w:hyperlink>
+        </w:p>
+        <w:p>
+          <w:pPr>
+            <w:pStyle w:val="TOC2"/>
+            <w:rPr>
+              <w:rFonts w:asciiTheme="minorHAnsi" w:eastAsiaTheme="minorEastAsia" w:hAnsiTheme="minorHAnsi" w:cstheme="minorBidi"/>
+              <w:noProof/>
+              <w:sz w:val="22"/>
+              <w:szCs w:val="22"/>
+            </w:rPr>
+          </w:pPr>
+          <w:hyperlink w:anchor="_Toc119229833" w:history="1">
+            <w:r>
+              <w:rPr>
+                <w:rStyle w:val="Hyperlink"/>
+                <w:b/>
+                <w:bCs/>
+                <w:noProof/>
+              </w:rPr>
+              <w:t>1.</w:t>
+            </w:r>
+            <w:r>
+              <w:rPr>
+                <w:rFonts w:asciiTheme="minorHAnsi" w:eastAsiaTheme="minorEastAsia" w:hAnsiTheme="minorHAnsi" w:cstheme="minorBidi"/>
+                <w:noProof/>
+                <w:sz w:val="22"/>
+                <w:szCs w:val="22"/>
+              </w:rPr>
+              <w:tab/>
+            </w:r>
+            <w:r>
+              <w:rPr>
+                <w:rStyle w:val="Hyperlink"/>
+                <w:b/>
+                <w:bCs/>
+                <w:noProof/>
+              </w:rPr>
+              <w:t>Sơ lược về bảng băm, hàm băm</w:t>
+            </w:r>
+            <w:r>
+              <w:rPr>
+                <w:noProof/>
+                <w:webHidden/>
+              </w:rPr>
+              <w:tab/>
+            </w:r>
+            <w:r>
+              <w:rPr>
+                <w:noProof/>
+                <w:webHidden/>
+              </w:rPr>
+              <w:fldChar w:fldCharType="begin"/>
+            </w:r>
+            <w:r>
+              <w:rPr>
+                <w:noProof/>
+                <w:webHidden/>
+              </w:rPr>
+              <w:instrText xml:space="preserve"> PAGEREF _Toc119229833 \h </w:instrText>
+            </w:r>
+            <w:r>
+              <w:rPr>
+                <w:noProof/>
+                <w:webHidden/>
+              </w:rPr>
+            </w:r>
+            <w:r>
+              <w:rPr>
+                <w:noProof/>
+                <w:webHidden/>
+              </w:rPr>
+              <w:fldChar w:fldCharType="separate"/>
+            </w:r>
+            <w:r>
+              <w:rPr>
+                <w:noProof/>
+                <w:webHidden/>
+              </w:rPr>
+              <w:t>9</w:t>
+            </w:r>
+            <w:r>
+              <w:rPr>
+                <w:noProof/>
+                <w:webHidden/>
+              </w:rPr>
+              <w:fldChar w:fldCharType="end"/>
+            </w:r>
+          </w:hyperlink>
+        </w:p>
+        <w:p>
+          <w:pPr>
+            <w:pStyle w:val="TOC2"/>
+            <w:rPr>
+              <w:rFonts w:asciiTheme="minorHAnsi" w:eastAsiaTheme="minorEastAsia" w:hAnsiTheme="minorHAnsi" w:cstheme="minorBidi"/>
+              <w:noProof/>
+              <w:sz w:val="22"/>
+              <w:szCs w:val="22"/>
+            </w:rPr>
+          </w:pPr>
+          <w:hyperlink w:anchor="_Toc119229834" w:history="1">
+            <w:r>
+              <w:rPr>
+                <w:rStyle w:val="Hyperlink"/>
+                <w:b/>
+                <w:bCs/>
+                <w:noProof/>
+              </w:rPr>
+              <w:t>2.</w:t>
+            </w:r>
+            <w:r>
+              <w:rPr>
+                <w:rFonts w:asciiTheme="minorHAnsi" w:eastAsiaTheme="minorEastAsia" w:hAnsiTheme="minorHAnsi" w:cstheme="minorBidi"/>
+                <w:noProof/>
+                <w:sz w:val="22"/>
+                <w:szCs w:val="22"/>
+              </w:rPr>
+              <w:tab/>
+            </w:r>
+            <w:r>
+              <w:rPr>
+                <w:rStyle w:val="Hyperlink"/>
+                <w:b/>
+                <w:bCs/>
+                <w:noProof/>
+              </w:rPr>
+              <w:t>Thuật toán tìm kiếm</w:t>
+            </w:r>
+            <w:r>
+              <w:rPr>
+                <w:noProof/>
+                <w:webHidden/>
+              </w:rPr>
+              <w:tab/>
+            </w:r>
+            <w:r>
+              <w:rPr>
+                <w:noProof/>
+                <w:webHidden/>
+              </w:rPr>
+              <w:fldChar w:fldCharType="begin"/>
+            </w:r>
+            <w:r>
+              <w:rPr>
+                <w:noProof/>
+                <w:webHidden/>
+              </w:rPr>
+              <w:instrText xml:space="preserve"> PAGEREF _Toc119229834 \h </w:instrText>
+            </w:r>
+            <w:r>
+              <w:rPr>
+                <w:noProof/>
+                <w:webHidden/>
+              </w:rPr>
+            </w:r>
+            <w:r>
+              <w:rPr>
+                <w:noProof/>
+                <w:webHidden/>
+              </w:rPr>
+              <w:fldChar w:fldCharType="separate"/>
+            </w:r>
+            <w:r>
+              <w:rPr>
+                <w:noProof/>
+                <w:webHidden/>
+              </w:rPr>
+              <w:t>9</w:t>
+            </w:r>
+            <w:r>
+              <w:rPr>
+                <w:noProof/>
+                <w:webHidden/>
+              </w:rPr>
+              <w:fldChar w:fldCharType="end"/>
+            </w:r>
+          </w:hyperlink>
+        </w:p>
+        <w:p>
+          <w:pPr>
+            <w:pStyle w:val="TOC2"/>
+            <w:rPr>
+              <w:rFonts w:asciiTheme="minorHAnsi" w:eastAsiaTheme="minorEastAsia" w:hAnsiTheme="minorHAnsi" w:cstheme="minorBidi"/>
+              <w:noProof/>
+              <w:sz w:val="22"/>
+              <w:szCs w:val="22"/>
+            </w:rPr>
+          </w:pPr>
+          <w:hyperlink w:anchor="_Toc119229835" w:history="1">
+            <w:r>
+              <w:rPr>
+                <w:rStyle w:val="Hyperlink"/>
+                <w:b/>
+                <w:bCs/>
+                <w:noProof/>
+              </w:rPr>
+              <w:t>3.</w:t>
+            </w:r>
+            <w:r>
+              <w:rPr>
+                <w:rFonts w:asciiTheme="minorHAnsi" w:eastAsiaTheme="minorEastAsia" w:hAnsiTheme="minorHAnsi" w:cstheme="minorBidi"/>
+                <w:noProof/>
+                <w:sz w:val="22"/>
+                <w:szCs w:val="22"/>
+              </w:rPr>
+              <w:tab/>
+            </w:r>
+            <w:r>
+              <w:rPr>
+                <w:rStyle w:val="Hyperlink"/>
+                <w:b/>
+                <w:bCs/>
+                <w:noProof/>
+              </w:rPr>
+              <w:t>Ví dụ minh họa</w:t>
+            </w:r>
+            <w:r>
+              <w:rPr>
+                <w:noProof/>
+                <w:webHidden/>
+              </w:rPr>
+              <w:tab/>
+            </w:r>
+            <w:r>
+              <w:rPr>
+                <w:noProof/>
+                <w:webHidden/>
+              </w:rPr>
+              <w:fldChar w:fldCharType="begin"/>
+            </w:r>
+            <w:r>
+              <w:rPr>
+                <w:noProof/>
+                <w:webHidden/>
+              </w:rPr>
+              <w:instrText xml:space="preserve"> PAGEREF _Toc119229835 \h </w:instrText>
+            </w:r>
+            <w:r>
+              <w:rPr>
+                <w:noProof/>
+                <w:webHidden/>
+              </w:rPr>
+            </w:r>
+            <w:r>
+              <w:rPr>
+                <w:noProof/>
+                <w:webHidden/>
+              </w:rPr>
+              <w:fldChar w:fldCharType="separate"/>
+            </w:r>
+            <w:r>
+              <w:rPr>
+                <w:noProof/>
+                <w:webHidden/>
+              </w:rPr>
+              <w:t>9</w:t>
+            </w:r>
+            <w:r>
+              <w:rPr>
+                <w:noProof/>
+                <w:webHidden/>
+              </w:rPr>
+              <w:fldChar w:fldCharType="end"/>
+            </w:r>
+          </w:hyperlink>
+        </w:p>
+        <w:p>
+          <w:pPr>
+            <w:pStyle w:val="TOC1"/>
+            <w:rPr>
+              <w:rFonts w:asciiTheme="minorHAnsi" w:eastAsiaTheme="minorEastAsia" w:hAnsiTheme="minorHAnsi" w:cstheme="minorBidi"/>
+              <w:noProof/>
+              <w:sz w:val="22"/>
+              <w:szCs w:val="22"/>
+            </w:rPr>
+          </w:pPr>
+          <w:hyperlink w:anchor="_Toc119229837" w:history="1">
+            <w:r>
+              <w:rPr>
+                <w:rStyle w:val="Hyperlink"/>
+                <w:b/>
+                <w:bCs/>
+                <w:noProof/>
+              </w:rPr>
+              <w:t>Code minh họa</w:t>
+            </w:r>
+            <w:r>
+              <w:rPr>
+                <w:noProof/>
+                <w:webHidden/>
+              </w:rPr>
+              <w:tab/>
+            </w:r>
+            <w:r>
+              <w:rPr>
+                <w:noProof/>
+                <w:webHidden/>
+              </w:rPr>
+              <w:fldChar w:fldCharType="begin"/>
+            </w:r>
+            <w:r>
+              <w:rPr>
+                <w:noProof/>
+                <w:webHidden/>
+              </w:rPr>
+              <w:instrText xml:space="preserve"> PAGEREF _Toc119229837 \h </w:instrText>
+            </w:r>
+            <w:r>
+              <w:rPr>
+                <w:noProof/>
+                <w:webHidden/>
+              </w:rPr>
+            </w:r>
+            <w:r>
+              <w:rPr>
+                <w:noProof/>
+                <w:webHidden/>
+              </w:rPr>
+              <w:fldChar w:fldCharType="separate"/>
+            </w:r>
+            <w:r>
+              <w:rPr>
+                <w:noProof/>
+                <w:webHidden/>
+              </w:rPr>
+              <w:t>11</w:t>
+            </w:r>
+            <w:r>
+              <w:rPr>
+                <w:noProof/>
+                <w:webHidden/>
+              </w:rPr>
+              <w:fldChar w:fldCharType="end"/>
+            </w:r>
+          </w:hyperlink>
+        </w:p>
+        <w:p>
+          <w:pPr>
+            <w:pStyle w:val="TOC1"/>
+            <w:rPr>
+              <w:rFonts w:asciiTheme="minorHAnsi" w:eastAsiaTheme="minorEastAsia" w:hAnsiTheme="minorHAnsi" w:cstheme="minorBidi"/>
+              <w:noProof/>
+              <w:sz w:val="22"/>
+              <w:szCs w:val="22"/>
+            </w:rPr>
+          </w:pPr>
+          <w:hyperlink w:anchor="_Toc119229838" w:history="1">
+            <w:r>
+              <w:rPr>
+                <w:rStyle w:val="Hyperlink"/>
+                <w:b/>
+                <w:bCs/>
+                <w:noProof/>
+              </w:rPr>
+              <w:t>Kết luận</w:t>
+            </w:r>
+            <w:r>
+              <w:rPr>
+                <w:noProof/>
+                <w:webHidden/>
+              </w:rPr>
+              <w:tab/>
+            </w:r>
+            <w:r>
+              <w:rPr>
+                <w:noProof/>
+                <w:webHidden/>
+              </w:rPr>
+              <w:fldChar w:fldCharType="begin"/>
+            </w:r>
+            <w:r>
+              <w:rPr>
+                <w:noProof/>
+                <w:webHidden/>
+              </w:rPr>
+              <w:instrText xml:space="preserve"> PAGEREF _Toc119229838 \h </w:instrText>
+            </w:r>
+            <w:r>
+              <w:rPr>
+                <w:noProof/>
+                <w:webHidden/>
+              </w:rPr>
+            </w:r>
+            <w:r>
+              <w:rPr>
+                <w:noProof/>
+                <w:webHidden/>
+              </w:rPr>
+              <w:fldChar w:fldCharType="separate"/>
+            </w:r>
+            <w:r>
+              <w:rPr>
+                <w:noProof/>
+                <w:webHidden/>
+              </w:rPr>
+              <w:t>11</w:t>
+            </w:r>
+            <w:r>
+              <w:rPr>
+                <w:noProof/>
+                <w:webHidden/>
+              </w:rPr>
+              <w:fldChar w:fldCharType="end"/>
+            </w:r>
+          </w:hyperlink>
+        </w:p>
+        <w:p>
+          <w:pPr>
+            <w:pStyle w:val="TOC1"/>
+            <w:rPr>
+              <w:rFonts w:asciiTheme="minorHAnsi" w:eastAsiaTheme="minorEastAsia" w:hAnsiTheme="minorHAnsi" w:cstheme="minorBidi"/>
+              <w:noProof/>
+              <w:sz w:val="22"/>
+              <w:szCs w:val="22"/>
+            </w:rPr>
+          </w:pPr>
+          <w:hyperlink w:anchor="_Toc119229839" w:history="1">
+            <w:r>
+              <w:rPr>
+                <w:rStyle w:val="Hyperlink"/>
+                <w:b/>
+                <w:bCs/>
+                <w:noProof/>
+              </w:rPr>
+              <w:t>Tài liệu tham khảo</w:t>
+            </w:r>
+            <w:r>
+              <w:rPr>
+                <w:noProof/>
+                <w:webHidden/>
+              </w:rPr>
+              <w:tab/>
+            </w:r>
+            <w:r>
+              <w:rPr>
+                <w:noProof/>
+                <w:webHidden/>
+              </w:rPr>
+              <w:fldChar w:fldCharType="begin"/>
+            </w:r>
+            <w:r>
+              <w:rPr>
+                <w:noProof/>
+                <w:webHidden/>
+              </w:rPr>
+              <w:instrText xml:space="preserve"> PAGEREF _Toc119229839 \h </w:instrText>
+            </w:r>
+            <w:r>
+              <w:rPr>
+                <w:noProof/>
+                <w:webHidden/>
+              </w:rPr>
+            </w:r>
+            <w:r>
+              <w:rPr>
+                <w:noProof/>
+                <w:webHidden/>
+              </w:rPr>
+              <w:fldChar w:fldCharType="separate"/>
+            </w:r>
+            <w:r>
+              <w:rPr>
+                <w:noProof/>
+                <w:webHidden/>
+              </w:rPr>
+              <w:t>11</w:t>
+            </w:r>
+            <w:r>
+              <w:rPr>
+                <w:noProof/>
+                <w:webHidden/>
+              </w:rPr>
+              <w:fldChar w:fldCharType="end"/>
+            </w:r>
+          </w:hyperlink>
+        </w:p>
+        <w:p>
+          <w:pPr>
+            <w:spacing w:line="300" w:lineRule="auto"/>
+            <w:ind w:firstLine="0"/>
+            <w:jc w:val="both"/>
+          </w:pPr>
+          <w:r>
+            <w:rPr>
+              <w:b/>
+              <w:bCs/>
+              <w:noProof/>
+              <w:sz w:val="28"/>
+              <w:szCs w:val="28"/>
+            </w:rPr>
+            <w:fldChar w:fldCharType="end"/>
+          </w:r>
+        </w:p>
+      </w:sdtContent>
+    </w:sdt>
+    <w:p>
+      <w:pPr>
+        <w:pStyle w:val="Heading1"/>
+        <w:spacing w:before="60" w:after="60" w:line="300" w:lineRule="auto"/>
+        <w:rPr>
+          <w:rFonts w:ascii="Times New Roman" w:hAnsi="Times New Roman" w:cs="Times New Roman"/>
+          <w:b/>
+          <w:bCs/>
+          <w:color w:val="000000" w:themeColor="text1"/>
+        </w:rPr>
+      </w:pPr>
+      <w:bookmarkStart w:id="10" w:name="_Toc119178202"/>
+      <w:bookmarkStart w:id="11" w:name="_Toc119178428"/>
+    </w:p>
+    <w:p>
+      <w:pPr>
+        <w:pStyle w:val="Heading1"/>
+        <w:spacing w:before="60" w:after="60" w:line="300" w:lineRule="auto"/>
+        <w:rPr>
+          <w:rFonts w:ascii="Times New Roman" w:hAnsi="Times New Roman" w:cs="Times New Roman"/>
+          <w:b/>
+          <w:bCs/>
+          <w:color w:val="000000" w:themeColor="text1"/>
+        </w:rPr>
+      </w:pPr>
+    </w:p>
+    <w:p>
+      <w:pPr>
+        <w:pStyle w:val="Heading1"/>
+        <w:spacing w:before="60" w:after="60" w:line="300" w:lineRule="auto"/>
+        <w:rPr>
+          <w:rFonts w:ascii="Times New Roman" w:hAnsi="Times New Roman" w:cs="Times New Roman"/>
+          <w:b/>
+          <w:bCs/>
+          <w:color w:val="000000" w:themeColor="text1"/>
+        </w:rPr>
+      </w:pPr>
+    </w:p>
+    <w:p>
+      <w:pPr>
+        <w:ind w:firstLine="0"/>
+        <w:jc w:val="both"/>
+      </w:pPr>
+    </w:p>
+    <w:p>
+      <w:pPr>
+        <w:ind w:firstLine="0"/>
+        <w:jc w:val="both"/>
+      </w:pPr>
+    </w:p>
+    <w:p>
+      <w:pPr>
+        <w:ind w:firstLine="0"/>
+        <w:jc w:val="both"/>
+      </w:pPr>
+    </w:p>
+    <w:p>
+      <w:pPr>
+        <w:pStyle w:val="Heading1"/>
+        <w:spacing w:before="60" w:after="60" w:line="300" w:lineRule="auto"/>
+        <w:rPr>
+          <w:rFonts w:ascii="Times New Roman" w:hAnsi="Times New Roman" w:cs="Times New Roman"/>
+          <w:b/>
+          <w:bCs/>
+          <w:color w:val="000000" w:themeColor="text1"/>
+        </w:rPr>
+      </w:pPr>
+      <w:bookmarkStart w:id="12" w:name="_Toc119229824"/>
+      <w:r>
+        <w:rPr>
+          <w:rFonts w:ascii="Times New Roman" w:hAnsi="Times New Roman" w:cs="Times New Roman"/>
+          <w:b/>
+          <w:bCs/>
+          <w:color w:val="000000" w:themeColor="text1"/>
+        </w:rPr>
+        <w:lastRenderedPageBreak/>
+        <w:t xml:space="preserve">Phần I: </w:t>
+      </w:r>
+      <w:r>
+        <w:rPr>
+          <w:rFonts w:ascii="Times New Roman" w:hAnsi="Times New Roman" w:cs="Times New Roman"/>
+          <w:b/>
+          <w:bCs/>
+          <w:color w:val="000000" w:themeColor="text1"/>
+        </w:rPr>
+        <w:t>Thuật toán tìm kiếm tuần tự</w:t>
+      </w:r>
+      <w:bookmarkEnd w:id="10"/>
+      <w:bookmarkEnd w:id="11"/>
+      <w:bookmarkEnd w:id="12"/>
+    </w:p>
+    <w:p>
+      <w:pPr>
+        <w:pStyle w:val="Heading2"/>
+        <w:numPr>
+          <w:ilvl w:val="0"/>
+          <w:numId w:val="7"/>
+        </w:numPr>
+        <w:spacing w:before="60" w:after="60" w:line="300" w:lineRule="auto"/>
+        <w:ind w:left="284" w:hanging="284"/>
+        <w:jc w:val="both"/>
+        <w:rPr>
+          <w:rFonts w:ascii="Times New Roman" w:hAnsi="Times New Roman" w:cs="Times New Roman"/>
+          <w:b/>
+          <w:bCs/>
+          <w:color w:val="000000" w:themeColor="text1"/>
+          <w:sz w:val="28"/>
+          <w:szCs w:val="28"/>
+        </w:rPr>
+      </w:pPr>
+      <w:bookmarkStart w:id="13" w:name="_Toc119229825"/>
+      <w:r>
+        <w:rPr>
+          <w:rFonts w:ascii="Times New Roman" w:hAnsi="Times New Roman" w:cs="Times New Roman"/>
+          <w:b/>
+          <w:bCs/>
+          <w:color w:val="000000" w:themeColor="text1"/>
+          <w:sz w:val="28"/>
+          <w:szCs w:val="28"/>
+        </w:rPr>
+        <w:t>Phát biểu bài toán</w:t>
+      </w:r>
+      <w:bookmarkEnd w:id="13"/>
+    </w:p>
+    <w:p>
+      <w:pPr>
+        <w:pStyle w:val="ListParagraph"/>
+        <w:widowControl w:val="0"/>
+        <w:numPr>
+          <w:ilvl w:val="0"/>
+          <w:numId w:val="8"/>
+        </w:numPr>
+        <w:autoSpaceDE w:val="0"/>
+        <w:autoSpaceDN w:val="0"/>
+        <w:adjustRightInd w:val="0"/>
+        <w:spacing w:line="300" w:lineRule="auto"/>
+        <w:ind w:left="567" w:hanging="283"/>
+        <w:jc w:val="both"/>
+        <w:rPr>
+          <w:color w:val="000000" w:themeColor="text1"/>
+          <w:sz w:val="28"/>
+          <w:szCs w:val="28"/>
+        </w:rPr>
+      </w:pPr>
+      <w:r>
+        <w:rPr>
+          <w:color w:val="000000" w:themeColor="text1"/>
+          <w:sz w:val="28"/>
+          <w:szCs w:val="28"/>
+        </w:rPr>
+        <w:t>I</w:t>
+      </w:r>
+      <w:r>
+        <w:rPr>
+          <w:color w:val="000000" w:themeColor="text1"/>
+          <w:sz w:val="28"/>
+          <w:szCs w:val="28"/>
+        </w:rPr>
+        <w:t>nput m</w:t>
+      </w:r>
+      <w:r>
+        <w:rPr>
+          <w:color w:val="000000" w:themeColor="text1"/>
+          <w:sz w:val="28"/>
+          <w:szCs w:val="28"/>
+          <w:lang w:val="vi-VN"/>
+        </w:rPr>
+        <w:t>ả</w:t>
+      </w:r>
+      <w:r>
+        <w:rPr>
+          <w:color w:val="000000" w:themeColor="text1"/>
+          <w:sz w:val="28"/>
+          <w:szCs w:val="28"/>
+        </w:rPr>
+        <w:t>ng ho</w:t>
+      </w:r>
+      <w:r>
+        <w:rPr>
+          <w:color w:val="000000" w:themeColor="text1"/>
+          <w:sz w:val="28"/>
+          <w:szCs w:val="28"/>
+          <w:lang w:val="vi-VN"/>
+        </w:rPr>
+        <w:t>ặ</w:t>
+      </w:r>
+      <w:r>
+        <w:rPr>
+          <w:color w:val="000000" w:themeColor="text1"/>
+          <w:sz w:val="28"/>
+          <w:szCs w:val="28"/>
+        </w:rPr>
+        <w:t>c danh sách g</w:t>
+      </w:r>
+      <w:r>
+        <w:rPr>
+          <w:color w:val="000000" w:themeColor="text1"/>
+          <w:sz w:val="28"/>
+          <w:szCs w:val="28"/>
+          <w:lang w:val="vi-VN"/>
+        </w:rPr>
+        <w:t>ồ</w:t>
+      </w:r>
+      <w:r>
+        <w:rPr>
+          <w:color w:val="000000" w:themeColor="text1"/>
+          <w:sz w:val="28"/>
+          <w:szCs w:val="28"/>
+        </w:rPr>
+        <w:t>m n ph</w:t>
+      </w:r>
+      <w:r>
+        <w:rPr>
+          <w:color w:val="000000" w:themeColor="text1"/>
+          <w:sz w:val="28"/>
+          <w:szCs w:val="28"/>
+          <w:lang w:val="vi-VN"/>
+        </w:rPr>
+        <w:t>ầ</w:t>
+      </w:r>
+      <w:r>
+        <w:rPr>
+          <w:color w:val="000000" w:themeColor="text1"/>
+          <w:sz w:val="28"/>
+          <w:szCs w:val="28"/>
+        </w:rPr>
+        <w:t>n t</w:t>
+      </w:r>
+      <w:r>
+        <w:rPr>
+          <w:color w:val="000000" w:themeColor="text1"/>
+          <w:sz w:val="28"/>
+          <w:szCs w:val="28"/>
+          <w:lang w:val="vi-VN"/>
+        </w:rPr>
+        <w:t>ử</w:t>
+      </w:r>
+      <w:r>
+        <w:rPr>
+          <w:color w:val="000000" w:themeColor="text1"/>
+          <w:sz w:val="28"/>
+          <w:szCs w:val="28"/>
+        </w:rPr>
+        <w:t xml:space="preserve"> a</w:t>
+      </w:r>
+      <w:r>
+        <w:rPr>
+          <w:color w:val="000000" w:themeColor="text1"/>
+          <w:sz w:val="28"/>
+          <w:szCs w:val="28"/>
+          <w:vertAlign w:val="subscript"/>
+        </w:rPr>
+        <w:t>1</w:t>
+      </w:r>
+      <w:r>
+        <w:rPr>
+          <w:color w:val="000000" w:themeColor="text1"/>
+          <w:sz w:val="28"/>
+          <w:szCs w:val="28"/>
+        </w:rPr>
+        <w:t>,</w:t>
+      </w:r>
+      <w:r>
+        <w:rPr>
+          <w:color w:val="000000" w:themeColor="text1"/>
+          <w:sz w:val="28"/>
+          <w:szCs w:val="28"/>
+        </w:rPr>
+        <w:t xml:space="preserve"> a</w:t>
+      </w:r>
+      <w:r>
+        <w:rPr>
+          <w:color w:val="000000" w:themeColor="text1"/>
+          <w:sz w:val="28"/>
+          <w:szCs w:val="28"/>
+          <w:vertAlign w:val="subscript"/>
+        </w:rPr>
+        <w:t>2</w:t>
+      </w:r>
+      <w:r>
+        <w:rPr>
+          <w:color w:val="000000" w:themeColor="text1"/>
+          <w:sz w:val="28"/>
+          <w:szCs w:val="28"/>
+        </w:rPr>
+        <w:t>,</w:t>
+      </w:r>
+      <w:r>
+        <w:rPr>
+          <w:color w:val="000000" w:themeColor="text1"/>
+          <w:sz w:val="28"/>
+          <w:szCs w:val="28"/>
+        </w:rPr>
+        <w:t xml:space="preserve"> ... a</w:t>
+      </w:r>
+      <w:r>
+        <w:rPr>
+          <w:color w:val="000000" w:themeColor="text1"/>
+          <w:sz w:val="28"/>
+          <w:szCs w:val="28"/>
+          <w:vertAlign w:val="subscript"/>
+        </w:rPr>
+        <w:t>n</w:t>
+      </w:r>
+      <w:r>
+        <w:rPr>
+          <w:color w:val="000000" w:themeColor="text1"/>
+          <w:sz w:val="28"/>
+          <w:szCs w:val="28"/>
+        </w:rPr>
+        <w:t>.</w:t>
+      </w:r>
+    </w:p>
+    <w:p>
+      <w:pPr>
+        <w:pStyle w:val="ListParagraph"/>
+        <w:widowControl w:val="0"/>
+        <w:numPr>
+          <w:ilvl w:val="0"/>
+          <w:numId w:val="8"/>
+        </w:numPr>
+        <w:autoSpaceDE w:val="0"/>
+        <w:autoSpaceDN w:val="0"/>
+        <w:adjustRightInd w:val="0"/>
+        <w:spacing w:line="300" w:lineRule="auto"/>
+        <w:ind w:left="567" w:hanging="283"/>
+        <w:jc w:val="both"/>
+        <w:rPr>
+          <w:color w:val="000000" w:themeColor="text1"/>
+          <w:sz w:val="28"/>
+          <w:szCs w:val="28"/>
+        </w:rPr>
+      </w:pPr>
+      <w:r>
+        <w:rPr>
+          <w:color w:val="000000" w:themeColor="text1"/>
+          <w:sz w:val="28"/>
+          <w:szCs w:val="28"/>
+        </w:rPr>
+        <w:t>k</w:t>
+      </w:r>
+      <w:r>
+        <w:rPr>
+          <w:color w:val="000000" w:themeColor="text1"/>
+          <w:sz w:val="28"/>
+          <w:szCs w:val="28"/>
+        </w:rPr>
+        <w:t xml:space="preserve"> là ph</w:t>
+      </w:r>
+      <w:r>
+        <w:rPr>
+          <w:color w:val="000000" w:themeColor="text1"/>
+          <w:sz w:val="28"/>
+          <w:szCs w:val="28"/>
+          <w:lang w:val="vi-VN"/>
+        </w:rPr>
+        <w:t>ầ</w:t>
+      </w:r>
+      <w:r>
+        <w:rPr>
+          <w:color w:val="000000" w:themeColor="text1"/>
+          <w:sz w:val="28"/>
+          <w:szCs w:val="28"/>
+        </w:rPr>
+        <w:t>n t</w:t>
+      </w:r>
+      <w:r>
+        <w:rPr>
+          <w:color w:val="000000" w:themeColor="text1"/>
+          <w:sz w:val="28"/>
+          <w:szCs w:val="28"/>
+          <w:lang w:val="vi-VN"/>
+        </w:rPr>
+        <w:t>ử</w:t>
+      </w:r>
+      <w:r>
+        <w:rPr>
+          <w:color w:val="000000" w:themeColor="text1"/>
+          <w:sz w:val="28"/>
+          <w:szCs w:val="28"/>
+        </w:rPr>
+        <w:t xml:space="preserve"> c</w:t>
+      </w:r>
+      <w:r>
+        <w:rPr>
+          <w:color w:val="000000" w:themeColor="text1"/>
+          <w:sz w:val="28"/>
+          <w:szCs w:val="28"/>
+          <w:lang w:val="vi-VN"/>
+        </w:rPr>
+        <w:t>ầ</w:t>
+      </w:r>
+      <w:r>
+        <w:rPr>
+          <w:color w:val="000000" w:themeColor="text1"/>
+          <w:sz w:val="28"/>
+          <w:szCs w:val="28"/>
+        </w:rPr>
+        <w:t>n tìm ki</w:t>
+      </w:r>
+      <w:r>
+        <w:rPr>
+          <w:color w:val="000000" w:themeColor="text1"/>
+          <w:sz w:val="28"/>
+          <w:szCs w:val="28"/>
+          <w:lang w:val="vi-VN"/>
+        </w:rPr>
+        <w:t>ế</w:t>
+      </w:r>
+      <w:r>
+        <w:rPr>
+          <w:color w:val="000000" w:themeColor="text1"/>
+          <w:sz w:val="28"/>
+          <w:szCs w:val="28"/>
+        </w:rPr>
+        <w:t>m</w:t>
+      </w:r>
+      <w:r>
+        <w:rPr>
+          <w:color w:val="000000" w:themeColor="text1"/>
+          <w:sz w:val="28"/>
+          <w:szCs w:val="28"/>
+        </w:rPr>
+        <w:t>.</w:t>
+      </w:r>
+    </w:p>
+    <w:p>
+      <w:pPr>
+        <w:pStyle w:val="ListParagraph"/>
+        <w:widowControl w:val="0"/>
+        <w:numPr>
+          <w:ilvl w:val="0"/>
+          <w:numId w:val="8"/>
+        </w:numPr>
+        <w:autoSpaceDE w:val="0"/>
+        <w:autoSpaceDN w:val="0"/>
+        <w:adjustRightInd w:val="0"/>
+        <w:spacing w:line="300" w:lineRule="auto"/>
+        <w:ind w:left="567" w:hanging="283"/>
+        <w:jc w:val="both"/>
+        <w:rPr>
+          <w:color w:val="000000" w:themeColor="text1"/>
+          <w:sz w:val="28"/>
+          <w:szCs w:val="28"/>
+          <w:lang w:val="en"/>
+        </w:rPr>
+      </w:pPr>
+      <w:r>
+        <w:rPr>
+          <w:color w:val="000000" w:themeColor="text1"/>
+          <w:sz w:val="28"/>
+          <w:szCs w:val="28"/>
+        </w:rPr>
+        <w:t>O</w:t>
+      </w:r>
+      <w:r>
+        <w:rPr>
+          <w:color w:val="000000" w:themeColor="text1"/>
+          <w:sz w:val="28"/>
+          <w:szCs w:val="28"/>
+        </w:rPr>
+        <w:t>utput v</w:t>
+      </w:r>
+      <w:r>
+        <w:rPr>
+          <w:color w:val="000000" w:themeColor="text1"/>
+          <w:sz w:val="28"/>
+          <w:szCs w:val="28"/>
+          <w:lang w:val="vi-VN"/>
+        </w:rPr>
+        <w:t>ị</w:t>
+      </w:r>
+      <w:r>
+        <w:rPr>
+          <w:color w:val="000000" w:themeColor="text1"/>
+          <w:sz w:val="28"/>
+          <w:szCs w:val="28"/>
+        </w:rPr>
+        <w:t xml:space="preserve"> trí c</w:t>
+      </w:r>
+      <w:r>
+        <w:rPr>
+          <w:color w:val="000000" w:themeColor="text1"/>
+          <w:sz w:val="28"/>
+          <w:szCs w:val="28"/>
+          <w:lang w:val="vi-VN"/>
+        </w:rPr>
+        <w:t>ủ</w:t>
+      </w:r>
+      <w:r>
+        <w:rPr>
+          <w:color w:val="000000" w:themeColor="text1"/>
+          <w:sz w:val="28"/>
+          <w:szCs w:val="28"/>
+        </w:rPr>
+        <w:t>a k trong m</w:t>
+      </w:r>
+      <w:r>
+        <w:rPr>
+          <w:color w:val="000000" w:themeColor="text1"/>
+          <w:sz w:val="28"/>
+          <w:szCs w:val="28"/>
+          <w:lang w:val="vi-VN"/>
+        </w:rPr>
+        <w:t>ả</w:t>
+      </w:r>
+      <w:r>
+        <w:rPr>
+          <w:color w:val="000000" w:themeColor="text1"/>
+          <w:sz w:val="28"/>
+          <w:szCs w:val="28"/>
+        </w:rPr>
+        <w:t>ng ho</w:t>
+      </w:r>
+      <w:r>
+        <w:rPr>
+          <w:color w:val="000000" w:themeColor="text1"/>
+          <w:sz w:val="28"/>
+          <w:szCs w:val="28"/>
+          <w:lang w:val="vi-VN"/>
+        </w:rPr>
+        <w:t>ặ</w:t>
+      </w:r>
+      <w:r>
+        <w:rPr>
+          <w:color w:val="000000" w:themeColor="text1"/>
+          <w:sz w:val="28"/>
+          <w:szCs w:val="28"/>
+        </w:rPr>
+        <w:t>c danh sách</w:t>
+      </w:r>
+      <w:r>
+        <w:rPr>
+          <w:color w:val="000000" w:themeColor="text1"/>
+          <w:sz w:val="28"/>
+          <w:szCs w:val="28"/>
+        </w:rPr>
+        <w:t>.</w:t>
+      </w:r>
+    </w:p>
+    <w:p>
+      <w:pPr>
+        <w:pStyle w:val="ListParagraph"/>
+        <w:numPr>
+          <w:ilvl w:val="0"/>
+          <w:numId w:val="8"/>
+        </w:numPr>
+        <w:shd w:val="clear" w:color="auto" w:fill="FFFFFF"/>
+        <w:spacing w:line="300" w:lineRule="auto"/>
+        <w:ind w:left="567" w:hanging="283"/>
+        <w:jc w:val="both"/>
+        <w:rPr>
+          <w:rFonts w:eastAsia="Times New Roman"/>
+          <w:color w:val="000000" w:themeColor="text1"/>
+          <w:sz w:val="28"/>
+          <w:szCs w:val="28"/>
+        </w:rPr>
+      </w:pPr>
+      <w:r>
+        <w:rPr>
+          <w:rFonts w:eastAsia="Times New Roman"/>
+          <w:color w:val="000000" w:themeColor="text1"/>
+          <w:sz w:val="28"/>
+          <w:szCs w:val="28"/>
+        </w:rPr>
+        <w:t>Tìm được đối tượng có khóa tương ứng bằng </w:t>
+      </w:r>
+      <w:r>
+        <w:rPr>
+          <w:rFonts w:eastAsia="Times New Roman"/>
+          <w:color w:val="000000" w:themeColor="text1"/>
+          <w:sz w:val="28"/>
+          <w:szCs w:val="28"/>
+          <w:bdr w:val="none" w:sz="0" w:space="0" w:color="auto" w:frame="1"/>
+        </w:rPr>
+        <w:t>k</w:t>
+      </w:r>
+      <w:r>
+        <w:rPr>
+          <w:rFonts w:eastAsia="Times New Roman"/>
+          <w:color w:val="000000" w:themeColor="text1"/>
+          <w:sz w:val="28"/>
+          <w:szCs w:val="28"/>
+        </w:rPr>
+        <w:t>, khi đó phép tìm kiếm thành công.</w:t>
+      </w:r>
+    </w:p>
+    <w:p>
+      <w:pPr>
+        <w:pStyle w:val="ListParagraph"/>
+        <w:numPr>
+          <w:ilvl w:val="0"/>
+          <w:numId w:val="8"/>
+        </w:numPr>
+        <w:shd w:val="clear" w:color="auto" w:fill="FFFFFF"/>
+        <w:spacing w:line="300" w:lineRule="auto"/>
+        <w:ind w:left="567" w:hanging="283"/>
+        <w:jc w:val="both"/>
+        <w:rPr>
+          <w:rFonts w:eastAsia="Times New Roman"/>
+          <w:color w:val="000000" w:themeColor="text1"/>
+          <w:sz w:val="28"/>
+          <w:szCs w:val="28"/>
+        </w:rPr>
+      </w:pPr>
+      <w:r>
+        <w:rPr>
+          <w:rFonts w:eastAsia="Times New Roman"/>
+          <w:color w:val="000000" w:themeColor="text1"/>
+          <w:sz w:val="28"/>
+          <w:szCs w:val="28"/>
+        </w:rPr>
+        <w:t>Không tìm được đối tượng nào có khóa tương ứng bằng </w:t>
+      </w:r>
+      <w:r>
+        <w:rPr>
+          <w:rFonts w:eastAsia="Times New Roman"/>
+          <w:color w:val="000000" w:themeColor="text1"/>
+          <w:sz w:val="28"/>
+          <w:szCs w:val="28"/>
+          <w:bdr w:val="none" w:sz="0" w:space="0" w:color="auto" w:frame="1"/>
+        </w:rPr>
+        <w:t>k</w:t>
+      </w:r>
+      <w:r>
+        <w:rPr>
+          <w:rFonts w:eastAsia="Times New Roman"/>
+          <w:color w:val="000000" w:themeColor="text1"/>
+          <w:sz w:val="28"/>
+          <w:szCs w:val="28"/>
+        </w:rPr>
+        <w:t>, khi đó phép tìm kiếm thất bại.</w:t>
+      </w:r>
+    </w:p>
+    <w:p>
+      <w:pPr>
+        <w:shd w:val="clear" w:color="auto" w:fill="FFFFFF"/>
+        <w:spacing w:line="300" w:lineRule="auto"/>
+        <w:ind w:firstLine="0"/>
+        <w:jc w:val="both"/>
+        <w:rPr>
+          <w:rFonts w:eastAsia="Times New Roman"/>
+          <w:color w:val="000000" w:themeColor="text1"/>
+          <w:sz w:val="28"/>
+          <w:szCs w:val="28"/>
+        </w:rPr>
+      </w:pPr>
+    </w:p>
+    <w:p>
+      <w:pPr>
+        <w:pStyle w:val="Heading2"/>
+        <w:numPr>
+          <w:ilvl w:val="0"/>
+          <w:numId w:val="7"/>
+        </w:numPr>
+        <w:spacing w:before="60" w:after="60" w:line="300" w:lineRule="auto"/>
+        <w:ind w:left="284" w:hanging="284"/>
+        <w:jc w:val="both"/>
+        <w:rPr>
+          <w:rFonts w:ascii="Times New Roman" w:hAnsi="Times New Roman" w:cs="Times New Roman"/>
+          <w:b/>
+          <w:bCs/>
+          <w:color w:val="000000" w:themeColor="text1"/>
+          <w:sz w:val="28"/>
+          <w:szCs w:val="28"/>
+        </w:rPr>
+      </w:pPr>
+      <w:bookmarkStart w:id="14" w:name="_Toc119229826"/>
+      <w:r>
+        <w:rPr>
+          <w:rFonts w:ascii="Times New Roman" w:hAnsi="Times New Roman" w:cs="Times New Roman"/>
+          <w:b/>
+          <w:bCs/>
+          <w:color w:val="000000" w:themeColor="text1"/>
+          <w:sz w:val="28"/>
+          <w:szCs w:val="28"/>
+        </w:rPr>
+        <w:t>Ý tưởng thuật toán</w:t>
+      </w:r>
+      <w:bookmarkEnd w:id="14"/>
+    </w:p>
+    <w:p>
+      <w:pPr>
+        <w:pStyle w:val="ListParagraph"/>
+        <w:spacing w:line="300" w:lineRule="auto"/>
+        <w:ind w:left="567" w:firstLine="0"/>
+        <w:jc w:val="both"/>
+        <w:rPr>
+          <w:color w:val="000000" w:themeColor="text1"/>
+          <w:spacing w:val="-1"/>
+          <w:sz w:val="28"/>
+          <w:szCs w:val="28"/>
+          <w:shd w:val="clear" w:color="auto" w:fill="FFFFFF"/>
+        </w:rPr>
+      </w:pPr>
+      <w:r>
+        <w:rPr>
+          <w:color w:val="000000" w:themeColor="text1"/>
+          <w:spacing w:val="-1"/>
+          <w:sz w:val="28"/>
+          <w:szCs w:val="28"/>
+          <w:shd w:val="clear" w:color="auto" w:fill="FFFFFF"/>
+        </w:rPr>
+        <w:t xml:space="preserve">B1: </w:t>
+      </w:r>
+      <w:r>
+        <w:rPr>
+          <w:color w:val="000000" w:themeColor="text1"/>
+          <w:spacing w:val="-1"/>
+          <w:sz w:val="28"/>
+          <w:szCs w:val="28"/>
+          <w:shd w:val="clear" w:color="auto" w:fill="FFFFFF"/>
+          <w:lang w:val="vi-VN"/>
+        </w:rPr>
+        <w:t>Duyệt từ đối tượng đầu tiên (a</w:t>
+      </w:r>
+      <w:r>
+        <w:rPr>
+          <w:color w:val="000000" w:themeColor="text1"/>
+          <w:spacing w:val="-1"/>
+          <w:sz w:val="28"/>
+          <w:szCs w:val="28"/>
+          <w:shd w:val="clear" w:color="auto" w:fill="FFFFFF"/>
+          <w:vertAlign w:val="subscript"/>
+        </w:rPr>
+        <w:t>1</w:t>
+      </w:r>
+      <w:r>
+        <w:rPr>
+          <w:color w:val="000000" w:themeColor="text1"/>
+          <w:spacing w:val="-1"/>
+          <w:sz w:val="28"/>
+          <w:szCs w:val="28"/>
+          <w:shd w:val="clear" w:color="auto" w:fill="FFFFFF"/>
+          <w:lang w:val="vi-VN"/>
+        </w:rPr>
+        <w:t>) đến đối tượng cuối cùng (a</w:t>
+      </w:r>
+      <w:r>
+        <w:rPr>
+          <w:color w:val="000000" w:themeColor="text1"/>
+          <w:spacing w:val="-1"/>
+          <w:sz w:val="28"/>
+          <w:szCs w:val="28"/>
+          <w:shd w:val="clear" w:color="auto" w:fill="FFFFFF"/>
+          <w:vertAlign w:val="subscript"/>
+        </w:rPr>
+        <w:t>n</w:t>
+      </w:r>
+      <w:r>
+        <w:rPr>
+          <w:color w:val="000000" w:themeColor="text1"/>
+          <w:spacing w:val="-1"/>
+          <w:sz w:val="28"/>
+          <w:szCs w:val="28"/>
+          <w:shd w:val="clear" w:color="auto" w:fill="FFFFFF"/>
+          <w:lang w:val="vi-VN"/>
+        </w:rPr>
+        <w:t>)</w:t>
+      </w:r>
+      <w:r>
+        <w:rPr>
+          <w:color w:val="000000" w:themeColor="text1"/>
+          <w:spacing w:val="-1"/>
+          <w:sz w:val="28"/>
+          <w:szCs w:val="28"/>
+          <w:shd w:val="clear" w:color="auto" w:fill="FFFFFF"/>
+        </w:rPr>
+        <w:t>.</w:t>
+      </w:r>
+    </w:p>
+    <w:p>
+      <w:pPr>
+        <w:pStyle w:val="ListParagraph"/>
+        <w:spacing w:line="300" w:lineRule="auto"/>
+        <w:ind w:left="567" w:firstLine="0"/>
+        <w:jc w:val="both"/>
+        <w:rPr>
+          <w:color w:val="000000" w:themeColor="text1"/>
+          <w:spacing w:val="-1"/>
+          <w:sz w:val="28"/>
+          <w:szCs w:val="28"/>
+          <w:shd w:val="clear" w:color="auto" w:fill="FFFFFF"/>
+        </w:rPr>
+      </w:pPr>
+      <w:r>
+        <w:rPr>
+          <w:color w:val="000000" w:themeColor="text1"/>
+          <w:spacing w:val="-1"/>
+          <w:sz w:val="28"/>
+          <w:szCs w:val="28"/>
+          <w:shd w:val="clear" w:color="auto" w:fill="FFFFFF"/>
+        </w:rPr>
+        <w:t xml:space="preserve">B2: </w:t>
+      </w:r>
+      <w:r>
+        <w:rPr>
+          <w:color w:val="000000" w:themeColor="text1"/>
+          <w:spacing w:val="-1"/>
+          <w:sz w:val="28"/>
+          <w:szCs w:val="28"/>
+          <w:shd w:val="clear" w:color="auto" w:fill="FFFFFF"/>
+          <w:lang w:val="vi-VN"/>
+        </w:rPr>
+        <w:t>Trong lúc đang duyệt nếu đối tượng cần tìm (k) = đối tượng duyệt hiện tại (a</w:t>
+      </w:r>
+      <w:r>
+        <w:rPr>
+          <w:color w:val="000000" w:themeColor="text1"/>
+          <w:spacing w:val="-1"/>
+          <w:sz w:val="28"/>
+          <w:szCs w:val="28"/>
+          <w:shd w:val="clear" w:color="auto" w:fill="FFFFFF"/>
+          <w:vertAlign w:val="subscript"/>
+        </w:rPr>
+        <w:t>i</w:t>
+      </w:r>
+      <w:r>
+        <w:rPr>
+          <w:color w:val="000000" w:themeColor="text1"/>
+          <w:spacing w:val="-1"/>
+          <w:sz w:val="28"/>
+          <w:szCs w:val="28"/>
+          <w:shd w:val="clear" w:color="auto" w:fill="FFFFFF"/>
+          <w:lang w:val="vi-VN"/>
+        </w:rPr>
+        <w:t>) thì dừng lại và trả về chỉ số duyệt (i)</w:t>
+      </w:r>
+      <w:r>
+        <w:rPr>
+          <w:color w:val="000000" w:themeColor="text1"/>
+          <w:spacing w:val="-1"/>
+          <w:sz w:val="28"/>
+          <w:szCs w:val="28"/>
+          <w:shd w:val="clear" w:color="auto" w:fill="FFFFFF"/>
+        </w:rPr>
+        <w:t>.</w:t>
+      </w:r>
+    </w:p>
+    <w:p>
+      <w:pPr>
+        <w:pStyle w:val="ListParagraph"/>
+        <w:spacing w:line="300" w:lineRule="auto"/>
+        <w:ind w:left="567" w:firstLine="0"/>
+        <w:jc w:val="both"/>
+        <w:rPr>
+          <w:color w:val="000000" w:themeColor="text1"/>
+          <w:spacing w:val="-1"/>
+          <w:sz w:val="28"/>
+          <w:szCs w:val="28"/>
+          <w:shd w:val="clear" w:color="auto" w:fill="FFFFFF"/>
+        </w:rPr>
+      </w:pPr>
+      <w:r>
+        <w:rPr>
+          <w:color w:val="000000" w:themeColor="text1"/>
+          <w:spacing w:val="-1"/>
+          <w:sz w:val="28"/>
+          <w:szCs w:val="28"/>
+          <w:shd w:val="clear" w:color="auto" w:fill="FFFFFF"/>
+        </w:rPr>
+        <w:t xml:space="preserve">B3: </w:t>
+      </w:r>
+      <w:r>
+        <w:rPr>
+          <w:color w:val="000000" w:themeColor="text1"/>
+          <w:spacing w:val="-1"/>
+          <w:sz w:val="28"/>
+          <w:szCs w:val="28"/>
+          <w:shd w:val="clear" w:color="auto" w:fill="FFFFFF"/>
+          <w:lang w:val="vi-VN"/>
+        </w:rPr>
+        <w:t>Nếu duyệt hết mà không tìm thấy đối tượng cần tìm (k) thì trả về -</w:t>
+      </w:r>
+      <w:r>
+        <w:rPr>
+          <w:color w:val="000000" w:themeColor="text1"/>
+          <w:spacing w:val="-1"/>
+          <w:sz w:val="28"/>
+          <w:szCs w:val="28"/>
+          <w:shd w:val="clear" w:color="auto" w:fill="FFFFFF"/>
+        </w:rPr>
+        <w:t>1</w:t>
+      </w:r>
+      <w:r>
+        <w:rPr>
+          <w:color w:val="000000" w:themeColor="text1"/>
+          <w:spacing w:val="-1"/>
+          <w:sz w:val="28"/>
+          <w:szCs w:val="28"/>
+          <w:shd w:val="clear" w:color="auto" w:fill="FFFFFF"/>
+        </w:rPr>
+        <w:t>.</w:t>
+      </w:r>
+    </w:p>
+    <w:p>
+      <w:pPr>
+        <w:spacing w:line="300" w:lineRule="auto"/>
+      </w:pPr>
+      <w:r>
+        <w:rPr>
+          <w:noProof/>
+        </w:rPr>
+        <w:drawing>
+          <wp:inline distT="0" distB="0" distL="0" distR="0" wp14:anchorId="49A2ADE0" wp14:editId="2E998D23">
+            <wp:extent cx="4114800" cy="2159420"/>
+            <wp:effectExtent l="0" t="0" r="0" b="0"/>
+            <wp:docPr id="8" name="Picture 8" descr="Tin học cơ bản, nền tàng của mọi kỹ năng."/>
+            <wp:cNvGraphicFramePr>
+              <a:graphicFrameLocks xmlns:a="http://schemas.openxmlformats.org/drawingml/2006/main" noChangeAspect="1"/>
+            </wp:cNvGraphicFramePr>
+            <a:graphic xmlns:a="http://schemas.openxmlformats.org/drawingml/2006/main">
+              <a:graphicData uri="http://schemas.openxmlformats.org/drawingml/2006/picture">
+                <pic:pic xmlns:pic="http://schemas.openxmlformats.org/drawingml/2006/picture">
+                  <pic:nvPicPr>
+                    <pic:cNvPr id="0" name="Picture 3" descr="Tin học cơ bản, nền tàng của mọi kỹ năng."/>
+                    <pic:cNvPicPr>
+                      <a:picLocks noChangeAspect="1" noChangeArrowheads="1"/>
+                    </pic:cNvPicPr>
+                  </pic:nvPicPr>
+                  <pic:blipFill>
+                    <a:blip r:embed="rId14">
+                      <a:extLst>
+                        <a:ext uri="{28A0092B-C50C-407E-A947-70E740481C1C}">
+                          <a14:useLocalDpi xmlns:a14="http://schemas.microsoft.com/office/drawing/2010/main" val="0"/>
+                        </a:ext>
+                      </a:extLst>
+                    </a:blip>
+                    <a:srcRect/>
+                    <a:stretch>
+                      <a:fillRect/>
+                    </a:stretch>
+                  </pic:blipFill>
+                  <pic:spPr bwMode="auto">
+                    <a:xfrm>
+                      <a:off x="0" y="0"/>
+                      <a:ext cx="4130956" cy="2167899"/>
+                    </a:xfrm>
+                    <a:prstGeom prst="rect">
+                      <a:avLst/>
+                    </a:prstGeom>
+                    <a:noFill/>
+                    <a:ln>
+                      <a:noFill/>
+                    </a:ln>
+                  </pic:spPr>
+                </pic:pic>
+              </a:graphicData>
+            </a:graphic>
+          </wp:inline>
+        </w:drawing>
+      </w:r>
+    </w:p>
+    <w:p>
+      <w:pPr>
+        <w:spacing w:line="300" w:lineRule="auto"/>
+        <w:ind w:firstLine="567"/>
+        <w:jc w:val="both"/>
+        <w:rPr>
+          <w:sz w:val="28"/>
+          <w:szCs w:val="28"/>
+        </w:rPr>
+      </w:pPr>
+      <w:r>
+        <w:rPr>
+          <w:sz w:val="28"/>
+          <w:szCs w:val="28"/>
+        </w:rPr>
+        <w:t>Độ phức tạp:</w:t>
+      </w:r>
+    </w:p>
+    <w:p>
+      <w:pPr>
+        <w:pStyle w:val="ListParagraph"/>
+        <w:numPr>
+          <w:ilvl w:val="0"/>
+          <w:numId w:val="8"/>
+        </w:numPr>
+        <w:spacing w:line="300" w:lineRule="auto"/>
+        <w:ind w:left="851" w:hanging="284"/>
+        <w:jc w:val="both"/>
+        <w:rPr>
+          <w:sz w:val="28"/>
+          <w:szCs w:val="28"/>
+        </w:rPr>
+      </w:pPr>
+      <w:r>
+        <w:rPr>
+          <w:sz w:val="28"/>
+          <w:szCs w:val="28"/>
+        </w:rPr>
+        <w:t>Trường hợp tốt nhất: O</w:t>
+      </w:r>
+      <w:r>
+        <w:rPr>
+          <w:sz w:val="28"/>
+          <w:szCs w:val="28"/>
+        </w:rPr>
+        <w:t xml:space="preserve"> </w:t>
+      </w:r>
+      <w:r>
+        <w:rPr>
+          <w:sz w:val="28"/>
+          <w:szCs w:val="28"/>
+        </w:rPr>
+        <w:t>(1)</w:t>
+      </w:r>
+      <w:r>
+        <w:rPr>
+          <w:sz w:val="28"/>
+          <w:szCs w:val="28"/>
+        </w:rPr>
+        <w:t>.</w:t>
+      </w:r>
+    </w:p>
+    <w:p>
+      <w:pPr>
+        <w:pStyle w:val="ListParagraph"/>
+        <w:numPr>
+          <w:ilvl w:val="0"/>
+          <w:numId w:val="8"/>
+        </w:numPr>
+        <w:spacing w:line="300" w:lineRule="auto"/>
+        <w:ind w:left="851" w:hanging="284"/>
+        <w:jc w:val="both"/>
+        <w:rPr>
+          <w:sz w:val="28"/>
+          <w:szCs w:val="28"/>
+        </w:rPr>
+      </w:pPr>
+      <w:r>
+        <w:rPr>
+          <w:sz w:val="28"/>
+          <w:szCs w:val="28"/>
+        </w:rPr>
+        <w:t>Trường hợp xấu nhất: O</w:t>
+      </w:r>
+      <w:r>
+        <w:rPr>
+          <w:sz w:val="28"/>
+          <w:szCs w:val="28"/>
+        </w:rPr>
+        <w:t xml:space="preserve"> </w:t>
+      </w:r>
+      <w:r>
+        <w:rPr>
+          <w:sz w:val="28"/>
+          <w:szCs w:val="28"/>
+        </w:rPr>
+        <w:t>(n)</w:t>
+      </w:r>
+      <w:r>
+        <w:rPr>
+          <w:sz w:val="28"/>
+          <w:szCs w:val="28"/>
+        </w:rPr>
+        <w:t>.</w:t>
+      </w:r>
+    </w:p>
+    <w:p>
+      <w:pPr>
+        <w:spacing w:line="300" w:lineRule="auto"/>
+        <w:ind w:firstLine="567"/>
+        <w:jc w:val="both"/>
+        <w:rPr>
+          <w:sz w:val="28"/>
+          <w:szCs w:val="28"/>
+        </w:rPr>
+      </w:pPr>
+      <w:r>
+        <w:rPr>
+          <w:sz w:val="28"/>
+          <w:szCs w:val="28"/>
+        </w:rPr>
+        <w:t>Ưu điểm:</w:t>
+      </w:r>
+    </w:p>
+    <w:p>
+      <w:pPr>
+        <w:pStyle w:val="ListParagraph"/>
+        <w:numPr>
+          <w:ilvl w:val="0"/>
+          <w:numId w:val="8"/>
+        </w:numPr>
+        <w:spacing w:line="300" w:lineRule="auto"/>
+        <w:ind w:left="851" w:hanging="284"/>
+        <w:jc w:val="both"/>
+        <w:rPr>
+          <w:sz w:val="28"/>
+          <w:szCs w:val="28"/>
+        </w:rPr>
+      </w:pPr>
+      <w:r>
+        <w:rPr>
+          <w:sz w:val="28"/>
+          <w:szCs w:val="28"/>
+        </w:rPr>
+        <w:t>Không yêu cầu đầu vào được sắp xếp hay không</w:t>
+      </w:r>
+      <w:r>
+        <w:rPr>
+          <w:sz w:val="28"/>
+          <w:szCs w:val="28"/>
+        </w:rPr>
+        <w:t>.</w:t>
+      </w:r>
+    </w:p>
+    <w:p>
+      <w:pPr>
+        <w:pStyle w:val="ListParagraph"/>
+        <w:numPr>
+          <w:ilvl w:val="0"/>
+          <w:numId w:val="8"/>
+        </w:numPr>
+        <w:spacing w:line="300" w:lineRule="auto"/>
+        <w:ind w:left="851" w:hanging="284"/>
+        <w:jc w:val="both"/>
+        <w:rPr>
+          <w:sz w:val="28"/>
+          <w:szCs w:val="28"/>
+        </w:rPr>
+      </w:pPr>
+      <w:r>
+        <w:rPr>
+          <w:sz w:val="28"/>
+          <w:szCs w:val="28"/>
+        </w:rPr>
+        <w:t>Dễ dàng cài đặt</w:t>
+      </w:r>
+      <w:r>
+        <w:rPr>
+          <w:sz w:val="28"/>
+          <w:szCs w:val="28"/>
+        </w:rPr>
+        <w:t>.</w:t>
+      </w:r>
+    </w:p>
+    <w:p>
+      <w:pPr>
+        <w:pStyle w:val="ListParagraph"/>
+        <w:spacing w:line="300" w:lineRule="auto"/>
+        <w:ind w:left="0" w:firstLine="567"/>
+        <w:jc w:val="both"/>
+        <w:rPr>
+          <w:sz w:val="28"/>
+          <w:szCs w:val="28"/>
+        </w:rPr>
+      </w:pPr>
+      <w:r>
+        <w:rPr>
+          <w:sz w:val="28"/>
+          <w:szCs w:val="28"/>
+        </w:rPr>
+        <w:t>Nhược điểm: Chỉ phù hợp với bài toán kích thước nhỏ</w:t>
+      </w:r>
+      <w:r>
+        <w:rPr>
+          <w:sz w:val="28"/>
+          <w:szCs w:val="28"/>
+        </w:rPr>
+        <w:t>.</w:t>
+      </w:r>
+    </w:p>
+    <w:p>
+      <w:pPr>
+        <w:pStyle w:val="ListParagraph"/>
+        <w:numPr>
+          <w:ilvl w:val="0"/>
+          <w:numId w:val="7"/>
+        </w:numPr>
+        <w:spacing w:line="300" w:lineRule="auto"/>
+        <w:ind w:left="284" w:hanging="284"/>
+        <w:jc w:val="both"/>
+        <w:outlineLvl w:val="1"/>
+        <w:rPr>
+          <w:b/>
+          <w:bCs/>
+          <w:sz w:val="28"/>
+          <w:szCs w:val="28"/>
+        </w:rPr>
+      </w:pPr>
+      <w:bookmarkStart w:id="15" w:name="_Toc119229827"/>
+      <w:r>
+        <w:rPr>
+          <w:b/>
+          <w:bCs/>
+          <w:sz w:val="28"/>
+          <w:szCs w:val="28"/>
+        </w:rPr>
+        <w:lastRenderedPageBreak/>
+        <w:t>Ví dụ minh họa</w:t>
+      </w:r>
+      <w:bookmarkEnd w:id="15"/>
+    </w:p>
+    <w:p>
+      <w:pPr>
+        <w:pStyle w:val="ListParagraph"/>
+        <w:spacing w:before="0" w:after="160"/>
+        <w:ind w:left="0" w:firstLine="567"/>
+        <w:jc w:val="left"/>
+        <w:rPr>
+          <w:sz w:val="28"/>
+          <w:szCs w:val="28"/>
+        </w:rPr>
+      </w:pPr>
+      <w:r>
+        <w:rPr>
+          <w:sz w:val="28"/>
+          <w:szCs w:val="28"/>
+        </w:rPr>
+        <w:t>Input {5,7,1,4,2,9,8,11,25,51}.</w:t>
+      </w:r>
+    </w:p>
+    <w:p>
+      <w:pPr>
+        <w:pStyle w:val="ListParagraph"/>
+        <w:spacing w:before="0" w:after="160"/>
+        <w:ind w:left="0" w:firstLine="567"/>
+        <w:jc w:val="left"/>
+        <w:rPr>
+          <w:sz w:val="28"/>
+          <w:szCs w:val="28"/>
+        </w:rPr>
+      </w:pPr>
+      <w:r>
+        <w:rPr>
+          <w:sz w:val="28"/>
+          <w:szCs w:val="28"/>
+        </w:rPr>
+        <w:t>K=2.</w:t>
+      </w:r>
+    </w:p>
+    <w:p>
+      <w:pPr>
+        <w:pStyle w:val="ListParagraph"/>
+        <w:spacing w:before="0" w:after="160"/>
+        <w:ind w:left="0" w:firstLine="567"/>
+        <w:jc w:val="left"/>
+        <w:rPr>
+          <w:sz w:val="28"/>
+          <w:szCs w:val="28"/>
+        </w:rPr>
+      </w:pPr>
+      <w:r>
+        <w:rPr>
+          <w:sz w:val="28"/>
+          <w:szCs w:val="28"/>
+        </w:rPr>
+        <w:t>Output a5 = 2 = k.</w:t>
+      </w:r>
+    </w:p>
+    <w:p>
+      <w:pPr>
+        <w:pStyle w:val="ListParagraph"/>
+        <w:spacing w:before="0" w:after="160"/>
+        <w:ind w:left="0" w:firstLine="567"/>
+        <w:jc w:val="left"/>
+        <w:rPr>
+          <w:sz w:val="28"/>
+          <w:szCs w:val="28"/>
+        </w:rPr>
+      </w:pPr>
+    </w:p>
+    <w:p>
+      <w:pPr>
+        <w:pStyle w:val="ListParagraph"/>
+        <w:spacing w:before="0" w:after="160"/>
+        <w:ind w:left="0" w:firstLine="0"/>
+        <w:jc w:val="left"/>
+        <w:rPr>
+          <w:sz w:val="28"/>
+          <w:szCs w:val="28"/>
+        </w:rPr>
+      </w:pPr>
+      <w:r>
+        <w:rPr>
+          <w:noProof/>
+          <w:sz w:val="28"/>
+          <w:szCs w:val="28"/>
+        </w:rPr>
+        <w:drawing>
+          <wp:inline distT="0" distB="0" distL="0" distR="0" wp14:anchorId="3FAC20B5" wp14:editId="6B39AAB3">
+            <wp:extent cx="6250563" cy="3514725"/>
+            <wp:effectExtent l="0" t="0" r="0" b="0"/>
+            <wp:docPr id="11" name="Picture 11"/>
+            <wp:cNvGraphicFramePr>
+              <a:graphicFrameLocks xmlns:a="http://schemas.openxmlformats.org/drawingml/2006/main" noChangeAspect="1"/>
+            </wp:cNvGraphicFramePr>
+            <a:graphic xmlns:a="http://schemas.openxmlformats.org/drawingml/2006/main">
+              <a:graphicData uri="http://schemas.openxmlformats.org/drawingml/2006/picture">
+                <pic:pic xmlns:pic="http://schemas.openxmlformats.org/drawingml/2006/picture">
+                  <pic:nvPicPr>
+                    <pic:cNvPr id="1" name=""/>
+                    <pic:cNvPicPr/>
+                  </pic:nvPicPr>
+                  <pic:blipFill>
+                    <a:blip r:embed="rId15"/>
+                    <a:stretch>
+                      <a:fillRect/>
+                    </a:stretch>
+                  </pic:blipFill>
+                  <pic:spPr>
+                    <a:xfrm>
+                      <a:off x="0" y="0"/>
+                      <a:ext cx="6268097" cy="3524584"/>
+                    </a:xfrm>
+                    <a:prstGeom prst="rect">
+                      <a:avLst/>
+                    </a:prstGeom>
+                  </pic:spPr>
+                </pic:pic>
+              </a:graphicData>
+            </a:graphic>
+          </wp:inline>
+        </w:drawing>
+      </w:r>
+    </w:p>
+    <w:p>
+      <w:pPr>
+        <w:pStyle w:val="ListParagraph"/>
+        <w:spacing w:before="0" w:after="160"/>
+        <w:ind w:left="0" w:firstLine="0"/>
+        <w:jc w:val="left"/>
+        <w:rPr>
+          <w:sz w:val="28"/>
+          <w:szCs w:val="28"/>
+        </w:rPr>
+      </w:pPr>
+    </w:p>
+    <w:p>
+      <w:pPr>
+        <w:pStyle w:val="ListParagraph"/>
+        <w:spacing w:before="0" w:after="160"/>
+        <w:ind w:left="0" w:firstLine="0"/>
+        <w:jc w:val="left"/>
+        <w:rPr>
+          <w:sz w:val="28"/>
+          <w:szCs w:val="28"/>
+        </w:rPr>
+      </w:pPr>
+    </w:p>
+    <w:p>
+      <w:pPr>
+        <w:pStyle w:val="ListParagraph"/>
+        <w:spacing w:before="0" w:after="160"/>
+        <w:ind w:left="0" w:firstLine="0"/>
+        <w:jc w:val="left"/>
+        <w:rPr>
+          <w:sz w:val="28"/>
+          <w:szCs w:val="28"/>
+        </w:rPr>
+      </w:pPr>
+    </w:p>
+    <w:p>
+      <w:pPr>
+        <w:pStyle w:val="ListParagraph"/>
+        <w:spacing w:before="0" w:after="160"/>
+        <w:ind w:left="0" w:firstLine="0"/>
+        <w:jc w:val="left"/>
+        <w:rPr>
+          <w:sz w:val="28"/>
+          <w:szCs w:val="28"/>
+        </w:rPr>
+      </w:pPr>
+    </w:p>
+    <w:p>
+      <w:pPr>
+        <w:pStyle w:val="ListParagraph"/>
+        <w:spacing w:before="0" w:after="160"/>
+        <w:ind w:left="0" w:firstLine="0"/>
+        <w:jc w:val="left"/>
+        <w:rPr>
+          <w:sz w:val="28"/>
+          <w:szCs w:val="28"/>
+        </w:rPr>
+      </w:pPr>
+    </w:p>
+    <w:p>
+      <w:pPr>
+        <w:pStyle w:val="ListParagraph"/>
+        <w:spacing w:before="0" w:after="160"/>
+        <w:ind w:left="0" w:firstLine="0"/>
+        <w:jc w:val="left"/>
+        <w:rPr>
+          <w:sz w:val="28"/>
+          <w:szCs w:val="28"/>
+        </w:rPr>
+      </w:pPr>
+    </w:p>
+    <w:p>
+      <w:pPr>
+        <w:pStyle w:val="ListParagraph"/>
+        <w:spacing w:before="0" w:after="160"/>
+        <w:ind w:left="0" w:firstLine="0"/>
+        <w:jc w:val="left"/>
+        <w:rPr>
+          <w:sz w:val="28"/>
+          <w:szCs w:val="28"/>
+        </w:rPr>
+      </w:pPr>
+    </w:p>
+    <w:p>
+      <w:pPr>
+        <w:pStyle w:val="ListParagraph"/>
+        <w:spacing w:before="0" w:after="160"/>
+        <w:ind w:left="0" w:firstLine="0"/>
+        <w:jc w:val="left"/>
+        <w:rPr>
+          <w:sz w:val="28"/>
+          <w:szCs w:val="28"/>
+        </w:rPr>
+      </w:pPr>
+    </w:p>
+    <w:p>
+      <w:pPr>
+        <w:pStyle w:val="ListParagraph"/>
+        <w:spacing w:before="0" w:after="160"/>
+        <w:ind w:left="0" w:firstLine="0"/>
+        <w:jc w:val="left"/>
+        <w:rPr>
+          <w:sz w:val="28"/>
+          <w:szCs w:val="28"/>
+        </w:rPr>
+      </w:pPr>
+    </w:p>
+    <w:p>
+      <w:pPr>
+        <w:pStyle w:val="ListParagraph"/>
+        <w:spacing w:before="0" w:after="160"/>
+        <w:ind w:left="0" w:firstLine="0"/>
+        <w:jc w:val="left"/>
+        <w:rPr>
+          <w:sz w:val="28"/>
+          <w:szCs w:val="28"/>
+        </w:rPr>
+      </w:pPr>
+    </w:p>
+    <w:p>
+      <w:pPr>
+        <w:pStyle w:val="ListParagraph"/>
+        <w:spacing w:before="0" w:after="160"/>
+        <w:ind w:left="0" w:firstLine="0"/>
+        <w:jc w:val="left"/>
+        <w:rPr>
+          <w:sz w:val="28"/>
+          <w:szCs w:val="28"/>
+        </w:rPr>
+      </w:pPr>
+    </w:p>
+    <w:p>
+      <w:pPr>
+        <w:pStyle w:val="Heading1"/>
+        <w:spacing w:before="60" w:after="60" w:line="300" w:lineRule="auto"/>
+        <w:rPr>
+          <w:rFonts w:ascii="Times New Roman" w:hAnsi="Times New Roman" w:cs="Times New Roman"/>
+          <w:b/>
+          <w:bCs/>
+          <w:color w:val="000000" w:themeColor="text1"/>
+        </w:rPr>
+      </w:pPr>
+      <w:bookmarkStart w:id="16" w:name="_Toc119178203"/>
+      <w:bookmarkStart w:id="17" w:name="_Toc119178429"/>
+      <w:bookmarkStart w:id="18" w:name="_Toc119229828"/>
+      <w:r>
+        <w:rPr>
+          <w:rFonts w:ascii="Times New Roman" w:hAnsi="Times New Roman" w:cs="Times New Roman"/>
+          <w:b/>
+          <w:bCs/>
+          <w:color w:val="000000" w:themeColor="text1"/>
+        </w:rPr>
+        <w:lastRenderedPageBreak/>
+        <w:t xml:space="preserve">Phần II: </w:t>
+      </w:r>
+      <w:r>
+        <w:rPr>
+          <w:rFonts w:ascii="Times New Roman" w:hAnsi="Times New Roman" w:cs="Times New Roman"/>
+          <w:b/>
+          <w:bCs/>
+          <w:color w:val="000000" w:themeColor="text1"/>
+        </w:rPr>
+        <w:t>Thuật toán tìm kiếm nhị phân</w:t>
+      </w:r>
+      <w:bookmarkEnd w:id="16"/>
+      <w:bookmarkEnd w:id="17"/>
+      <w:bookmarkEnd w:id="18"/>
+    </w:p>
+    <w:p>
+      <w:pPr>
+        <w:pStyle w:val="Heading2"/>
+        <w:numPr>
+          <w:ilvl w:val="0"/>
+          <w:numId w:val="1"/>
+        </w:numPr>
+        <w:spacing w:before="60" w:after="60" w:line="300" w:lineRule="auto"/>
+        <w:ind w:left="284" w:hanging="284"/>
+        <w:jc w:val="left"/>
+        <w:rPr>
+          <w:rFonts w:ascii="Times New Roman" w:hAnsi="Times New Roman" w:cs="Times New Roman"/>
+          <w:b/>
+          <w:bCs/>
+          <w:color w:val="000000" w:themeColor="text1"/>
+          <w:sz w:val="28"/>
+          <w:szCs w:val="28"/>
+        </w:rPr>
+      </w:pPr>
+      <w:bookmarkStart w:id="19" w:name="_Toc119229829"/>
+      <w:r>
+        <w:rPr>
+          <w:rFonts w:ascii="Times New Roman" w:hAnsi="Times New Roman" w:cs="Times New Roman"/>
+          <w:b/>
+          <w:bCs/>
+          <w:color w:val="000000" w:themeColor="text1"/>
+          <w:sz w:val="28"/>
+          <w:szCs w:val="28"/>
+        </w:rPr>
+        <w:t>Định nghĩa</w:t>
+      </w:r>
+      <w:bookmarkEnd w:id="19"/>
+      <w:r>
+        <w:rPr>
+          <w:rFonts w:ascii="Times New Roman" w:hAnsi="Times New Roman" w:cs="Times New Roman"/>
+          <w:b/>
+          <w:bCs/>
+          <w:color w:val="000000" w:themeColor="text1"/>
+          <w:sz w:val="28"/>
+          <w:szCs w:val="28"/>
+        </w:rPr>
+        <w:t xml:space="preserve"> </w:t>
+      </w:r>
+    </w:p>
+    <w:p>
+      <w:pPr>
+        <w:spacing w:line="300" w:lineRule="auto"/>
+        <w:ind w:firstLine="567"/>
+        <w:jc w:val="both"/>
+        <w:rPr>
+          <w:sz w:val="28"/>
+          <w:szCs w:val="28"/>
+        </w:rPr>
+      </w:pPr>
+      <w:r>
+        <w:rPr>
+          <w:sz w:val="28"/>
+          <w:szCs w:val="28"/>
+        </w:rPr>
+        <w:t>Trong khoa học máy tính, tìm kiếm nhị phân (binary search) còn gọi là tìm kiếm nửa khoảng (half-interval search), tìm kiếm logarit (logarithmic search), hay binary chop, là một thuật toán tìm kiếm xác định vị trí của một</w:t>
+      </w:r>
+      <w:r>
+        <w:rPr>
+          <w:sz w:val="28"/>
+          <w:szCs w:val="28"/>
+        </w:rPr>
+        <w:t xml:space="preserve"> giá trị cần tìm trong một mảng đã được sắp xếp.</w:t>
+      </w:r>
+    </w:p>
+    <w:p>
+      <w:pPr>
+        <w:spacing w:line="300" w:lineRule="auto"/>
+        <w:ind w:firstLine="567"/>
+        <w:jc w:val="both"/>
+        <w:rPr>
+          <w:sz w:val="28"/>
+          <w:szCs w:val="28"/>
+        </w:rPr>
+      </w:pPr>
+      <w:r>
+        <w:rPr>
+          <w:sz w:val="28"/>
+          <w:szCs w:val="28"/>
+        </w:rPr>
+        <w:t>Thuật toán bắt đầu bằng việc so sánh một phần tử đứng chính giữa mảng với giá trị cần tìm. Nếu bằng nhau, vị trí của nó trong mảng sẽ được trả về. Nếu giá trị cần tìm nhỏ hơn phần tử này, quá trình tìm kiếm tiếp tục ở nửa nhỏ hơn của mảng. Nếu giá trị cần tìm lớn hơn phần tử ở giữa, quá trình tìm kiếm tiếp tục ở nửa lớn hơn của mảng. bằng cách này, ở mỗi phép lặp thuật toán có thể loại bỏ nửa mảng mà giá trị cần tìm chắc chắn không xuất hiện</w:t>
+      </w:r>
+      <w:r>
+        <w:rPr>
+          <w:sz w:val="28"/>
+          <w:szCs w:val="28"/>
+        </w:rPr>
+        <w:t>.</w:t>
+      </w:r>
+    </w:p>
+    <w:p>
+      <w:pPr>
+        <w:spacing w:line="300" w:lineRule="auto"/>
+        <w:ind w:firstLine="567"/>
+        <w:jc w:val="both"/>
+        <w:rPr>
+          <w:sz w:val="28"/>
+          <w:szCs w:val="28"/>
+        </w:rPr>
+      </w:pPr>
+      <w:r>
+        <w:rPr>
+          <w:sz w:val="28"/>
+          <w:szCs w:val="28"/>
+        </w:rPr>
+        <w:t>Độ phức tạp:</w:t>
+      </w:r>
+    </w:p>
+    <w:p>
+      <w:pPr>
+        <w:pStyle w:val="ListParagraph"/>
+        <w:numPr>
+          <w:ilvl w:val="0"/>
+          <w:numId w:val="3"/>
+        </w:numPr>
+        <w:spacing w:line="300" w:lineRule="auto"/>
+        <w:ind w:left="851" w:hanging="284"/>
+        <w:jc w:val="both"/>
+        <w:rPr>
+          <w:sz w:val="28"/>
+          <w:szCs w:val="28"/>
+        </w:rPr>
+      </w:pPr>
+      <w:r>
+        <w:rPr>
+          <w:sz w:val="28"/>
+          <w:szCs w:val="28"/>
+        </w:rPr>
+        <w:t>Trong trường hợp tệ nhất: O</w:t>
+      </w:r>
+      <w:r>
+        <w:rPr>
+          <w:sz w:val="28"/>
+          <w:szCs w:val="28"/>
+        </w:rPr>
+        <w:t xml:space="preserve"> </w:t>
+      </w:r>
+      <w:r>
+        <w:rPr>
+          <w:sz w:val="28"/>
+          <w:szCs w:val="28"/>
+        </w:rPr>
+        <w:t>(log n)</w:t>
+      </w:r>
+      <w:r>
+        <w:rPr>
+          <w:sz w:val="28"/>
+          <w:szCs w:val="28"/>
+        </w:rPr>
+        <w:t>.</w:t>
+      </w:r>
+    </w:p>
+    <w:p>
+      <w:pPr>
+        <w:pStyle w:val="ListParagraph"/>
+        <w:numPr>
+          <w:ilvl w:val="0"/>
+          <w:numId w:val="3"/>
+        </w:numPr>
+        <w:spacing w:line="300" w:lineRule="auto"/>
+        <w:ind w:left="851" w:hanging="284"/>
+        <w:jc w:val="both"/>
+        <w:rPr>
+          <w:sz w:val="28"/>
+          <w:szCs w:val="28"/>
+        </w:rPr>
+      </w:pPr>
+      <w:r>
+        <w:rPr>
+          <w:sz w:val="28"/>
+          <w:szCs w:val="28"/>
+        </w:rPr>
+        <w:t>Trong t</w:t>
+      </w:r>
+      <w:r>
+        <w:rPr>
+          <w:sz w:val="28"/>
+          <w:szCs w:val="28"/>
+        </w:rPr>
+        <w:t>rường hợp tốt nhất: O</w:t>
+      </w:r>
+      <w:r>
+        <w:rPr>
+          <w:sz w:val="28"/>
+          <w:szCs w:val="28"/>
+        </w:rPr>
+        <w:t xml:space="preserve"> </w:t>
+      </w:r>
+      <w:r>
+        <w:rPr>
+          <w:sz w:val="28"/>
+          <w:szCs w:val="28"/>
+        </w:rPr>
+        <w:t>(1)</w:t>
+      </w:r>
+      <w:r>
+        <w:rPr>
+          <w:sz w:val="28"/>
+          <w:szCs w:val="28"/>
+        </w:rPr>
+        <w:t>.</w:t>
+      </w:r>
+    </w:p>
+    <w:p>
+      <w:pPr>
+        <w:pStyle w:val="ListParagraph"/>
+        <w:numPr>
+          <w:ilvl w:val="0"/>
+          <w:numId w:val="3"/>
+        </w:numPr>
+        <w:spacing w:line="300" w:lineRule="auto"/>
+        <w:ind w:left="851" w:hanging="284"/>
+        <w:jc w:val="both"/>
+        <w:rPr>
+          <w:sz w:val="28"/>
+          <w:szCs w:val="28"/>
+        </w:rPr>
+      </w:pPr>
+      <w:r>
+        <w:rPr>
+          <w:sz w:val="28"/>
+          <w:szCs w:val="28"/>
+        </w:rPr>
+        <w:t>Trong trường hợp trung bình: O (log n).</w:t>
+      </w:r>
+    </w:p>
+    <w:p>
+      <w:pPr>
+        <w:spacing w:line="300" w:lineRule="auto"/>
+        <w:ind w:firstLine="0"/>
+        <w:jc w:val="both"/>
+        <w:rPr>
+          <w:sz w:val="28"/>
+          <w:szCs w:val="28"/>
+        </w:rPr>
+      </w:pPr>
+    </w:p>
+    <w:p>
+      <w:pPr>
+        <w:pStyle w:val="Heading2"/>
+        <w:numPr>
+          <w:ilvl w:val="0"/>
+          <w:numId w:val="1"/>
+        </w:numPr>
+        <w:spacing w:before="60" w:after="60" w:line="300" w:lineRule="auto"/>
+        <w:ind w:left="284" w:hanging="284"/>
+        <w:jc w:val="both"/>
+        <w:rPr>
+          <w:rFonts w:ascii="Times New Roman" w:hAnsi="Times New Roman" w:cs="Times New Roman"/>
+          <w:b/>
+          <w:bCs/>
+          <w:color w:val="000000" w:themeColor="text1"/>
+          <w:sz w:val="28"/>
+          <w:szCs w:val="28"/>
+        </w:rPr>
+      </w:pPr>
+      <w:bookmarkStart w:id="20" w:name="_Toc119229830"/>
+      <w:r>
+        <w:rPr>
+          <w:rFonts w:ascii="Times New Roman" w:hAnsi="Times New Roman" w:cs="Times New Roman"/>
+          <w:b/>
+          <w:bCs/>
+          <w:color w:val="000000" w:themeColor="text1"/>
+          <w:sz w:val="28"/>
+          <w:szCs w:val="28"/>
+        </w:rPr>
+        <w:t>Quy trình</w:t>
+      </w:r>
+      <w:bookmarkEnd w:id="20"/>
+    </w:p>
+    <w:p>
+      <w:pPr>
+        <w:spacing w:line="300" w:lineRule="auto"/>
+        <w:ind w:firstLine="567"/>
+        <w:jc w:val="both"/>
+        <w:rPr>
+          <w:sz w:val="28"/>
+          <w:szCs w:val="28"/>
+        </w:rPr>
+      </w:pPr>
+      <w:r>
+        <w:rPr>
+          <w:sz w:val="28"/>
+          <w:szCs w:val="28"/>
+        </w:rPr>
+        <w:t>Cho một mảng A có n phần tử với các giá trị hoặc bản ghi A</w:t>
+      </w:r>
+      <w:r>
+        <w:rPr>
+          <w:sz w:val="28"/>
+          <w:szCs w:val="28"/>
+          <w:vertAlign w:val="subscript"/>
+        </w:rPr>
+        <w:t>0</w:t>
+      </w:r>
+      <w:r>
+        <w:rPr>
+          <w:sz w:val="28"/>
+          <w:szCs w:val="28"/>
+        </w:rPr>
+        <w:t>, A</w:t>
+      </w:r>
+      <w:r>
+        <w:rPr>
+          <w:sz w:val="28"/>
+          <w:szCs w:val="28"/>
+          <w:vertAlign w:val="subscript"/>
+        </w:rPr>
+        <w:t>1</w:t>
+      </w:r>
+      <w:r>
+        <w:rPr>
+          <w:sz w:val="28"/>
+          <w:szCs w:val="28"/>
+        </w:rPr>
+        <w:t>… A</w:t>
+      </w:r>
+      <w:r>
+        <w:rPr>
+          <w:sz w:val="28"/>
+          <w:szCs w:val="28"/>
+          <w:vertAlign w:val="subscript"/>
+        </w:rPr>
+        <w:t xml:space="preserve">n-1 </w:t>
+      </w:r>
+      <w:r>
+        <w:rPr>
+          <w:sz w:val="28"/>
+          <w:szCs w:val="28"/>
+        </w:rPr>
+        <w:t>đã được sắp xếp sao cho A</w:t>
+      </w:r>
+      <w:r>
+        <w:rPr>
+          <w:sz w:val="28"/>
+          <w:szCs w:val="28"/>
+          <w:vertAlign w:val="subscript"/>
+        </w:rPr>
+        <w:t>0</w:t>
+      </w:r>
+      <w:r>
+        <w:rPr>
+          <w:sz w:val="28"/>
+          <w:szCs w:val="28"/>
+        </w:rPr>
+        <w:t xml:space="preserve"> ≤ A</w:t>
+      </w:r>
+      <w:r>
+        <w:rPr>
+          <w:sz w:val="28"/>
+          <w:szCs w:val="28"/>
+          <w:vertAlign w:val="subscript"/>
+        </w:rPr>
+        <w:t xml:space="preserve">1 </w:t>
+      </w:r>
+      <w:r>
+        <w:rPr>
+          <w:sz w:val="28"/>
+          <w:szCs w:val="28"/>
+        </w:rPr>
+        <w:t>≤ A</w:t>
+      </w:r>
+      <w:r>
+        <w:rPr>
+          <w:sz w:val="28"/>
+          <w:szCs w:val="28"/>
+          <w:vertAlign w:val="subscript"/>
+        </w:rPr>
+        <w:t>2</w:t>
+      </w:r>
+      <w:r>
+        <w:rPr>
+          <w:sz w:val="28"/>
+          <w:szCs w:val="28"/>
+        </w:rPr>
+        <w:t xml:space="preserve"> ≤ … ≤ A</w:t>
+      </w:r>
+      <w:r>
+        <w:rPr>
+          <w:sz w:val="28"/>
+          <w:szCs w:val="28"/>
+          <w:vertAlign w:val="subscript"/>
+        </w:rPr>
+        <w:t>n-1</w:t>
+      </w:r>
+      <w:r>
+        <w:rPr>
+          <w:sz w:val="28"/>
+          <w:szCs w:val="28"/>
+          <w:vertAlign w:val="subscript"/>
+        </w:rPr>
+        <w:t xml:space="preserve"> </w:t>
+      </w:r>
+      <w:r>
+        <w:rPr>
+          <w:sz w:val="28"/>
+          <w:szCs w:val="28"/>
+        </w:rPr>
+        <w:t>và giá trị cần tìm T, chương trình con sau đây sử dụng tìm kiếm nhị phân để tìm chỉ số của T trong A.</w:t>
+      </w:r>
+    </w:p>
+    <w:p>
+      <w:pPr>
+        <w:spacing w:line="300" w:lineRule="auto"/>
+        <w:ind w:left="567" w:firstLine="0"/>
+        <w:jc w:val="both"/>
+        <w:rPr>
+          <w:sz w:val="28"/>
+          <w:szCs w:val="28"/>
+        </w:rPr>
+      </w:pPr>
+      <w:r>
+        <w:rPr>
+          <w:sz w:val="28"/>
+          <w:szCs w:val="28"/>
+        </w:rPr>
+        <w:t>B1: Gán L với giá trị 0 và R với giá trị n-1.</w:t>
+      </w:r>
+    </w:p>
+    <w:p>
+      <w:pPr>
+        <w:spacing w:line="300" w:lineRule="auto"/>
+        <w:ind w:left="567" w:firstLine="0"/>
+        <w:jc w:val="both"/>
+        <w:rPr>
+          <w:sz w:val="28"/>
+          <w:szCs w:val="28"/>
+        </w:rPr>
+      </w:pPr>
+      <w:r>
+        <w:rPr>
+          <w:sz w:val="28"/>
+          <w:szCs w:val="28"/>
+        </w:rPr>
+        <w:t>B2: Nếu L &gt; R, quá trình tìm kiếm thất bại.</w:t>
+      </w:r>
+    </w:p>
+    <w:p>
+      <w:pPr>
+        <w:spacing w:line="300" w:lineRule="auto"/>
+        <w:ind w:left="567" w:firstLine="0"/>
+        <w:jc w:val="both"/>
+        <w:rPr>
+          <w:sz w:val="28"/>
+          <w:szCs w:val="28"/>
+        </w:rPr>
+      </w:pPr>
+      <w:r>
+        <w:rPr>
+          <w:sz w:val="28"/>
+          <w:szCs w:val="28"/>
+        </w:rPr>
+        <w:t>B3: Gán m (vị trí của phần tử đứng giữa) với giá trị floor của (L+R)/2, tức là số nguyên lớn nhất nhỏ hơn hoặc bằng (L+R)/2.</w:t>
+      </w:r>
+    </w:p>
+    <w:p>
+      <w:pPr>
+        <w:spacing w:line="300" w:lineRule="auto"/>
+        <w:ind w:left="567" w:firstLine="0"/>
+        <w:jc w:val="both"/>
+        <w:rPr>
+          <w:sz w:val="28"/>
+          <w:szCs w:val="28"/>
+        </w:rPr>
+      </w:pPr>
+      <w:r>
+        <w:rPr>
+          <w:sz w:val="28"/>
+          <w:szCs w:val="28"/>
+        </w:rPr>
+        <w:t>B4: Nếu A</w:t>
+      </w:r>
+      <w:r>
+        <w:rPr>
+          <w:sz w:val="28"/>
+          <w:szCs w:val="28"/>
+          <w:vertAlign w:val="subscript"/>
+        </w:rPr>
+        <w:t xml:space="preserve">m </w:t>
+      </w:r>
+      <w:r>
+        <w:rPr>
+          <w:sz w:val="28"/>
+          <w:szCs w:val="28"/>
+        </w:rPr>
+        <w:t>&lt; T, gán L với m+1 và quay lại B2.</w:t>
+      </w:r>
+    </w:p>
+    <w:p>
+      <w:pPr>
+        <w:spacing w:line="300" w:lineRule="auto"/>
+        <w:ind w:left="567" w:firstLine="0"/>
+        <w:jc w:val="both"/>
+        <w:rPr>
+          <w:sz w:val="28"/>
+          <w:szCs w:val="28"/>
+        </w:rPr>
+      </w:pPr>
+      <w:r>
+        <w:rPr>
+          <w:sz w:val="28"/>
+          <w:szCs w:val="28"/>
+        </w:rPr>
+        <w:t>B5: Nếu A</w:t>
+      </w:r>
+      <w:r>
+        <w:rPr>
+          <w:sz w:val="28"/>
+          <w:szCs w:val="28"/>
+          <w:vertAlign w:val="subscript"/>
+        </w:rPr>
+        <w:t xml:space="preserve">m </w:t>
+      </w:r>
+      <w:r>
+        <w:rPr>
+          <w:sz w:val="28"/>
+          <w:szCs w:val="28"/>
+        </w:rPr>
+        <w:t>&gt; T, gán R với m-1 và quay lại B2.</w:t>
+      </w:r>
+    </w:p>
+    <w:p>
+      <w:pPr>
+        <w:spacing w:line="300" w:lineRule="auto"/>
+        <w:ind w:left="567" w:firstLine="0"/>
+        <w:jc w:val="both"/>
+        <w:rPr>
+          <w:sz w:val="28"/>
+          <w:szCs w:val="28"/>
+        </w:rPr>
+      </w:pPr>
+      <w:r>
+        <w:rPr>
+          <w:sz w:val="28"/>
+          <w:szCs w:val="28"/>
+        </w:rPr>
+        <w:t>B6: Khi A</w:t>
+      </w:r>
+      <w:r>
+        <w:rPr>
+          <w:sz w:val="28"/>
+          <w:szCs w:val="28"/>
+          <w:vertAlign w:val="subscript"/>
+        </w:rPr>
+        <w:t>m</w:t>
+      </w:r>
+      <w:r>
+        <w:rPr>
+          <w:sz w:val="28"/>
+          <w:szCs w:val="28"/>
+          <w:vertAlign w:val="subscript"/>
+        </w:rPr>
+        <w:t xml:space="preserve"> </w:t>
+      </w:r>
+      <w:r>
+        <w:rPr>
+          <w:sz w:val="28"/>
+          <w:szCs w:val="28"/>
+        </w:rPr>
+        <w:t>=</w:t>
+      </w:r>
+      <w:r>
+        <w:rPr>
+          <w:sz w:val="28"/>
+          <w:szCs w:val="28"/>
+        </w:rPr>
+        <w:t xml:space="preserve"> </w:t>
+      </w:r>
+      <w:r>
+        <w:rPr>
+          <w:sz w:val="28"/>
+          <w:szCs w:val="28"/>
+        </w:rPr>
+        <w:t>T, quá trình tìm kiếm hoàn tất, trả về m.</w:t>
+      </w:r>
+    </w:p>
+    <w:p>
+      <w:pPr>
+        <w:spacing w:line="300" w:lineRule="auto"/>
+        <w:ind w:firstLine="567"/>
+        <w:jc w:val="both"/>
+        <w:rPr>
+          <w:sz w:val="28"/>
+          <w:szCs w:val="28"/>
+        </w:rPr>
+      </w:pPr>
+      <w:r>
+        <w:rPr>
+          <w:sz w:val="28"/>
+          <w:szCs w:val="28"/>
+        </w:rPr>
+        <w:t>Quy trình lặp lại dùng hai biến L và R để lưu giới hạn tìm kiếm.</w:t>
+      </w:r>
+    </w:p>
+    <w:p>
+      <w:pPr>
+        <w:spacing w:line="300" w:lineRule="auto"/>
+        <w:ind w:firstLine="567"/>
+        <w:jc w:val="both"/>
+        <w:rPr>
+          <w:sz w:val="28"/>
+          <w:szCs w:val="28"/>
+        </w:rPr>
+      </w:pPr>
+      <w:r>
+        <w:rPr>
+          <w:sz w:val="28"/>
+          <w:szCs w:val="28"/>
+        </w:rPr>
+        <w:lastRenderedPageBreak/>
+        <w:t>Nếu L&lt;n và A</w:t>
+      </w:r>
+      <w:r>
+        <w:rPr>
+          <w:sz w:val="28"/>
+          <w:szCs w:val="28"/>
+          <w:vertAlign w:val="subscript"/>
+        </w:rPr>
+        <w:t xml:space="preserve">L </w:t>
+      </w:r>
+      <w:r>
+        <w:rPr>
+          <w:sz w:val="28"/>
+          <w:szCs w:val="28"/>
+        </w:rPr>
+        <w:t>= T thì A</w:t>
+      </w:r>
+      <w:r>
+        <w:rPr>
+          <w:sz w:val="28"/>
+          <w:szCs w:val="28"/>
+          <w:vertAlign w:val="subscript"/>
+        </w:rPr>
+        <w:t xml:space="preserve">L </w:t>
+      </w:r>
+      <w:r>
+        <w:rPr>
+          <w:sz w:val="28"/>
+          <w:szCs w:val="28"/>
+        </w:rPr>
+        <w:t>là</w:t>
+      </w:r>
+      <w:r>
+        <w:rPr>
+          <w:sz w:val="28"/>
+          <w:szCs w:val="28"/>
+          <w:vertAlign w:val="subscript"/>
+        </w:rPr>
+        <w:t xml:space="preserve"> </w:t>
+      </w:r>
+      <w:r>
+        <w:rPr>
+          <w:sz w:val="28"/>
+          <w:szCs w:val="28"/>
+        </w:rPr>
+        <w:t>phần tử đứng xa nhất về bên trái có giá trị bằng T. Kể cả khi T không nằm trong mảng, L là hạng của T trong mảng hay số phần tử trong mảng nhỏ hơn T.</w:t>
+      </w:r>
+    </w:p>
+    <w:p>
+      <w:pPr>
+        <w:spacing w:line="300" w:lineRule="auto"/>
+        <w:ind w:firstLine="567"/>
+        <w:jc w:val="both"/>
+        <w:rPr>
+          <w:sz w:val="28"/>
+          <w:szCs w:val="28"/>
+        </w:rPr>
+      </w:pPr>
+      <w:r>
+        <w:rPr>
+          <w:sz w:val="28"/>
+          <w:szCs w:val="28"/>
+        </w:rPr>
+        <w:t>Nếu L&gt;0 và A</w:t>
+      </w:r>
+      <w:r>
+        <w:rPr>
+          <w:sz w:val="28"/>
+          <w:szCs w:val="28"/>
+          <w:vertAlign w:val="subscript"/>
+        </w:rPr>
+        <w:t xml:space="preserve">L-1 </w:t>
+      </w:r>
+      <w:r>
+        <w:rPr>
+          <w:sz w:val="28"/>
+          <w:szCs w:val="28"/>
+        </w:rPr>
+        <w:t>= T thì A</w:t>
+      </w:r>
+      <w:r>
+        <w:rPr>
+          <w:sz w:val="28"/>
+          <w:szCs w:val="28"/>
+          <w:vertAlign w:val="subscript"/>
+        </w:rPr>
+        <w:t xml:space="preserve">L-1 </w:t>
+      </w:r>
+      <w:r>
+        <w:rPr>
+          <w:sz w:val="28"/>
+          <w:szCs w:val="28"/>
+        </w:rPr>
+        <w:t>là phần tử đứng xa nhất về phía bên phải có giá trị bằng T. Kể cả khi T không có trong mảng, n-L sẽ là số phần tử trong mảng lớn hơn T.</w:t>
+      </w:r>
+    </w:p>
+    <w:p>
+      <w:pPr>
+        <w:spacing w:line="300" w:lineRule="auto"/>
+        <w:ind w:firstLine="567"/>
+        <w:jc w:val="both"/>
+        <w:rPr>
+          <w:sz w:val="28"/>
+          <w:szCs w:val="28"/>
+        </w:rPr>
+      </w:pPr>
+    </w:p>
+    <w:p>
+      <w:pPr>
+        <w:pStyle w:val="Heading2"/>
+        <w:numPr>
+          <w:ilvl w:val="0"/>
+          <w:numId w:val="1"/>
+        </w:numPr>
+        <w:spacing w:before="60" w:after="60" w:line="300" w:lineRule="auto"/>
+        <w:ind w:left="284" w:hanging="284"/>
+        <w:jc w:val="left"/>
+        <w:rPr>
+          <w:rFonts w:ascii="Times New Roman" w:hAnsi="Times New Roman" w:cs="Times New Roman"/>
+          <w:b/>
+          <w:bCs/>
+          <w:color w:val="000000" w:themeColor="text1"/>
+          <w:sz w:val="28"/>
+          <w:szCs w:val="28"/>
+        </w:rPr>
+      </w:pPr>
+      <w:bookmarkStart w:id="21" w:name="_Toc119229831"/>
+      <w:r>
+        <w:rPr>
+          <w:rFonts w:ascii="Times New Roman" w:hAnsi="Times New Roman" w:cs="Times New Roman"/>
+          <w:b/>
+          <w:bCs/>
+          <w:color w:val="000000" w:themeColor="text1"/>
+          <w:sz w:val="28"/>
+          <w:szCs w:val="28"/>
+        </w:rPr>
+        <w:t>Ví dụ minh họa</w:t>
+      </w:r>
+      <w:bookmarkEnd w:id="21"/>
+    </w:p>
+    <w:p>
+      <w:pPr>
+        <w:spacing w:line="300" w:lineRule="auto"/>
+      </w:pPr>
+    </w:p>
+    <w:p>
+      <w:pPr>
+        <w:spacing w:line="300" w:lineRule="auto"/>
+      </w:pPr>
+      <w:r>
+        <w:rPr>
+          <w:noProof/>
+        </w:rPr>
+        <w:drawing>
+          <wp:inline distT="0" distB="0" distL="0" distR="0" wp14:anchorId="7093D1A0" wp14:editId="7C212630">
+            <wp:extent cx="5943600" cy="3310255"/>
+            <wp:effectExtent l="0" t="0" r="0" b="4445"/>
+            <wp:docPr id="5" name="Picture 5" descr="Binary Search - GeeksforGeeks"/>
+            <wp:cNvGraphicFramePr>
+              <a:graphicFrameLocks xmlns:a="http://schemas.openxmlformats.org/drawingml/2006/main" noChangeAspect="1"/>
+            </wp:cNvGraphicFramePr>
+            <a:graphic xmlns:a="http://schemas.openxmlformats.org/drawingml/2006/main">
+              <a:graphicData uri="http://schemas.openxmlformats.org/drawingml/2006/picture">
+                <pic:pic xmlns:pic="http://schemas.openxmlformats.org/drawingml/2006/picture">
+                  <pic:nvPicPr>
+                    <pic:cNvPr id="0" name="Picture 1" descr="Binary Search - GeeksforGeeks"/>
+                    <pic:cNvPicPr>
+                      <a:picLocks noChangeAspect="1" noChangeArrowheads="1"/>
+                    </pic:cNvPicPr>
+                  </pic:nvPicPr>
+                  <pic:blipFill>
+                    <a:blip r:embed="rId16">
+                      <a:extLst>
+                        <a:ext uri="{28A0092B-C50C-407E-A947-70E740481C1C}">
+                          <a14:useLocalDpi xmlns:a14="http://schemas.microsoft.com/office/drawing/2010/main" val="0"/>
+                        </a:ext>
+                      </a:extLst>
+                    </a:blip>
+                    <a:srcRect/>
+                    <a:stretch>
+                      <a:fillRect/>
+                    </a:stretch>
+                  </pic:blipFill>
+                  <pic:spPr bwMode="auto">
+                    <a:xfrm>
+                      <a:off x="0" y="0"/>
+                      <a:ext cx="5943600" cy="3310255"/>
+                    </a:xfrm>
+                    <a:prstGeom prst="rect">
+                      <a:avLst/>
+                    </a:prstGeom>
+                    <a:noFill/>
+                    <a:ln>
+                      <a:noFill/>
+                    </a:ln>
+                  </pic:spPr>
+                </pic:pic>
+              </a:graphicData>
+            </a:graphic>
+          </wp:inline>
+        </w:drawing>
+      </w:r>
+    </w:p>
+    <w:p>
+      <w:pPr>
+        <w:spacing w:line="300" w:lineRule="auto"/>
+      </w:pPr>
+    </w:p>
+    <w:p>
+      <w:pPr>
+        <w:spacing w:line="300" w:lineRule="auto"/>
+        <w:ind w:firstLine="567"/>
+        <w:jc w:val="both"/>
+        <w:rPr>
+          <w:sz w:val="28"/>
+          <w:szCs w:val="28"/>
+        </w:rPr>
+      </w:pPr>
+      <w:r>
+        <w:rPr>
+          <w:sz w:val="28"/>
+          <w:szCs w:val="28"/>
+        </w:rPr>
+        <w:t>Cho dãy số được sắp xếp tăng dần: 2,5,8,12,16,23,38,56,72,91. Tìm số 23.</w:t>
+      </w:r>
+    </w:p>
+    <w:p>
+      <w:pPr>
+        <w:spacing w:line="300" w:lineRule="auto"/>
+        <w:ind w:left="567" w:firstLine="0"/>
+        <w:jc w:val="both"/>
+        <w:rPr>
+          <w:rFonts w:eastAsiaTheme="minorEastAsia"/>
+          <w:sz w:val="28"/>
+          <w:szCs w:val="28"/>
+        </w:rPr>
+      </w:pPr>
+      <w:r>
+        <w:rPr>
+          <w:sz w:val="28"/>
+          <w:szCs w:val="28"/>
+        </w:rPr>
+        <w:t xml:space="preserve">B1: Dãy số được đánh chỉ mục từ 0 </w:t>
+      </w:r>
+      <m:oMath>
+        <m:r>
+          <w:rPr>
+            <w:rFonts w:ascii="Cambria Math" w:hAnsi="Cambria Math"/>
+            <w:sz w:val="28"/>
+            <w:szCs w:val="28"/>
+          </w:rPr>
+          <m:t>→</m:t>
+        </m:r>
+      </m:oMath>
+      <w:r>
+        <w:rPr>
+          <w:rFonts w:eastAsiaTheme="minorEastAsia"/>
+          <w:sz w:val="28"/>
+          <w:szCs w:val="28"/>
+        </w:rPr>
+        <w:t xml:space="preserve"> 9, (0+9)/2 = 4, tìm được số tương ứng với chỉ mục 4 là 16.</w:t>
+      </w:r>
+    </w:p>
+    <w:p>
+      <w:pPr>
+        <w:spacing w:line="300" w:lineRule="auto"/>
+        <w:ind w:left="567" w:firstLine="0"/>
+        <w:jc w:val="both"/>
+        <w:rPr>
+          <w:rFonts w:eastAsiaTheme="minorEastAsia"/>
+          <w:sz w:val="28"/>
+          <w:szCs w:val="28"/>
+        </w:rPr>
+      </w:pPr>
+      <w:r>
+        <w:rPr>
+          <w:rFonts w:eastAsiaTheme="minorEastAsia"/>
+          <w:sz w:val="28"/>
+          <w:szCs w:val="28"/>
+        </w:rPr>
+        <w:t>B2: 23 &lt; 16, nên ta bỏ mảng bên trái lấy mảng bên phải, từ đó được dãy số mới 23,38,56,72,91</w:t>
+      </w:r>
+    </w:p>
+    <w:p>
+      <w:pPr>
+        <w:spacing w:line="300" w:lineRule="auto"/>
+        <w:ind w:left="567" w:firstLine="0"/>
+        <w:jc w:val="both"/>
+        <w:rPr>
+          <w:rFonts w:eastAsiaTheme="minorEastAsia"/>
+          <w:sz w:val="28"/>
+          <w:szCs w:val="28"/>
+        </w:rPr>
+      </w:pPr>
+      <w:r>
+        <w:rPr>
+          <w:rFonts w:eastAsiaTheme="minorEastAsia"/>
+          <w:sz w:val="28"/>
+          <w:szCs w:val="28"/>
+        </w:rPr>
+        <w:t>B3: Tiếp tục lặp lại 2 bước trên ta tìm sẽ tìm được số cần tìm.</w:t>
+      </w:r>
+    </w:p>
+    <w:p>
+      <w:pPr>
+        <w:pStyle w:val="Heading1"/>
+        <w:spacing w:before="60" w:after="60" w:line="300" w:lineRule="auto"/>
+        <w:rPr>
+          <w:rFonts w:ascii="Times New Roman" w:hAnsi="Times New Roman" w:cs="Times New Roman"/>
+          <w:b/>
+          <w:bCs/>
+          <w:color w:val="000000" w:themeColor="text1"/>
+        </w:rPr>
+      </w:pPr>
+      <w:bookmarkStart w:id="22" w:name="_Toc119178204"/>
+      <w:bookmarkStart w:id="23" w:name="_Toc119178430"/>
+      <w:bookmarkStart w:id="24" w:name="_Toc119229832"/>
+      <w:r>
+        <w:rPr>
+          <w:rFonts w:ascii="Times New Roman" w:hAnsi="Times New Roman" w:cs="Times New Roman"/>
+          <w:b/>
+          <w:bCs/>
+          <w:color w:val="000000" w:themeColor="text1"/>
+        </w:rPr>
+        <w:lastRenderedPageBreak/>
+        <w:t xml:space="preserve">Phần III: </w:t>
+      </w:r>
+      <w:r>
+        <w:rPr>
+          <w:rFonts w:ascii="Times New Roman" w:hAnsi="Times New Roman" w:cs="Times New Roman"/>
+          <w:b/>
+          <w:bCs/>
+          <w:color w:val="000000" w:themeColor="text1"/>
+        </w:rPr>
+        <w:t>Thuật toán tìm kiếm trên bảng băm</w:t>
+      </w:r>
+      <w:bookmarkEnd w:id="22"/>
+      <w:bookmarkEnd w:id="23"/>
+      <w:bookmarkEnd w:id="24"/>
+    </w:p>
+    <w:p>
+      <w:pPr>
+        <w:pStyle w:val="Heading2"/>
+        <w:numPr>
+          <w:ilvl w:val="0"/>
+          <w:numId w:val="4"/>
+        </w:numPr>
+        <w:spacing w:before="60" w:after="60" w:line="300" w:lineRule="auto"/>
+        <w:ind w:left="284" w:hanging="284"/>
+        <w:jc w:val="both"/>
+        <w:rPr>
+          <w:rFonts w:ascii="Times New Roman" w:hAnsi="Times New Roman" w:cs="Times New Roman"/>
+          <w:b/>
+          <w:bCs/>
+          <w:color w:val="000000" w:themeColor="text1"/>
+          <w:sz w:val="28"/>
+          <w:szCs w:val="28"/>
+        </w:rPr>
+      </w:pPr>
+      <w:bookmarkStart w:id="25" w:name="_Toc119229833"/>
+      <w:r>
+        <w:rPr>
+          <w:rFonts w:ascii="Times New Roman" w:hAnsi="Times New Roman" w:cs="Times New Roman"/>
+          <w:b/>
+          <w:bCs/>
+          <w:color w:val="000000" w:themeColor="text1"/>
+          <w:sz w:val="28"/>
+          <w:szCs w:val="28"/>
+        </w:rPr>
+        <w:t>Sơ lược về bảng băm, hàm băm</w:t>
+      </w:r>
+      <w:bookmarkEnd w:id="25"/>
+    </w:p>
+    <w:p>
+      <w:pPr>
+        <w:spacing w:line="300" w:lineRule="auto"/>
+        <w:ind w:firstLine="567"/>
+        <w:jc w:val="both"/>
+        <w:rPr>
+          <w:sz w:val="28"/>
+          <w:szCs w:val="28"/>
+        </w:rPr>
+      </w:pPr>
+      <w:r>
+        <w:rPr>
+          <w:sz w:val="28"/>
+          <w:szCs w:val="28"/>
+        </w:rPr>
+        <w:t>Trong khoa học máy tính, bảng băm là một cấu trúc dữ liệu sử dụng hàm băm để ánh xạ từ giá trị xác định, được gọi là khóa (ví dụ như tên của một người), đến giá trị tương ứng (ví dụ như số điện thoại của họ). Do đó, bảng băm là một mảng kết hợp.</w:t>
+      </w:r>
+    </w:p>
+    <w:p>
+      <w:pPr>
+        <w:spacing w:line="300" w:lineRule="auto"/>
+        <w:ind w:firstLine="567"/>
+        <w:jc w:val="both"/>
+        <w:rPr>
+          <w:sz w:val="28"/>
+          <w:szCs w:val="28"/>
+        </w:rPr>
+      </w:pPr>
+      <w:r>
+        <w:rPr>
+          <w:sz w:val="28"/>
+          <w:szCs w:val="28"/>
+        </w:rPr>
+        <w:t>Hàm băm được sử dụng để chuyển đổi từ khóa thành chỉ số (giá trị băm) trong mảng lưu trữ các giá trị tìm kiếm. Nếu tất cả các khóa đều được biết trước khi tạo bảng, có thể sử dụng một hàm băm hoàn hảo để tạo ra một bảng băm hoàn hảo không có va chạm. Nếu sử dụng hàm băm hoàn hảo tối thiểu, thì mọi vị trí trong bảng băm đều được sử dụng.</w:t>
+      </w:r>
+    </w:p>
+    <w:p>
+      <w:pPr>
+        <w:spacing w:line="300" w:lineRule="auto"/>
+        <w:ind w:firstLine="567"/>
+        <w:jc w:val="both"/>
+        <w:rPr>
+          <w:sz w:val="28"/>
+          <w:szCs w:val="28"/>
+        </w:rPr>
+      </w:pPr>
+    </w:p>
+    <w:p>
+      <w:pPr>
+        <w:pStyle w:val="Heading2"/>
+        <w:numPr>
+          <w:ilvl w:val="0"/>
+          <w:numId w:val="4"/>
+        </w:numPr>
+        <w:spacing w:before="60" w:after="60" w:line="300" w:lineRule="auto"/>
+        <w:ind w:left="284" w:hanging="284"/>
+        <w:jc w:val="both"/>
+        <w:rPr>
+          <w:rFonts w:ascii="Times New Roman" w:hAnsi="Times New Roman" w:cs="Times New Roman"/>
+          <w:b/>
+          <w:bCs/>
+          <w:color w:val="000000" w:themeColor="text1"/>
+          <w:sz w:val="28"/>
+          <w:szCs w:val="28"/>
+        </w:rPr>
+      </w:pPr>
+      <w:bookmarkStart w:id="26" w:name="_Toc119229834"/>
+      <w:r>
+        <w:rPr>
+          <w:rFonts w:ascii="Times New Roman" w:hAnsi="Times New Roman" w:cs="Times New Roman"/>
+          <w:b/>
+          <w:bCs/>
+          <w:color w:val="000000" w:themeColor="text1"/>
+          <w:sz w:val="28"/>
+          <w:szCs w:val="28"/>
+        </w:rPr>
+        <w:t>Thuật toán tìm kiếm</w:t>
+      </w:r>
+      <w:bookmarkEnd w:id="26"/>
+    </w:p>
+    <w:p>
+      <w:pPr>
+        <w:spacing w:line="300" w:lineRule="auto"/>
+        <w:ind w:firstLine="567"/>
+        <w:jc w:val="both"/>
+        <w:rPr>
+          <w:sz w:val="28"/>
+          <w:szCs w:val="28"/>
+        </w:rPr>
+      </w:pPr>
+      <w:r>
+        <w:rPr>
+          <w:sz w:val="28"/>
+          <w:szCs w:val="28"/>
+        </w:rPr>
+        <w:t>Để tìm được giá trị đang lưu trữ trong bảng băm, ta phải tìm được chỉ số trong bảng băm</w:t>
+      </w:r>
+      <w:r>
+        <w:rPr>
+          <w:sz w:val="28"/>
+          <w:szCs w:val="28"/>
+        </w:rPr>
+        <w:t>.</w:t>
+      </w:r>
+    </w:p>
+    <w:p>
+      <w:pPr>
+        <w:spacing w:line="300" w:lineRule="auto"/>
+        <w:ind w:left="567" w:firstLine="0"/>
+        <w:jc w:val="both"/>
+        <w:rPr>
+          <w:sz w:val="28"/>
+          <w:szCs w:val="28"/>
+        </w:rPr>
+      </w:pPr>
+      <w:r>
+        <w:rPr>
+          <w:sz w:val="28"/>
+          <w:szCs w:val="28"/>
+        </w:rPr>
+        <w:t>B1: Truyền vào khóa K (khóa lưu trữ giá trị), hàm băm sẽ xử lý khóa K và trả về chỉ số (Index)</w:t>
+      </w:r>
+      <w:r>
+        <w:rPr>
+          <w:sz w:val="28"/>
+          <w:szCs w:val="28"/>
+        </w:rPr>
+        <w:t>.</w:t>
+      </w:r>
+    </w:p>
+    <w:p>
+      <w:pPr>
+        <w:spacing w:line="300" w:lineRule="auto"/>
+        <w:ind w:left="567" w:firstLine="0"/>
+        <w:jc w:val="both"/>
+        <w:rPr>
+          <w:sz w:val="28"/>
+          <w:szCs w:val="28"/>
+        </w:rPr>
+      </w:pPr>
+      <w:r>
+        <w:rPr>
+          <w:sz w:val="28"/>
+          <w:szCs w:val="28"/>
+        </w:rPr>
+        <w:t>B3: Duyệt các giá trị trong Index để tìm ra giá trị cần tìm</w:t>
+      </w:r>
+      <w:r>
+        <w:rPr>
+          <w:sz w:val="28"/>
+          <w:szCs w:val="28"/>
+        </w:rPr>
+        <w:t>.</w:t>
+      </w:r>
+    </w:p>
+    <w:p>
+      <w:pPr>
+        <w:spacing w:line="300" w:lineRule="auto"/>
+        <w:ind w:firstLine="567"/>
+        <w:jc w:val="both"/>
+        <w:rPr>
+          <w:sz w:val="28"/>
+          <w:szCs w:val="28"/>
+        </w:rPr>
+      </w:pPr>
+      <w:r>
+        <w:rPr>
+          <w:sz w:val="28"/>
+          <w:szCs w:val="28"/>
+        </w:rPr>
+        <w:t>Độ phức tạp thuật toán:</w:t>
+      </w:r>
+    </w:p>
+    <w:p>
+      <w:pPr>
+        <w:pStyle w:val="ListParagraph"/>
+        <w:numPr>
+          <w:ilvl w:val="0"/>
+          <w:numId w:val="3"/>
+        </w:numPr>
+        <w:spacing w:line="300" w:lineRule="auto"/>
+        <w:ind w:left="851" w:hanging="284"/>
+        <w:jc w:val="both"/>
+        <w:rPr>
+          <w:sz w:val="28"/>
+          <w:szCs w:val="28"/>
+        </w:rPr>
+      </w:pPr>
+      <w:r>
+        <w:rPr>
+          <w:sz w:val="28"/>
+          <w:szCs w:val="28"/>
+        </w:rPr>
+        <w:t>Trong trường hợp các giá trị đều nằm trong cùng 1 Index: O(n)</w:t>
+      </w:r>
+      <w:r>
+        <w:rPr>
+          <w:sz w:val="28"/>
+          <w:szCs w:val="28"/>
+        </w:rPr>
+        <w:t>.</w:t>
+      </w:r>
+    </w:p>
+    <w:p>
+      <w:pPr>
+        <w:pStyle w:val="ListParagraph"/>
+        <w:numPr>
+          <w:ilvl w:val="0"/>
+          <w:numId w:val="3"/>
+        </w:numPr>
+        <w:spacing w:line="300" w:lineRule="auto"/>
+        <w:ind w:left="851" w:hanging="284"/>
+        <w:jc w:val="both"/>
+        <w:rPr>
+          <w:sz w:val="28"/>
+          <w:szCs w:val="28"/>
+        </w:rPr>
+      </w:pPr>
+      <w:r>
+        <w:rPr>
+          <w:sz w:val="28"/>
+          <w:szCs w:val="28"/>
+        </w:rPr>
+        <w:t>Trong trường hợp chỉ có 1 giá trị duy nhất: O(n).</w:t>
+      </w:r>
+      <w:bookmarkStart w:id="27" w:name="_Toc119178205"/>
+      <w:bookmarkStart w:id="28" w:name="_Toc119178431"/>
+    </w:p>
+    <w:p>
+      <w:pPr>
+        <w:pStyle w:val="ListParagraph"/>
+        <w:spacing w:line="300" w:lineRule="auto"/>
+        <w:ind w:left="851" w:firstLine="0"/>
+        <w:jc w:val="both"/>
+        <w:rPr>
+          <w:sz w:val="28"/>
+          <w:szCs w:val="28"/>
+        </w:rPr>
+      </w:pPr>
+    </w:p>
+    <w:p>
+      <w:pPr>
+        <w:pStyle w:val="ListParagraph"/>
+        <w:numPr>
+          <w:ilvl w:val="0"/>
+          <w:numId w:val="4"/>
+        </w:numPr>
+        <w:spacing w:line="300" w:lineRule="auto"/>
+        <w:ind w:left="284" w:hanging="284"/>
+        <w:jc w:val="both"/>
+        <w:outlineLvl w:val="1"/>
+        <w:rPr>
+          <w:b/>
+          <w:bCs/>
+          <w:sz w:val="28"/>
+          <w:szCs w:val="28"/>
+        </w:rPr>
+      </w:pPr>
+      <w:bookmarkStart w:id="29" w:name="_Toc119229835"/>
+      <w:r>
+        <w:rPr>
+          <w:b/>
+          <w:bCs/>
+          <w:sz w:val="28"/>
+          <w:szCs w:val="28"/>
+        </w:rPr>
+        <w:t>Ví dụ minh họa</w:t>
+      </w:r>
+      <w:bookmarkEnd w:id="29"/>
+    </w:p>
+    <w:p>
+      <w:pPr>
+        <w:pStyle w:val="Heading1"/>
+        <w:spacing w:before="60" w:after="60" w:line="300" w:lineRule="auto"/>
+        <w:ind w:firstLine="0"/>
+        <w:rPr>
+          <w:rFonts w:ascii="Times New Roman" w:hAnsi="Times New Roman" w:cs="Times New Roman"/>
+          <w:b/>
+          <w:bCs/>
+          <w:color w:val="000000" w:themeColor="text1"/>
+        </w:rPr>
+      </w:pPr>
+      <w:bookmarkStart w:id="30" w:name="_Toc119229836"/>
+      <w:r>
+        <w:rPr>
+          <w:noProof/>
+        </w:rPr>
+        <w:lastRenderedPageBreak/>
+        <w:drawing>
+          <wp:inline distT="0" distB="0" distL="0" distR="0" wp14:anchorId="2468559E" wp14:editId="0D08EC41">
+            <wp:extent cx="5943600" cy="4094480"/>
+            <wp:effectExtent l="0" t="0" r="0" b="0"/>
+            <wp:docPr id="12" name="Picture 12" descr="Bảng băm (Hash Table)"/>
+            <wp:cNvGraphicFramePr>
+              <a:graphicFrameLocks xmlns:a="http://schemas.openxmlformats.org/drawingml/2006/main" noChangeAspect="1"/>
+            </wp:cNvGraphicFramePr>
+            <a:graphic xmlns:a="http://schemas.openxmlformats.org/drawingml/2006/main">
+              <a:graphicData uri="http://schemas.openxmlformats.org/drawingml/2006/picture">
+                <pic:pic xmlns:pic="http://schemas.openxmlformats.org/drawingml/2006/picture">
+                  <pic:nvPicPr>
+                    <pic:cNvPr id="0" name="Picture 7" descr="Bảng băm (Hash Table)"/>
+                    <pic:cNvPicPr>
+                      <a:picLocks noChangeAspect="1" noChangeArrowheads="1"/>
+                    </pic:cNvPicPr>
+                  </pic:nvPicPr>
+                  <pic:blipFill>
+                    <a:blip r:embed="rId17">
+                      <a:extLst>
+                        <a:ext uri="{28A0092B-C50C-407E-A947-70E740481C1C}">
+                          <a14:useLocalDpi xmlns:a14="http://schemas.microsoft.com/office/drawing/2010/main" val="0"/>
+                        </a:ext>
+                      </a:extLst>
+                    </a:blip>
+                    <a:srcRect/>
+                    <a:stretch>
+                      <a:fillRect/>
+                    </a:stretch>
+                  </pic:blipFill>
+                  <pic:spPr bwMode="auto">
+                    <a:xfrm>
+                      <a:off x="0" y="0"/>
+                      <a:ext cx="5943600" cy="4094480"/>
+                    </a:xfrm>
+                    <a:prstGeom prst="rect">
+                      <a:avLst/>
+                    </a:prstGeom>
+                    <a:noFill/>
+                    <a:ln>
+                      <a:noFill/>
+                    </a:ln>
+                  </pic:spPr>
+                </pic:pic>
+              </a:graphicData>
+            </a:graphic>
+          </wp:inline>
+        </w:drawing>
+      </w:r>
+      <w:bookmarkEnd w:id="30"/>
+    </w:p>
+    <w:p>
+      <w:pPr>
+        <w:ind w:left="567" w:firstLine="0"/>
+        <w:jc w:val="both"/>
+        <w:rPr>
+          <w:sz w:val="28"/>
+          <w:szCs w:val="28"/>
+        </w:rPr>
+      </w:pPr>
+      <w:r>
+        <w:rPr>
+          <w:sz w:val="28"/>
+          <w:szCs w:val="28"/>
+        </w:rPr>
+        <w:t>B1: Nhập vào key “John Smith”</w:t>
+      </w:r>
+      <w:r>
+        <w:rPr>
+          <w:sz w:val="28"/>
+          <w:szCs w:val="28"/>
+        </w:rPr>
+        <w:t>.</w:t>
+      </w:r>
+    </w:p>
+    <w:p>
+      <w:pPr>
+        <w:ind w:left="567" w:firstLine="0"/>
+        <w:jc w:val="both"/>
+        <w:rPr>
+          <w:sz w:val="28"/>
+          <w:szCs w:val="28"/>
+        </w:rPr>
+      </w:pPr>
+      <w:r>
+        <w:rPr>
+          <w:sz w:val="28"/>
+          <w:szCs w:val="28"/>
+        </w:rPr>
+        <w:t>B2: Hàm băm sẽ hash key thành index 152</w:t>
+      </w:r>
+      <w:r>
+        <w:rPr>
+          <w:sz w:val="28"/>
+          <w:szCs w:val="28"/>
+        </w:rPr>
+        <w:t>.</w:t>
+      </w:r>
+    </w:p>
+    <w:p>
+      <w:pPr>
+        <w:ind w:left="567" w:firstLine="0"/>
+        <w:jc w:val="both"/>
+        <w:rPr>
+          <w:sz w:val="28"/>
+          <w:szCs w:val="28"/>
+        </w:rPr>
+      </w:pPr>
+      <w:r>
+        <w:rPr>
+          <w:sz w:val="28"/>
+          <w:szCs w:val="28"/>
+        </w:rPr>
+        <w:t>B3: Trong index 152 có 2 value là</w:t>
+      </w:r>
+      <w:r>
+        <w:rPr>
+          <w:sz w:val="28"/>
+          <w:szCs w:val="28"/>
+        </w:rPr>
+        <w:t xml:space="preserve"> số điện thoại của “John Smith” và “Sandra Dee”. Duyệt index ta sẽ tìm được key “John Smith” và số điện thoại tương ứng.</w:t>
+      </w:r>
+    </w:p>
+    <w:p>
+      <w:pPr>
+        <w:ind w:left="567" w:firstLine="0"/>
+        <w:jc w:val="both"/>
+        <w:rPr>
+          <w:sz w:val="28"/>
+          <w:szCs w:val="28"/>
+        </w:rPr>
+      </w:pPr>
+    </w:p>
+    <w:p>
+      <w:pPr>
+        <w:ind w:left="567" w:firstLine="0"/>
+        <w:jc w:val="both"/>
+        <w:rPr>
+          <w:sz w:val="28"/>
+          <w:szCs w:val="28"/>
+        </w:rPr>
+      </w:pPr>
+    </w:p>
+    <w:p>
+      <w:pPr>
+        <w:ind w:left="567" w:firstLine="0"/>
+        <w:jc w:val="both"/>
+        <w:rPr>
+          <w:sz w:val="28"/>
+          <w:szCs w:val="28"/>
+        </w:rPr>
+      </w:pPr>
+    </w:p>
+    <w:p>
+      <w:pPr>
+        <w:ind w:left="567" w:firstLine="0"/>
+        <w:jc w:val="both"/>
+        <w:rPr>
+          <w:sz w:val="28"/>
+          <w:szCs w:val="28"/>
+        </w:rPr>
+      </w:pPr>
+    </w:p>
+    <w:p>
+      <w:pPr>
+        <w:ind w:left="567" w:firstLine="0"/>
+        <w:jc w:val="both"/>
+        <w:rPr>
+          <w:sz w:val="28"/>
+          <w:szCs w:val="28"/>
+        </w:rPr>
+      </w:pPr>
+    </w:p>
+    <w:p>
+      <w:pPr>
+        <w:ind w:left="567" w:firstLine="0"/>
+        <w:jc w:val="both"/>
+        <w:rPr>
+          <w:sz w:val="28"/>
+          <w:szCs w:val="28"/>
+        </w:rPr>
+      </w:pPr>
+    </w:p>
+    <w:p>
+      <w:pPr>
+        <w:ind w:left="567" w:firstLine="0"/>
+        <w:jc w:val="both"/>
+        <w:rPr>
+          <w:sz w:val="28"/>
+          <w:szCs w:val="28"/>
+        </w:rPr>
+      </w:pPr>
+    </w:p>
+    <w:p>
+      <w:pPr>
+        <w:ind w:left="567" w:firstLine="0"/>
+        <w:jc w:val="both"/>
+        <w:rPr>
+          <w:sz w:val="28"/>
+          <w:szCs w:val="28"/>
+        </w:rPr>
+      </w:pPr>
+    </w:p>
+    <w:p>
+      <w:pPr>
+        <w:ind w:left="567" w:firstLine="0"/>
+        <w:jc w:val="both"/>
+        <w:rPr>
+          <w:sz w:val="28"/>
+          <w:szCs w:val="28"/>
+        </w:rPr>
+      </w:pPr>
+    </w:p>
+    <w:p>
+      <w:pPr>
+        <w:ind w:left="567" w:firstLine="0"/>
+        <w:jc w:val="both"/>
+        <w:rPr>
+          <w:sz w:val="28"/>
+          <w:szCs w:val="28"/>
+        </w:rPr>
+      </w:pPr>
+    </w:p>
+    <w:p>
+      <w:pPr>
+        <w:ind w:left="567" w:firstLine="0"/>
+        <w:jc w:val="both"/>
+        <w:rPr>
+          <w:sz w:val="28"/>
+          <w:szCs w:val="28"/>
+        </w:rPr>
+      </w:pPr>
+    </w:p>
+    <w:p>
+      <w:pPr>
+        <w:pStyle w:val="Heading1"/>
+        <w:spacing w:before="60" w:after="60" w:line="300" w:lineRule="auto"/>
+        <w:rPr>
+          <w:rFonts w:ascii="Times New Roman" w:hAnsi="Times New Roman" w:cs="Times New Roman"/>
+          <w:b/>
+          <w:bCs/>
+          <w:color w:val="000000" w:themeColor="text1"/>
+        </w:rPr>
+      </w:pPr>
+      <w:bookmarkStart w:id="31" w:name="_Toc119229837"/>
+      <w:r>
+        <w:rPr>
+          <w:rFonts w:ascii="Times New Roman" w:hAnsi="Times New Roman" w:cs="Times New Roman"/>
+          <w:b/>
+          <w:bCs/>
+          <w:color w:val="000000" w:themeColor="text1"/>
+        </w:rPr>
+        <w:lastRenderedPageBreak/>
+        <w:t>Code minh họa</w:t>
+      </w:r>
+      <w:bookmarkEnd w:id="27"/>
+      <w:bookmarkEnd w:id="28"/>
+      <w:bookmarkEnd w:id="31"/>
+    </w:p>
+    <w:p>
+      <w:pPr>
+        <w:pStyle w:val="Heading1"/>
+        <w:spacing w:before="60" w:after="60" w:line="300" w:lineRule="auto"/>
+        <w:rPr>
+          <w:rFonts w:ascii="Times New Roman" w:hAnsi="Times New Roman" w:cs="Times New Roman"/>
+          <w:b/>
+          <w:bCs/>
+          <w:color w:val="000000" w:themeColor="text1"/>
+        </w:rPr>
+      </w:pPr>
+      <w:bookmarkStart w:id="32" w:name="_Toc119178206"/>
+      <w:bookmarkStart w:id="33" w:name="_Toc119178432"/>
+      <w:bookmarkStart w:id="34" w:name="_Toc119229838"/>
+      <w:r>
+        <w:rPr>
+          <w:rFonts w:ascii="Times New Roman" w:hAnsi="Times New Roman" w:cs="Times New Roman"/>
+          <w:b/>
+          <w:bCs/>
+          <w:color w:val="000000" w:themeColor="text1"/>
+        </w:rPr>
+        <w:t>Kết luận</w:t>
+      </w:r>
+      <w:bookmarkEnd w:id="32"/>
+      <w:bookmarkEnd w:id="33"/>
+      <w:bookmarkEnd w:id="34"/>
+    </w:p>
+    <w:p>
+      <w:pPr>
+        <w:pStyle w:val="Heading1"/>
+        <w:spacing w:before="60" w:after="60" w:line="300" w:lineRule="auto"/>
+        <w:rPr>
+          <w:rFonts w:ascii="Times New Roman" w:hAnsi="Times New Roman" w:cs="Times New Roman"/>
+          <w:b/>
+          <w:bCs/>
+          <w:color w:val="000000" w:themeColor="text1"/>
+        </w:rPr>
+      </w:pPr>
+      <w:bookmarkStart w:id="35" w:name="_Toc119178207"/>
+      <w:bookmarkStart w:id="36" w:name="_Toc119178433"/>
+      <w:bookmarkStart w:id="37" w:name="_Toc119229839"/>
+      <w:r>
+        <w:rPr>
+          <w:rFonts w:ascii="Times New Roman" w:hAnsi="Times New Roman" w:cs="Times New Roman"/>
+          <w:b/>
+          <w:bCs/>
+          <w:color w:val="000000" w:themeColor="text1"/>
+        </w:rPr>
+        <w:t>Tài liệu tham khảo</w:t>
+      </w:r>
+      <w:bookmarkEnd w:id="35"/>
+      <w:bookmarkEnd w:id="36"/>
+      <w:bookmarkEnd w:id="37"/>
+    </w:p>
+    <w:p>
+      <w:pPr>
+        <w:spacing w:line="300" w:lineRule="auto"/>
+        <w:rPr>
+          <w:sz w:val="28"/>
+          <w:szCs w:val="28"/>
+        </w:rPr>
+      </w:pPr>
+      <w:hyperlink r:id="rId18" w:history="1">
+        <w:r>
+          <w:rPr>
+            <w:rStyle w:val="Hyperlink"/>
+            <w:sz w:val="28"/>
+            <w:szCs w:val="28"/>
+          </w:rPr>
+          <w:t>https://en.wikipedia.org/wiki/Binary_search_algorithm</w:t>
+        </w:r>
+      </w:hyperlink>
+    </w:p>
+    <w:p>
+      <w:pPr>
+        <w:spacing w:line="300" w:lineRule="auto"/>
+        <w:rPr>
+          <w:rStyle w:val="Hyperlink"/>
+          <w:sz w:val="28"/>
+          <w:szCs w:val="28"/>
+        </w:rPr>
+      </w:pPr>
+      <w:hyperlink r:id="rId19" w:history="1">
+        <w:r>
+          <w:rPr>
+            <w:rStyle w:val="Hyperlink"/>
+            <w:sz w:val="28"/>
+            <w:szCs w:val="28"/>
+          </w:rPr>
+          <w:t>https://en.wikipedia.org/wiki/Hash_table</w:t>
+        </w:r>
+      </w:hyperlink>
+    </w:p>
+    <w:p>
+      <w:pPr>
+        <w:spacing w:line="300" w:lineRule="auto"/>
+        <w:rPr>
+          <w:sz w:val="28"/>
+          <w:szCs w:val="28"/>
+        </w:rPr>
+      </w:pPr>
+      <w:hyperlink r:id="rId20" w:history="1">
+        <w:r>
+          <w:rPr>
+            <w:rStyle w:val="Hyperlink"/>
+            <w:sz w:val="28"/>
+            <w:szCs w:val="28"/>
+          </w:rPr>
+          <w:t>https://vnoi.info/wiki/algo/data-structures/hash-table.md</w:t>
+        </w:r>
+      </w:hyperlink>
+    </w:p>
     <w:sectPr>
       <w:pgSz w:w="12240" w:h="15840"/>
       <w:pgMar w:top="1440" w:right="1440" w:bottom="1440" w:left="1440" w:header="720" w:footer="720" w:gutter="0"/>
+      <w:pgNumType w:start="1"/>
       <w:cols w:space="720"/>
+      <w:titlePg/>
       <w:docGrid w:linePitch="360"/>
     </w:sectPr>
   </w:body>
 </w:document>
+</file>
+
+<file path=word/endnotes.xml><?xml version="1.0" encoding="utf-8"?>
+<w:endnotes xmlns:wpc="http://schemas.microsoft.com/office/word/2010/wordprocessingCanvas" xmlns:cx="http://schemas.microsoft.com/office/drawing/2014/chartex" xmlns:cx1="http://schemas.microsoft.com/office/drawing/2015/9/8/chartex" xmlns:cx2="http://schemas.microsoft.com/office/drawing/2015/10/21/chartex" xmlns:cx3="http://schemas.microsoft.com/office/drawing/2016/5/9/chartex" xmlns:cx4="http://schemas.microsoft.com/office/drawing/2016/5/10/chartex" xmlns:cx5="http://schemas.microsoft.com/office/drawing/2016/5/11/chartex" xmlns:cx6="http://schemas.microsoft.com/office/drawing/2016/5/12/chartex" xmlns:cx7="http://schemas.microsoft.com/office/drawing/2016/5/13/chartex" xmlns:cx8="http://schemas.microsoft.com/office/drawing/2016/5/14/chartex" xmlns:mc="http://schemas.openxmlformats.org/markup-compatibility/2006" xmlns:aink="http://schemas.microsoft.com/office/drawing/2016/ink" xmlns:am3d="http://schemas.microsoft.com/office/drawing/2017/model3d" xmlns:o="urn:schemas-microsoft-com:office:office" xmlns:oel="http://schemas.microsoft.com/office/2019/extlst" xmlns:r="http://schemas.openxmlformats.org/officeDocument/2006/relationships" xmlns:m="http://schemas.openxmlformats.org/officeDocument/2006/math" xmlns:v="urn:schemas-microsoft-com:vml" xmlns:wp14="http://schemas.microsoft.com/office/word/2010/wordprocessingDrawing" xmlns:wp="http://schemas.openxmlformats.org/drawingml/2006/wordprocessingDrawing" xmlns:w10="urn:schemas-microsoft-com:office:word" xmlns:w="http://schemas.openxmlformats.org/wordprocessingml/2006/main" xmlns:w14="http://schemas.microsoft.com/office/word/2010/wordml" xmlns:w15="http://schemas.microsoft.com/office/word/2012/wordml" xmlns:w16cex="http://schemas.microsoft.com/office/word/2018/wordml/cex" xmlns:w16cid="http://schemas.microsoft.com/office/word/2016/wordml/cid" xmlns:w16="http://schemas.microsoft.com/office/word/2018/wordml" xmlns:w16sdtdh="http://schemas.microsoft.com/office/word/2020/wordml/sdtdatahash" xmlns:w16se="http://schemas.microsoft.com/office/word/2015/wordml/symex" xmlns:wpg="http://schemas.microsoft.com/office/word/2010/wordprocessingGroup" xmlns:wpi="http://schemas.microsoft.com/office/word/2010/wordprocessingInk" xmlns:wne="http://schemas.microsoft.com/office/word/2006/wordml" xmlns:wps="http://schemas.microsoft.com/office/word/2010/wordprocessingShape" mc:Ignorable="w14 w15 w16se w16cid w16 w16cex w16sdtdh wp14">
+  <w:endnote w:type="separator" w:id="-1">
+    <w:p>
+      <w:pPr>
+        <w:spacing w:after="0" w:line="240" w:lineRule="auto"/>
+      </w:pPr>
+      <w:r>
+        <w:separator/>
+      </w:r>
+    </w:p>
+  </w:endnote>
+  <w:endnote w:type="continuationSeparator" w:id="0">
+    <w:p>
+      <w:pPr>
+        <w:spacing w:after="0" w:line="240" w:lineRule="auto"/>
+      </w:pPr>
+      <w:r>
+        <w:continuationSeparator/>
+      </w:r>
+    </w:p>
+  </w:endnote>
+</w:endnotes>
+</file>
+
+<file path=word/footer1.xml><?xml version="1.0" encoding="utf-8"?>
+<w:ftr xmlns:wpc="http://schemas.microsoft.com/office/word/2010/wordprocessingCanvas" xmlns:cx="http://schemas.microsoft.com/office/drawing/2014/chartex" xmlns:cx1="http://schemas.microsoft.com/office/drawing/2015/9/8/chartex" xmlns:cx2="http://schemas.microsoft.com/office/drawing/2015/10/21/chartex" xmlns:cx3="http://schemas.microsoft.com/office/drawing/2016/5/9/chartex" xmlns:cx4="http://schemas.microsoft.com/office/drawing/2016/5/10/chartex" xmlns:cx5="http://schemas.microsoft.com/office/drawing/2016/5/11/chartex" xmlns:cx6="http://schemas.microsoft.com/office/drawing/2016/5/12/chartex" xmlns:cx7="http://schemas.microsoft.com/office/drawing/2016/5/13/chartex" xmlns:cx8="http://schemas.microsoft.com/office/drawing/2016/5/14/chartex" xmlns:mc="http://schemas.openxmlformats.org/markup-compatibility/2006" xmlns:aink="http://schemas.microsoft.com/office/drawing/2016/ink" xmlns:am3d="http://schemas.microsoft.com/office/drawing/2017/model3d" xmlns:o="urn:schemas-microsoft-com:office:office" xmlns:oel="http://schemas.microsoft.com/office/2019/extlst" xmlns:r="http://schemas.openxmlformats.org/officeDocument/2006/relationships" xmlns:m="http://schemas.openxmlformats.org/officeDocument/2006/math" xmlns:v="urn:schemas-microsoft-com:vml" xmlns:wp14="http://schemas.microsoft.com/office/word/2010/wordprocessingDrawing" xmlns:wp="http://schemas.openxmlformats.org/drawingml/2006/wordprocessingDrawing" xmlns:w10="urn:schemas-microsoft-com:office:word" xmlns:w="http://schemas.openxmlformats.org/wordprocessingml/2006/main" xmlns:w14="http://schemas.microsoft.com/office/word/2010/wordml" xmlns:w15="http://schemas.microsoft.com/office/word/2012/wordml" xmlns:w16cex="http://schemas.microsoft.com/office/word/2018/wordml/cex" xmlns:w16cid="http://schemas.microsoft.com/office/word/2016/wordml/cid" xmlns:w16="http://schemas.microsoft.com/office/word/2018/wordml" xmlns:w16sdtdh="http://schemas.microsoft.com/office/word/2020/wordml/sdtdatahash" xmlns:w16se="http://schemas.microsoft.com/office/word/2015/wordml/symex" xmlns:wpg="http://schemas.microsoft.com/office/word/2010/wordprocessingGroup" xmlns:wpi="http://schemas.microsoft.com/office/word/2010/wordprocessingInk" xmlns:wne="http://schemas.microsoft.com/office/word/2006/wordml" xmlns:wps="http://schemas.microsoft.com/office/word/2010/wordprocessingShape" mc:Ignorable="w14 w15 w16se w16cid w16 w16cex w16sdtdh wp14">
+  <w:sdt>
+    <w:sdtPr>
+      <w:id w:val="-1586749691"/>
+      <w:docPartObj>
+        <w:docPartGallery w:val="Page Numbers (Bottom of Page)"/>
+        <w:docPartUnique/>
+      </w:docPartObj>
+    </w:sdtPr>
+    <w:sdtEndPr>
+      <w:rPr>
+        <w:noProof/>
+      </w:rPr>
+    </w:sdtEndPr>
+    <w:sdtContent>
+      <w:p>
+        <w:pPr>
+          <w:pStyle w:val="Footer"/>
+        </w:pPr>
+        <w:r>
+          <w:fldChar w:fldCharType="begin"/>
+        </w:r>
+        <w:r>
+          <w:instrText xml:space="preserve"> PAGE   \* MERGEFORMAT </w:instrText>
+        </w:r>
+        <w:r>
+          <w:fldChar w:fldCharType="separate"/>
+        </w:r>
+        <w:r>
+          <w:rPr>
+            <w:noProof/>
+          </w:rPr>
+          <w:t>2</w:t>
+        </w:r>
+        <w:r>
+          <w:rPr>
+            <w:noProof/>
+          </w:rPr>
+          <w:fldChar w:fldCharType="end"/>
+        </w:r>
+      </w:p>
+    </w:sdtContent>
+  </w:sdt>
+  <w:p>
+    <w:pPr>
+      <w:pStyle w:val="Footer"/>
+      <w:ind w:firstLine="0"/>
+      <w:jc w:val="both"/>
+    </w:pPr>
+  </w:p>
+</w:ftr>
+</file>
+
+<file path=word/footer2.xml><?xml version="1.0" encoding="utf-8"?>
+<w:ftr xmlns:wpc="http://schemas.microsoft.com/office/word/2010/wordprocessingCanvas" xmlns:cx="http://schemas.microsoft.com/office/drawing/2014/chartex" xmlns:cx1="http://schemas.microsoft.com/office/drawing/2015/9/8/chartex" xmlns:cx2="http://schemas.microsoft.com/office/drawing/2015/10/21/chartex" xmlns:cx3="http://schemas.microsoft.com/office/drawing/2016/5/9/chartex" xmlns:cx4="http://schemas.microsoft.com/office/drawing/2016/5/10/chartex" xmlns:cx5="http://schemas.microsoft.com/office/drawing/2016/5/11/chartex" xmlns:cx6="http://schemas.microsoft.com/office/drawing/2016/5/12/chartex" xmlns:cx7="http://schemas.microsoft.com/office/drawing/2016/5/13/chartex" xmlns:cx8="http://schemas.microsoft.com/office/drawing/2016/5/14/chartex" xmlns:mc="http://schemas.openxmlformats.org/markup-compatibility/2006" xmlns:aink="http://schemas.microsoft.com/office/drawing/2016/ink" xmlns:am3d="http://schemas.microsoft.com/office/drawing/2017/model3d" xmlns:o="urn:schemas-microsoft-com:office:office" xmlns:oel="http://schemas.microsoft.com/office/2019/extlst" xmlns:r="http://schemas.openxmlformats.org/officeDocument/2006/relationships" xmlns:m="http://schemas.openxmlformats.org/officeDocument/2006/math" xmlns:v="urn:schemas-microsoft-com:vml" xmlns:wp14="http://schemas.microsoft.com/office/word/2010/wordprocessingDrawing" xmlns:wp="http://schemas.openxmlformats.org/drawingml/2006/wordprocessingDrawing" xmlns:w10="urn:schemas-microsoft-com:office:word" xmlns:w="http://schemas.openxmlformats.org/wordprocessingml/2006/main" xmlns:w14="http://schemas.microsoft.com/office/word/2010/wordml" xmlns:w15="http://schemas.microsoft.com/office/word/2012/wordml" xmlns:w16cex="http://schemas.microsoft.com/office/word/2018/wordml/cex" xmlns:w16cid="http://schemas.microsoft.com/office/word/2016/wordml/cid" xmlns:w16="http://schemas.microsoft.com/office/word/2018/wordml" xmlns:w16sdtdh="http://schemas.microsoft.com/office/word/2020/wordml/sdtdatahash" xmlns:w16se="http://schemas.microsoft.com/office/word/2015/wordml/symex" xmlns:wpg="http://schemas.microsoft.com/office/word/2010/wordprocessingGroup" xmlns:wpi="http://schemas.microsoft.com/office/word/2010/wordprocessingInk" xmlns:wne="http://schemas.microsoft.com/office/word/2006/wordml" xmlns:wps="http://schemas.microsoft.com/office/word/2010/wordprocessingShape" mc:Ignorable="w14 w15 w16se w16cid w16 w16cex w16sdtdh wp14">
+  <w:sdt>
+    <w:sdtPr>
+      <w:id w:val="-1452776608"/>
+      <w:docPartObj>
+        <w:docPartGallery w:val="Page Numbers (Bottom of Page)"/>
+        <w:docPartUnique/>
+      </w:docPartObj>
+    </w:sdtPr>
+    <w:sdtEndPr>
+      <w:rPr>
+        <w:noProof/>
+      </w:rPr>
+    </w:sdtEndPr>
+    <w:sdtContent>
+      <w:p>
+        <w:pPr>
+          <w:pStyle w:val="Footer"/>
+        </w:pPr>
+        <w:r>
+          <w:fldChar w:fldCharType="begin"/>
+        </w:r>
+        <w:r>
+          <w:instrText xml:space="preserve"> PAGE   \* MERGEFORMAT </w:instrText>
+        </w:r>
+        <w:r>
+          <w:fldChar w:fldCharType="separate"/>
+        </w:r>
+        <w:r>
+          <w:rPr>
+            <w:noProof/>
+          </w:rPr>
+          <w:t>2</w:t>
+        </w:r>
+        <w:r>
+          <w:rPr>
+            <w:noProof/>
+          </w:rPr>
+          <w:fldChar w:fldCharType="end"/>
+        </w:r>
+      </w:p>
+    </w:sdtContent>
+  </w:sdt>
+  <w:p>
+    <w:pPr>
+      <w:pStyle w:val="Footer"/>
+    </w:pPr>
+  </w:p>
+</w:ftr>
+</file>
+
+<file path=word/footnotes.xml><?xml version="1.0" encoding="utf-8"?>
+<w:footnotes xmlns:wpc="http://schemas.microsoft.com/office/word/2010/wordprocessingCanvas" xmlns:cx="http://schemas.microsoft.com/office/drawing/2014/chartex" xmlns:cx1="http://schemas.microsoft.com/office/drawing/2015/9/8/chartex" xmlns:cx2="http://schemas.microsoft.com/office/drawing/2015/10/21/chartex" xmlns:cx3="http://schemas.microsoft.com/office/drawing/2016/5/9/chartex" xmlns:cx4="http://schemas.microsoft.com/office/drawing/2016/5/10/chartex" xmlns:cx5="http://schemas.microsoft.com/office/drawing/2016/5/11/chartex" xmlns:cx6="http://schemas.microsoft.com/office/drawing/2016/5/12/chartex" xmlns:cx7="http://schemas.microsoft.com/office/drawing/2016/5/13/chartex" xmlns:cx8="http://schemas.microsoft.com/office/drawing/2016/5/14/chartex" xmlns:mc="http://schemas.openxmlformats.org/markup-compatibility/2006" xmlns:aink="http://schemas.microsoft.com/office/drawing/2016/ink" xmlns:am3d="http://schemas.microsoft.com/office/drawing/2017/model3d" xmlns:o="urn:schemas-microsoft-com:office:office" xmlns:oel="http://schemas.microsoft.com/office/2019/extlst" xmlns:r="http://schemas.openxmlformats.org/officeDocument/2006/relationships" xmlns:m="http://schemas.openxmlformats.org/officeDocument/2006/math" xmlns:v="urn:schemas-microsoft-com:vml" xmlns:wp14="http://schemas.microsoft.com/office/word/2010/wordprocessingDrawing" xmlns:wp="http://schemas.openxmlformats.org/drawingml/2006/wordprocessingDrawing" xmlns:w10="urn:schemas-microsoft-com:office:word" xmlns:w="http://schemas.openxmlformats.org/wordprocessingml/2006/main" xmlns:w14="http://schemas.microsoft.com/office/word/2010/wordml" xmlns:w15="http://schemas.microsoft.com/office/word/2012/wordml" xmlns:w16cex="http://schemas.microsoft.com/office/word/2018/wordml/cex" xmlns:w16cid="http://schemas.microsoft.com/office/word/2016/wordml/cid" xmlns:w16="http://schemas.microsoft.com/office/word/2018/wordml" xmlns:w16sdtdh="http://schemas.microsoft.com/office/word/2020/wordml/sdtdatahash" xmlns:w16se="http://schemas.microsoft.com/office/word/2015/wordml/symex" xmlns:wpg="http://schemas.microsoft.com/office/word/2010/wordprocessingGroup" xmlns:wpi="http://schemas.microsoft.com/office/word/2010/wordprocessingInk" xmlns:wne="http://schemas.microsoft.com/office/word/2006/wordml" xmlns:wps="http://schemas.microsoft.com/office/word/2010/wordprocessingShape" mc:Ignorable="w14 w15 w16se w16cid w16 w16cex w16sdtdh wp14">
+  <w:footnote w:type="separator" w:id="-1">
+    <w:p>
+      <w:pPr>
+        <w:spacing w:after="0" w:line="240" w:lineRule="auto"/>
+      </w:pPr>
+      <w:r>
+        <w:separator/>
+      </w:r>
+    </w:p>
+  </w:footnote>
+  <w:footnote w:type="continuationSeparator" w:id="0">
+    <w:p>
+      <w:pPr>
+        <w:spacing w:after="0" w:line="240" w:lineRule="auto"/>
+      </w:pPr>
+      <w:r>
+        <w:continuationSeparator/>
+      </w:r>
+    </w:p>
+  </w:footnote>
+</w:footnotes>
+</file>
+
+<file path=word/header1.xml><?xml version="1.0" encoding="utf-8"?>
+<w:hdr xmlns:wpc="http://schemas.microsoft.com/office/word/2010/wordprocessingCanvas" xmlns:cx="http://schemas.microsoft.com/office/drawing/2014/chartex" xmlns:cx1="http://schemas.microsoft.com/office/drawing/2015/9/8/chartex" xmlns:cx2="http://schemas.microsoft.com/office/drawing/2015/10/21/chartex" xmlns:cx3="http://schemas.microsoft.com/office/drawing/2016/5/9/chartex" xmlns:cx4="http://schemas.microsoft.com/office/drawing/2016/5/10/chartex" xmlns:cx5="http://schemas.microsoft.com/office/drawing/2016/5/11/chartex" xmlns:cx6="http://schemas.microsoft.com/office/drawing/2016/5/12/chartex" xmlns:cx7="http://schemas.microsoft.com/office/drawing/2016/5/13/chartex" xmlns:cx8="http://schemas.microsoft.com/office/drawing/2016/5/14/chartex" xmlns:mc="http://schemas.openxmlformats.org/markup-compatibility/2006" xmlns:aink="http://schemas.microsoft.com/office/drawing/2016/ink" xmlns:am3d="http://schemas.microsoft.com/office/drawing/2017/model3d" xmlns:o="urn:schemas-microsoft-com:office:office" xmlns:oel="http://schemas.microsoft.com/office/2019/extlst" xmlns:r="http://schemas.openxmlformats.org/officeDocument/2006/relationships" xmlns:m="http://schemas.openxmlformats.org/officeDocument/2006/math" xmlns:v="urn:schemas-microsoft-com:vml" xmlns:wp14="http://schemas.microsoft.com/office/word/2010/wordprocessingDrawing" xmlns:wp="http://schemas.openxmlformats.org/drawingml/2006/wordprocessingDrawing" xmlns:w10="urn:schemas-microsoft-com:office:word" xmlns:w="http://schemas.openxmlformats.org/wordprocessingml/2006/main" xmlns:w14="http://schemas.microsoft.com/office/word/2010/wordml" xmlns:w15="http://schemas.microsoft.com/office/word/2012/wordml" xmlns:w16cex="http://schemas.microsoft.com/office/word/2018/wordml/cex" xmlns:w16cid="http://schemas.microsoft.com/office/word/2016/wordml/cid" xmlns:w16="http://schemas.microsoft.com/office/word/2018/wordml" xmlns:w16sdtdh="http://schemas.microsoft.com/office/word/2020/wordml/sdtdatahash" xmlns:w16se="http://schemas.microsoft.com/office/word/2015/wordml/symex" xmlns:wpg="http://schemas.microsoft.com/office/word/2010/wordprocessingGroup" xmlns:wpi="http://schemas.microsoft.com/office/word/2010/wordprocessingInk" xmlns:wne="http://schemas.microsoft.com/office/word/2006/wordml" xmlns:wps="http://schemas.microsoft.com/office/word/2010/wordprocessingShape" mc:Ignorable="w14 w15 w16se w16cid w16 w16cex w16sdtdh wp14">
+  <w:p>
+    <w:pPr>
+      <w:pStyle w:val="Header"/>
+      <w:jc w:val="both"/>
+    </w:pPr>
+  </w:p>
+</w:hdr>
+</file>
+
+<file path=word/header2.xml><?xml version="1.0" encoding="utf-8"?>
+<w:hdr xmlns:wpc="http://schemas.microsoft.com/office/word/2010/wordprocessingCanvas" xmlns:cx="http://schemas.microsoft.com/office/drawing/2014/chartex" xmlns:cx1="http://schemas.microsoft.com/office/drawing/2015/9/8/chartex" xmlns:cx2="http://schemas.microsoft.com/office/drawing/2015/10/21/chartex" xmlns:cx3="http://schemas.microsoft.com/office/drawing/2016/5/9/chartex" xmlns:cx4="http://schemas.microsoft.com/office/drawing/2016/5/10/chartex" xmlns:cx5="http://schemas.microsoft.com/office/drawing/2016/5/11/chartex" xmlns:cx6="http://schemas.microsoft.com/office/drawing/2016/5/12/chartex" xmlns:cx7="http://schemas.microsoft.com/office/drawing/2016/5/13/chartex" xmlns:cx8="http://schemas.microsoft.com/office/drawing/2016/5/14/chartex" xmlns:mc="http://schemas.openxmlformats.org/markup-compatibility/2006" xmlns:aink="http://schemas.microsoft.com/office/drawing/2016/ink" xmlns:am3d="http://schemas.microsoft.com/office/drawing/2017/model3d" xmlns:o="urn:schemas-microsoft-com:office:office" xmlns:oel="http://schemas.microsoft.com/office/2019/extlst" xmlns:r="http://schemas.openxmlformats.org/officeDocument/2006/relationships" xmlns:m="http://schemas.openxmlformats.org/officeDocument/2006/math" xmlns:v="urn:schemas-microsoft-com:vml" xmlns:wp14="http://schemas.microsoft.com/office/word/2010/wordprocessingDrawing" xmlns:wp="http://schemas.openxmlformats.org/drawingml/2006/wordprocessingDrawing" xmlns:w10="urn:schemas-microsoft-com:office:word" xmlns:w="http://schemas.openxmlformats.org/wordprocessingml/2006/main" xmlns:w14="http://schemas.microsoft.com/office/word/2010/wordml" xmlns:w15="http://schemas.microsoft.com/office/word/2012/wordml" xmlns:w16cex="http://schemas.microsoft.com/office/word/2018/wordml/cex" xmlns:w16cid="http://schemas.microsoft.com/office/word/2016/wordml/cid" xmlns:w16="http://schemas.microsoft.com/office/word/2018/wordml" xmlns:w16sdtdh="http://schemas.microsoft.com/office/word/2020/wordml/sdtdatahash" xmlns:w16se="http://schemas.microsoft.com/office/word/2015/wordml/symex" xmlns:wpg="http://schemas.microsoft.com/office/word/2010/wordprocessingGroup" xmlns:wpi="http://schemas.microsoft.com/office/word/2010/wordprocessingInk" xmlns:wne="http://schemas.microsoft.com/office/word/2006/wordml" xmlns:wps="http://schemas.microsoft.com/office/word/2010/wordprocessingShape" mc:Ignorable="w14 w15 w16se w16cid w16 w16cex w16sdtdh wp14">
+  <w:p>
+    <w:pPr>
+      <w:pStyle w:val="Header"/>
+      <w:ind w:firstLine="0"/>
+      <w:jc w:val="both"/>
+    </w:pPr>
+  </w:p>
+</w:hdr>
+</file>
+
+<file path=word/numbering.xml><?xml version="1.0" encoding="utf-8"?>
+<w:numbering xmlns:wpc="http://schemas.microsoft.com/office/word/2010/wordprocessingCanvas" xmlns:cx="http://schemas.microsoft.com/office/drawing/2014/chartex" xmlns:cx1="http://schemas.microsoft.com/office/drawing/2015/9/8/chartex" xmlns:cx2="http://schemas.microsoft.com/office/drawing/2015/10/21/chartex" xmlns:cx3="http://schemas.microsoft.com/office/drawing/2016/5/9/chartex" xmlns:cx4="http://schemas.microsoft.com/office/drawing/2016/5/10/chartex" xmlns:cx5="http://schemas.microsoft.com/office/drawing/2016/5/11/chartex" xmlns:cx6="http://schemas.microsoft.com/office/drawing/2016/5/12/chartex" xmlns:cx7="http://schemas.microsoft.com/office/drawing/2016/5/13/chartex" xmlns:cx8="http://schemas.microsoft.com/office/drawing/2016/5/14/chartex" xmlns:mc="http://schemas.openxmlformats.org/markup-compatibility/2006" xmlns:aink="http://schemas.microsoft.com/office/drawing/2016/ink" xmlns:am3d="http://schemas.microsoft.com/office/drawing/2017/model3d" xmlns:o="urn:schemas-microsoft-com:office:office" xmlns:oel="http://schemas.microsoft.com/office/2019/extlst" xmlns:r="http://schemas.openxmlformats.org/officeDocument/2006/relationships" xmlns:m="http://schemas.openxmlformats.org/officeDocument/2006/math" xmlns:v="urn:schemas-microsoft-com:vml" xmlns:wp14="http://schemas.microsoft.com/office/word/2010/wordprocessingDrawing" xmlns:wp="http://schemas.openxmlformats.org/drawingml/2006/wordprocessingDrawing" xmlns:w10="urn:schemas-microsoft-com:office:word" xmlns:w="http://schemas.openxmlformats.org/wordprocessingml/2006/main" xmlns:w14="http://schemas.microsoft.com/office/word/2010/wordml" xmlns:w15="http://schemas.microsoft.com/office/word/2012/wordml" xmlns:w16cex="http://schemas.microsoft.com/office/word/2018/wordml/cex" xmlns:w16cid="http://schemas.microsoft.com/office/word/2016/wordml/cid" xmlns:w16="http://schemas.microsoft.com/office/word/2018/wordml" xmlns:w16sdtdh="http://schemas.microsoft.com/office/word/2020/wordml/sdtdatahash" xmlns:w16se="http://schemas.microsoft.com/office/word/2015/wordml/symex" xmlns:wpg="http://schemas.microsoft.com/office/word/2010/wordprocessingGroup" xmlns:wpi="http://schemas.microsoft.com/office/word/2010/wordprocessingInk" xmlns:wne="http://schemas.microsoft.com/office/word/2006/wordml" xmlns:wps="http://schemas.microsoft.com/office/word/2010/wordprocessingShape" mc:Ignorable="w14 w15 w16se w16cid w16 w16cex w16sdtdh wp14">
+  <w:abstractNum w:abstractNumId="0" w15:restartNumberingAfterBreak="0">
+    <w:nsid w:val="032B2CC2"/>
+    <w:multiLevelType w:val="hybridMultilevel"/>
+    <w:tmpl w:val="BCC2D86E"/>
+    <w:lvl w:ilvl="0" w:tplc="7A46701E">
+      <w:start w:val="1"/>
+      <w:numFmt w:val="decimal"/>
+      <w:lvlText w:val="%1."/>
+      <w:lvlJc w:val="left"/>
+      <w:pPr>
+        <w:ind w:left="1080" w:hanging="360"/>
+      </w:pPr>
+      <w:rPr>
+        <w:rFonts w:hint="default"/>
+      </w:rPr>
+    </w:lvl>
+    <w:lvl w:ilvl="1" w:tplc="04090019" w:tentative="1">
+      <w:start w:val="1"/>
+      <w:numFmt w:val="lowerLetter"/>
+      <w:lvlText w:val="%2."/>
+      <w:lvlJc w:val="left"/>
+      <w:pPr>
+        <w:ind w:left="1800" w:hanging="360"/>
+      </w:pPr>
+    </w:lvl>
+    <w:lvl w:ilvl="2" w:tplc="0409001B" w:tentative="1">
+      <w:start w:val="1"/>
+      <w:numFmt w:val="lowerRoman"/>
+      <w:lvlText w:val="%3."/>
+      <w:lvlJc w:val="right"/>
+      <w:pPr>
+        <w:ind w:left="2520" w:hanging="180"/>
+      </w:pPr>
+    </w:lvl>
+    <w:lvl w:ilvl="3" w:tplc="0409000F" w:tentative="1">
+      <w:start w:val="1"/>
+      <w:numFmt w:val="decimal"/>
+      <w:lvlText w:val="%4."/>
+      <w:lvlJc w:val="left"/>
+      <w:pPr>
+        <w:ind w:left="3240" w:hanging="360"/>
+      </w:pPr>
+    </w:lvl>
+    <w:lvl w:ilvl="4" w:tplc="04090019" w:tentative="1">
+      <w:start w:val="1"/>
+      <w:numFmt w:val="lowerLetter"/>
+      <w:lvlText w:val="%5."/>
+      <w:lvlJc w:val="left"/>
+      <w:pPr>
+        <w:ind w:left="3960" w:hanging="360"/>
+      </w:pPr>
+    </w:lvl>
+    <w:lvl w:ilvl="5" w:tplc="0409001B" w:tentative="1">
+      <w:start w:val="1"/>
+      <w:numFmt w:val="lowerRoman"/>
+      <w:lvlText w:val="%6."/>
+      <w:lvlJc w:val="right"/>
+      <w:pPr>
+        <w:ind w:left="4680" w:hanging="180"/>
+      </w:pPr>
+    </w:lvl>
+    <w:lvl w:ilvl="6" w:tplc="0409000F" w:tentative="1">
+      <w:start w:val="1"/>
+      <w:numFmt w:val="decimal"/>
+      <w:lvlText w:val="%7."/>
+      <w:lvlJc w:val="left"/>
+      <w:pPr>
+        <w:ind w:left="5400" w:hanging="360"/>
+      </w:pPr>
+    </w:lvl>
+    <w:lvl w:ilvl="7" w:tplc="04090019" w:tentative="1">
+      <w:start w:val="1"/>
+      <w:numFmt w:val="lowerLetter"/>
+      <w:lvlText w:val="%8."/>
+      <w:lvlJc w:val="left"/>
+      <w:pPr>
+        <w:ind w:left="6120" w:hanging="360"/>
+      </w:pPr>
+    </w:lvl>
+    <w:lvl w:ilvl="8" w:tplc="0409001B" w:tentative="1">
+      <w:start w:val="1"/>
+      <w:numFmt w:val="lowerRoman"/>
+      <w:lvlText w:val="%9."/>
+      <w:lvlJc w:val="right"/>
+      <w:pPr>
+        <w:ind w:left="6840" w:hanging="180"/>
+      </w:pPr>
+    </w:lvl>
+  </w:abstractNum>
+  <w:abstractNum w:abstractNumId="1" w15:restartNumberingAfterBreak="0">
+    <w:nsid w:val="14D27657"/>
+    <w:multiLevelType w:val="multilevel"/>
+    <w:tmpl w:val="C930CE26"/>
+    <w:lvl w:ilvl="0">
+      <w:start w:val="1"/>
+      <w:numFmt w:val="bullet"/>
+      <w:lvlText w:val=""/>
+      <w:lvlJc w:val="left"/>
+      <w:pPr>
+        <w:tabs>
+          <w:tab w:val="num" w:pos="720"/>
+        </w:tabs>
+        <w:ind w:left="720" w:hanging="360"/>
+      </w:pPr>
+      <w:rPr>
+        <w:rFonts w:ascii="Symbol" w:hAnsi="Symbol" w:hint="default"/>
+        <w:sz w:val="20"/>
+      </w:rPr>
+    </w:lvl>
+    <w:lvl w:ilvl="1">
+      <w:start w:val="3"/>
+      <w:numFmt w:val="bullet"/>
+      <w:lvlText w:val="-"/>
+      <w:lvlJc w:val="left"/>
+      <w:pPr>
+        <w:ind w:left="1440" w:hanging="360"/>
+      </w:pPr>
+      <w:rPr>
+        <w:rFonts w:ascii="Times New Roman" w:eastAsiaTheme="minorHAnsi" w:hAnsi="Times New Roman" w:cs="Times New Roman" w:hint="default"/>
+      </w:rPr>
+    </w:lvl>
+    <w:lvl w:ilvl="2" w:tentative="1">
+      <w:start w:val="1"/>
+      <w:numFmt w:val="bullet"/>
+      <w:lvlText w:val=""/>
+      <w:lvlJc w:val="left"/>
+      <w:pPr>
+        <w:tabs>
+          <w:tab w:val="num" w:pos="2160"/>
+        </w:tabs>
+        <w:ind w:left="2160" w:hanging="360"/>
+      </w:pPr>
+      <w:rPr>
+        <w:rFonts w:ascii="Wingdings" w:hAnsi="Wingdings" w:hint="default"/>
+        <w:sz w:val="20"/>
+      </w:rPr>
+    </w:lvl>
+    <w:lvl w:ilvl="3" w:tentative="1">
+      <w:start w:val="1"/>
+      <w:numFmt w:val="bullet"/>
+      <w:lvlText w:val=""/>
+      <w:lvlJc w:val="left"/>
+      <w:pPr>
+        <w:tabs>
+          <w:tab w:val="num" w:pos="2880"/>
+        </w:tabs>
+        <w:ind w:left="2880" w:hanging="360"/>
+      </w:pPr>
+      <w:rPr>
+        <w:rFonts w:ascii="Wingdings" w:hAnsi="Wingdings" w:hint="default"/>
+        <w:sz w:val="20"/>
+      </w:rPr>
+    </w:lvl>
+    <w:lvl w:ilvl="4" w:tentative="1">
+      <w:start w:val="1"/>
+      <w:numFmt w:val="bullet"/>
+      <w:lvlText w:val=""/>
+      <w:lvlJc w:val="left"/>
+      <w:pPr>
+        <w:tabs>
+          <w:tab w:val="num" w:pos="3600"/>
+        </w:tabs>
+        <w:ind w:left="3600" w:hanging="360"/>
+      </w:pPr>
+      <w:rPr>
+        <w:rFonts w:ascii="Wingdings" w:hAnsi="Wingdings" w:hint="default"/>
+        <w:sz w:val="20"/>
+      </w:rPr>
+    </w:lvl>
+    <w:lvl w:ilvl="5" w:tentative="1">
+      <w:start w:val="1"/>
+      <w:numFmt w:val="bullet"/>
+      <w:lvlText w:val=""/>
+      <w:lvlJc w:val="left"/>
+      <w:pPr>
+        <w:tabs>
+          <w:tab w:val="num" w:pos="4320"/>
+        </w:tabs>
+        <w:ind w:left="4320" w:hanging="360"/>
+      </w:pPr>
+      <w:rPr>
+        <w:rFonts w:ascii="Wingdings" w:hAnsi="Wingdings" w:hint="default"/>
+        <w:sz w:val="20"/>
+      </w:rPr>
+    </w:lvl>
+    <w:lvl w:ilvl="6" w:tentative="1">
+      <w:start w:val="1"/>
+      <w:numFmt w:val="bullet"/>
+      <w:lvlText w:val=""/>
+      <w:lvlJc w:val="left"/>
+      <w:pPr>
+        <w:tabs>
+          <w:tab w:val="num" w:pos="5040"/>
+        </w:tabs>
+        <w:ind w:left="5040" w:hanging="360"/>
+      </w:pPr>
+      <w:rPr>
+        <w:rFonts w:ascii="Wingdings" w:hAnsi="Wingdings" w:hint="default"/>
+        <w:sz w:val="20"/>
+      </w:rPr>
+    </w:lvl>
+    <w:lvl w:ilvl="7" w:tentative="1">
+      <w:start w:val="1"/>
+      <w:numFmt w:val="bullet"/>
+      <w:lvlText w:val=""/>
+      <w:lvlJc w:val="left"/>
+      <w:pPr>
+        <w:tabs>
+          <w:tab w:val="num" w:pos="5760"/>
+        </w:tabs>
+        <w:ind w:left="5760" w:hanging="360"/>
+      </w:pPr>
+      <w:rPr>
+        <w:rFonts w:ascii="Wingdings" w:hAnsi="Wingdings" w:hint="default"/>
+        <w:sz w:val="20"/>
+      </w:rPr>
+    </w:lvl>
+    <w:lvl w:ilvl="8" w:tentative="1">
+      <w:start w:val="1"/>
+      <w:numFmt w:val="bullet"/>
+      <w:lvlText w:val=""/>
+      <w:lvlJc w:val="left"/>
+      <w:pPr>
+        <w:tabs>
+          <w:tab w:val="num" w:pos="6480"/>
+        </w:tabs>
+        <w:ind w:left="6480" w:hanging="360"/>
+      </w:pPr>
+      <w:rPr>
+        <w:rFonts w:ascii="Wingdings" w:hAnsi="Wingdings" w:hint="default"/>
+        <w:sz w:val="20"/>
+      </w:rPr>
+    </w:lvl>
+  </w:abstractNum>
+  <w:abstractNum w:abstractNumId="2" w15:restartNumberingAfterBreak="0">
+    <w:nsid w:val="3F810896"/>
+    <w:multiLevelType w:val="hybridMultilevel"/>
+    <w:tmpl w:val="E0641FB4"/>
+    <w:lvl w:ilvl="0" w:tplc="B9A68B34">
+      <w:start w:val="1"/>
+      <w:numFmt w:val="decimal"/>
+      <w:lvlText w:val="%1."/>
+      <w:lvlJc w:val="left"/>
+      <w:pPr>
+        <w:ind w:left="1080" w:hanging="360"/>
+      </w:pPr>
+      <w:rPr>
+        <w:rFonts w:hint="default"/>
+      </w:rPr>
+    </w:lvl>
+    <w:lvl w:ilvl="1" w:tplc="04090019">
+      <w:start w:val="1"/>
+      <w:numFmt w:val="lowerLetter"/>
+      <w:lvlText w:val="%2."/>
+      <w:lvlJc w:val="left"/>
+      <w:pPr>
+        <w:ind w:left="1800" w:hanging="360"/>
+      </w:pPr>
+    </w:lvl>
+    <w:lvl w:ilvl="2" w:tplc="0409001B" w:tentative="1">
+      <w:start w:val="1"/>
+      <w:numFmt w:val="lowerRoman"/>
+      <w:lvlText w:val="%3."/>
+      <w:lvlJc w:val="right"/>
+      <w:pPr>
+        <w:ind w:left="2520" w:hanging="180"/>
+      </w:pPr>
+    </w:lvl>
+    <w:lvl w:ilvl="3" w:tplc="0409000F" w:tentative="1">
+      <w:start w:val="1"/>
+      <w:numFmt w:val="decimal"/>
+      <w:lvlText w:val="%4."/>
+      <w:lvlJc w:val="left"/>
+      <w:pPr>
+        <w:ind w:left="3240" w:hanging="360"/>
+      </w:pPr>
+    </w:lvl>
+    <w:lvl w:ilvl="4" w:tplc="04090019" w:tentative="1">
+      <w:start w:val="1"/>
+      <w:numFmt w:val="lowerLetter"/>
+      <w:lvlText w:val="%5."/>
+      <w:lvlJc w:val="left"/>
+      <w:pPr>
+        <w:ind w:left="3960" w:hanging="360"/>
+      </w:pPr>
+    </w:lvl>
+    <w:lvl w:ilvl="5" w:tplc="0409001B" w:tentative="1">
+      <w:start w:val="1"/>
+      <w:numFmt w:val="lowerRoman"/>
+      <w:lvlText w:val="%6."/>
+      <w:lvlJc w:val="right"/>
+      <w:pPr>
+        <w:ind w:left="4680" w:hanging="180"/>
+      </w:pPr>
+    </w:lvl>
+    <w:lvl w:ilvl="6" w:tplc="0409000F" w:tentative="1">
+      <w:start w:val="1"/>
+      <w:numFmt w:val="decimal"/>
+      <w:lvlText w:val="%7."/>
+      <w:lvlJc w:val="left"/>
+      <w:pPr>
+        <w:ind w:left="5400" w:hanging="360"/>
+      </w:pPr>
+    </w:lvl>
+    <w:lvl w:ilvl="7" w:tplc="04090019" w:tentative="1">
+      <w:start w:val="1"/>
+      <w:numFmt w:val="lowerLetter"/>
+      <w:lvlText w:val="%8."/>
+      <w:lvlJc w:val="left"/>
+      <w:pPr>
+        <w:ind w:left="6120" w:hanging="360"/>
+      </w:pPr>
+    </w:lvl>
+    <w:lvl w:ilvl="8" w:tplc="0409001B" w:tentative="1">
+      <w:start w:val="1"/>
+      <w:numFmt w:val="lowerRoman"/>
+      <w:lvlText w:val="%9."/>
+      <w:lvlJc w:val="right"/>
+      <w:pPr>
+        <w:ind w:left="6840" w:hanging="180"/>
+      </w:pPr>
+    </w:lvl>
+  </w:abstractNum>
+  <w:abstractNum w:abstractNumId="3" w15:restartNumberingAfterBreak="0">
+    <w:nsid w:val="45DD65E6"/>
+    <w:multiLevelType w:val="hybridMultilevel"/>
+    <w:tmpl w:val="19ECFD4C"/>
+    <w:lvl w:ilvl="0" w:tplc="9604A49A">
+      <w:start w:val="3"/>
+      <w:numFmt w:val="bullet"/>
+      <w:lvlText w:val=""/>
+      <w:lvlJc w:val="left"/>
+      <w:pPr>
+        <w:ind w:left="1080" w:hanging="360"/>
+      </w:pPr>
+      <w:rPr>
+        <w:rFonts w:ascii="Wingdings" w:eastAsiaTheme="minorEastAsia" w:hAnsi="Wingdings" w:cs="Times New Roman" w:hint="default"/>
+      </w:rPr>
+    </w:lvl>
+    <w:lvl w:ilvl="1" w:tplc="04090003" w:tentative="1">
+      <w:start w:val="1"/>
+      <w:numFmt w:val="bullet"/>
+      <w:lvlText w:val="o"/>
+      <w:lvlJc w:val="left"/>
+      <w:pPr>
+        <w:ind w:left="1800" w:hanging="360"/>
+      </w:pPr>
+      <w:rPr>
+        <w:rFonts w:ascii="Courier New" w:hAnsi="Courier New" w:cs="Courier New" w:hint="default"/>
+      </w:rPr>
+    </w:lvl>
+    <w:lvl w:ilvl="2" w:tplc="04090005" w:tentative="1">
+      <w:start w:val="1"/>
+      <w:numFmt w:val="bullet"/>
+      <w:lvlText w:val=""/>
+      <w:lvlJc w:val="left"/>
+      <w:pPr>
+        <w:ind w:left="2520" w:hanging="360"/>
+      </w:pPr>
+      <w:rPr>
+        <w:rFonts w:ascii="Wingdings" w:hAnsi="Wingdings" w:hint="default"/>
+      </w:rPr>
+    </w:lvl>
+    <w:lvl w:ilvl="3" w:tplc="04090001" w:tentative="1">
+      <w:start w:val="1"/>
+      <w:numFmt w:val="bullet"/>
+      <w:lvlText w:val=""/>
+      <w:lvlJc w:val="left"/>
+      <w:pPr>
+        <w:ind w:left="3240" w:hanging="360"/>
+      </w:pPr>
+      <w:rPr>
+        <w:rFonts w:ascii="Symbol" w:hAnsi="Symbol" w:hint="default"/>
+      </w:rPr>
+    </w:lvl>
+    <w:lvl w:ilvl="4" w:tplc="04090003" w:tentative="1">
+      <w:start w:val="1"/>
+      <w:numFmt w:val="bullet"/>
+      <w:lvlText w:val="o"/>
+      <w:lvlJc w:val="left"/>
+      <w:pPr>
+        <w:ind w:left="3960" w:hanging="360"/>
+      </w:pPr>
+      <w:rPr>
+        <w:rFonts w:ascii="Courier New" w:hAnsi="Courier New" w:cs="Courier New" w:hint="default"/>
+      </w:rPr>
+    </w:lvl>
+    <w:lvl w:ilvl="5" w:tplc="04090005" w:tentative="1">
+      <w:start w:val="1"/>
+      <w:numFmt w:val="bullet"/>
+      <w:lvlText w:val=""/>
+      <w:lvlJc w:val="left"/>
+      <w:pPr>
+        <w:ind w:left="4680" w:hanging="360"/>
+      </w:pPr>
+      <w:rPr>
+        <w:rFonts w:ascii="Wingdings" w:hAnsi="Wingdings" w:hint="default"/>
+      </w:rPr>
+    </w:lvl>
+    <w:lvl w:ilvl="6" w:tplc="04090001" w:tentative="1">
+      <w:start w:val="1"/>
+      <w:numFmt w:val="bullet"/>
+      <w:lvlText w:val=""/>
+      <w:lvlJc w:val="left"/>
+      <w:pPr>
+        <w:ind w:left="5400" w:hanging="360"/>
+      </w:pPr>
+      <w:rPr>
+        <w:rFonts w:ascii="Symbol" w:hAnsi="Symbol" w:hint="default"/>
+      </w:rPr>
+    </w:lvl>
+    <w:lvl w:ilvl="7" w:tplc="04090003" w:tentative="1">
+      <w:start w:val="1"/>
+      <w:numFmt w:val="bullet"/>
+      <w:lvlText w:val="o"/>
+      <w:lvlJc w:val="left"/>
+      <w:pPr>
+        <w:ind w:left="6120" w:hanging="360"/>
+      </w:pPr>
+      <w:rPr>
+        <w:rFonts w:ascii="Courier New" w:hAnsi="Courier New" w:cs="Courier New" w:hint="default"/>
+      </w:rPr>
+    </w:lvl>
+    <w:lvl w:ilvl="8" w:tplc="04090005" w:tentative="1">
+      <w:start w:val="1"/>
+      <w:numFmt w:val="bullet"/>
+      <w:lvlText w:val=""/>
+      <w:lvlJc w:val="left"/>
+      <w:pPr>
+        <w:ind w:left="6840" w:hanging="360"/>
+      </w:pPr>
+      <w:rPr>
+        <w:rFonts w:ascii="Wingdings" w:hAnsi="Wingdings" w:hint="default"/>
+      </w:rPr>
+    </w:lvl>
+  </w:abstractNum>
+  <w:abstractNum w:abstractNumId="4" w15:restartNumberingAfterBreak="0">
+    <w:nsid w:val="470C48F7"/>
+    <w:multiLevelType w:val="hybridMultilevel"/>
+    <w:tmpl w:val="8BACB110"/>
+    <w:lvl w:ilvl="0" w:tplc="A3C08548">
+      <w:start w:val="3"/>
+      <w:numFmt w:val="bullet"/>
+      <w:lvlText w:val="-"/>
+      <w:lvlJc w:val="left"/>
+      <w:pPr>
+        <w:ind w:left="927" w:hanging="360"/>
+      </w:pPr>
+      <w:rPr>
+        <w:rFonts w:ascii="Times New Roman" w:eastAsiaTheme="minorHAnsi" w:hAnsi="Times New Roman" w:cs="Times New Roman" w:hint="default"/>
+      </w:rPr>
+    </w:lvl>
+    <w:lvl w:ilvl="1" w:tplc="04090003" w:tentative="1">
+      <w:start w:val="1"/>
+      <w:numFmt w:val="bullet"/>
+      <w:lvlText w:val="o"/>
+      <w:lvlJc w:val="left"/>
+      <w:pPr>
+        <w:ind w:left="1647" w:hanging="360"/>
+      </w:pPr>
+      <w:rPr>
+        <w:rFonts w:ascii="Courier New" w:hAnsi="Courier New" w:cs="Courier New" w:hint="default"/>
+      </w:rPr>
+    </w:lvl>
+    <w:lvl w:ilvl="2" w:tplc="04090005" w:tentative="1">
+      <w:start w:val="1"/>
+      <w:numFmt w:val="bullet"/>
+      <w:lvlText w:val=""/>
+      <w:lvlJc w:val="left"/>
+      <w:pPr>
+        <w:ind w:left="2367" w:hanging="360"/>
+      </w:pPr>
+      <w:rPr>
+        <w:rFonts w:ascii="Wingdings" w:hAnsi="Wingdings" w:hint="default"/>
+      </w:rPr>
+    </w:lvl>
+    <w:lvl w:ilvl="3" w:tplc="04090001" w:tentative="1">
+      <w:start w:val="1"/>
+      <w:numFmt w:val="bullet"/>
+      <w:lvlText w:val=""/>
+      <w:lvlJc w:val="left"/>
+      <w:pPr>
+        <w:ind w:left="3087" w:hanging="360"/>
+      </w:pPr>
+      <w:rPr>
+        <w:rFonts w:ascii="Symbol" w:hAnsi="Symbol" w:hint="default"/>
+      </w:rPr>
+    </w:lvl>
+    <w:lvl w:ilvl="4" w:tplc="04090003" w:tentative="1">
+      <w:start w:val="1"/>
+      <w:numFmt w:val="bullet"/>
+      <w:lvlText w:val="o"/>
+      <w:lvlJc w:val="left"/>
+      <w:pPr>
+        <w:ind w:left="3807" w:hanging="360"/>
+      </w:pPr>
+      <w:rPr>
+        <w:rFonts w:ascii="Courier New" w:hAnsi="Courier New" w:cs="Courier New" w:hint="default"/>
+      </w:rPr>
+    </w:lvl>
+    <w:lvl w:ilvl="5" w:tplc="04090005" w:tentative="1">
+      <w:start w:val="1"/>
+      <w:numFmt w:val="bullet"/>
+      <w:lvlText w:val=""/>
+      <w:lvlJc w:val="left"/>
+      <w:pPr>
+        <w:ind w:left="4527" w:hanging="360"/>
+      </w:pPr>
+      <w:rPr>
+        <w:rFonts w:ascii="Wingdings" w:hAnsi="Wingdings" w:hint="default"/>
+      </w:rPr>
+    </w:lvl>
+    <w:lvl w:ilvl="6" w:tplc="04090001" w:tentative="1">
+      <w:start w:val="1"/>
+      <w:numFmt w:val="bullet"/>
+      <w:lvlText w:val=""/>
+      <w:lvlJc w:val="left"/>
+      <w:pPr>
+        <w:ind w:left="5247" w:hanging="360"/>
+      </w:pPr>
+      <w:rPr>
+        <w:rFonts w:ascii="Symbol" w:hAnsi="Symbol" w:hint="default"/>
+      </w:rPr>
+    </w:lvl>
+    <w:lvl w:ilvl="7" w:tplc="04090003" w:tentative="1">
+      <w:start w:val="1"/>
+      <w:numFmt w:val="bullet"/>
+      <w:lvlText w:val="o"/>
+      <w:lvlJc w:val="left"/>
+      <w:pPr>
+        <w:ind w:left="5967" w:hanging="360"/>
+      </w:pPr>
+      <w:rPr>
+        <w:rFonts w:ascii="Courier New" w:hAnsi="Courier New" w:cs="Courier New" w:hint="default"/>
+      </w:rPr>
+    </w:lvl>
+    <w:lvl w:ilvl="8" w:tplc="04090005" w:tentative="1">
+      <w:start w:val="1"/>
+      <w:numFmt w:val="bullet"/>
+      <w:lvlText w:val=""/>
+      <w:lvlJc w:val="left"/>
+      <w:pPr>
+        <w:ind w:left="6687" w:hanging="360"/>
+      </w:pPr>
+      <w:rPr>
+        <w:rFonts w:ascii="Wingdings" w:hAnsi="Wingdings" w:hint="default"/>
+      </w:rPr>
+    </w:lvl>
+  </w:abstractNum>
+  <w:abstractNum w:abstractNumId="5" w15:restartNumberingAfterBreak="0">
+    <w:nsid w:val="66662ADE"/>
+    <w:multiLevelType w:val="hybridMultilevel"/>
+    <w:tmpl w:val="AEAA1CFE"/>
+    <w:lvl w:ilvl="0" w:tplc="2D64A92C">
+      <w:start w:val="1"/>
+      <w:numFmt w:val="decimal"/>
+      <w:lvlText w:val="%1."/>
+      <w:lvlJc w:val="left"/>
+      <w:pPr>
+        <w:ind w:left="1080" w:hanging="360"/>
+      </w:pPr>
+      <w:rPr>
+        <w:rFonts w:hint="default"/>
+      </w:rPr>
+    </w:lvl>
+    <w:lvl w:ilvl="1" w:tplc="04090019" w:tentative="1">
+      <w:start w:val="1"/>
+      <w:numFmt w:val="lowerLetter"/>
+      <w:lvlText w:val="%2."/>
+      <w:lvlJc w:val="left"/>
+      <w:pPr>
+        <w:ind w:left="1800" w:hanging="360"/>
+      </w:pPr>
+    </w:lvl>
+    <w:lvl w:ilvl="2" w:tplc="0409001B" w:tentative="1">
+      <w:start w:val="1"/>
+      <w:numFmt w:val="lowerRoman"/>
+      <w:lvlText w:val="%3."/>
+      <w:lvlJc w:val="right"/>
+      <w:pPr>
+        <w:ind w:left="2520" w:hanging="180"/>
+      </w:pPr>
+    </w:lvl>
+    <w:lvl w:ilvl="3" w:tplc="0409000F" w:tentative="1">
+      <w:start w:val="1"/>
+      <w:numFmt w:val="decimal"/>
+      <w:lvlText w:val="%4."/>
+      <w:lvlJc w:val="left"/>
+      <w:pPr>
+        <w:ind w:left="3240" w:hanging="360"/>
+      </w:pPr>
+    </w:lvl>
+    <w:lvl w:ilvl="4" w:tplc="04090019" w:tentative="1">
+      <w:start w:val="1"/>
+      <w:numFmt w:val="lowerLetter"/>
+      <w:lvlText w:val="%5."/>
+      <w:lvlJc w:val="left"/>
+      <w:pPr>
+        <w:ind w:left="3960" w:hanging="360"/>
+      </w:pPr>
+    </w:lvl>
+    <w:lvl w:ilvl="5" w:tplc="0409001B" w:tentative="1">
+      <w:start w:val="1"/>
+      <w:numFmt w:val="lowerRoman"/>
+      <w:lvlText w:val="%6."/>
+      <w:lvlJc w:val="right"/>
+      <w:pPr>
+        <w:ind w:left="4680" w:hanging="180"/>
+      </w:pPr>
+    </w:lvl>
+    <w:lvl w:ilvl="6" w:tplc="0409000F" w:tentative="1">
+      <w:start w:val="1"/>
+      <w:numFmt w:val="decimal"/>
+      <w:lvlText w:val="%7."/>
+      <w:lvlJc w:val="left"/>
+      <w:pPr>
+        <w:ind w:left="5400" w:hanging="360"/>
+      </w:pPr>
+    </w:lvl>
+    <w:lvl w:ilvl="7" w:tplc="04090019" w:tentative="1">
+      <w:start w:val="1"/>
+      <w:numFmt w:val="lowerLetter"/>
+      <w:lvlText w:val="%8."/>
+      <w:lvlJc w:val="left"/>
+      <w:pPr>
+        <w:ind w:left="6120" w:hanging="360"/>
+      </w:pPr>
+    </w:lvl>
+    <w:lvl w:ilvl="8" w:tplc="0409001B" w:tentative="1">
+      <w:start w:val="1"/>
+      <w:numFmt w:val="lowerRoman"/>
+      <w:lvlText w:val="%9."/>
+      <w:lvlJc w:val="right"/>
+      <w:pPr>
+        <w:ind w:left="6840" w:hanging="180"/>
+      </w:pPr>
+    </w:lvl>
+  </w:abstractNum>
+  <w:abstractNum w:abstractNumId="6" w15:restartNumberingAfterBreak="0">
+    <w:nsid w:val="6C9C742C"/>
+    <w:multiLevelType w:val="hybridMultilevel"/>
+    <w:tmpl w:val="26B679C8"/>
+    <w:lvl w:ilvl="0" w:tplc="5D74BBE8">
+      <w:start w:val="3"/>
+      <w:numFmt w:val="bullet"/>
+      <w:lvlText w:val="-"/>
+      <w:lvlJc w:val="left"/>
+      <w:pPr>
+        <w:ind w:left="1080" w:hanging="360"/>
+      </w:pPr>
+      <w:rPr>
+        <w:rFonts w:ascii="Times New Roman" w:eastAsiaTheme="minorHAnsi" w:hAnsi="Times New Roman" w:cs="Times New Roman" w:hint="default"/>
+      </w:rPr>
+    </w:lvl>
+    <w:lvl w:ilvl="1" w:tplc="04090003" w:tentative="1">
+      <w:start w:val="1"/>
+      <w:numFmt w:val="bullet"/>
+      <w:lvlText w:val="o"/>
+      <w:lvlJc w:val="left"/>
+      <w:pPr>
+        <w:ind w:left="1800" w:hanging="360"/>
+      </w:pPr>
+      <w:rPr>
+        <w:rFonts w:ascii="Courier New" w:hAnsi="Courier New" w:cs="Courier New" w:hint="default"/>
+      </w:rPr>
+    </w:lvl>
+    <w:lvl w:ilvl="2" w:tplc="04090005" w:tentative="1">
+      <w:start w:val="1"/>
+      <w:numFmt w:val="bullet"/>
+      <w:lvlText w:val=""/>
+      <w:lvlJc w:val="left"/>
+      <w:pPr>
+        <w:ind w:left="2520" w:hanging="360"/>
+      </w:pPr>
+      <w:rPr>
+        <w:rFonts w:ascii="Wingdings" w:hAnsi="Wingdings" w:hint="default"/>
+      </w:rPr>
+    </w:lvl>
+    <w:lvl w:ilvl="3" w:tplc="04090001" w:tentative="1">
+      <w:start w:val="1"/>
+      <w:numFmt w:val="bullet"/>
+      <w:lvlText w:val=""/>
+      <w:lvlJc w:val="left"/>
+      <w:pPr>
+        <w:ind w:left="3240" w:hanging="360"/>
+      </w:pPr>
+      <w:rPr>
+        <w:rFonts w:ascii="Symbol" w:hAnsi="Symbol" w:hint="default"/>
+      </w:rPr>
+    </w:lvl>
+    <w:lvl w:ilvl="4" w:tplc="04090003" w:tentative="1">
+      <w:start w:val="1"/>
+      <w:numFmt w:val="bullet"/>
+      <w:lvlText w:val="o"/>
+      <w:lvlJc w:val="left"/>
+      <w:pPr>
+        <w:ind w:left="3960" w:hanging="360"/>
+      </w:pPr>
+      <w:rPr>
+        <w:rFonts w:ascii="Courier New" w:hAnsi="Courier New" w:cs="Courier New" w:hint="default"/>
+      </w:rPr>
+    </w:lvl>
+    <w:lvl w:ilvl="5" w:tplc="04090005" w:tentative="1">
+      <w:start w:val="1"/>
+      <w:numFmt w:val="bullet"/>
+      <w:lvlText w:val=""/>
+      <w:lvlJc w:val="left"/>
+      <w:pPr>
+        <w:ind w:left="4680" w:hanging="360"/>
+      </w:pPr>
+      <w:rPr>
+        <w:rFonts w:ascii="Wingdings" w:hAnsi="Wingdings" w:hint="default"/>
+      </w:rPr>
+    </w:lvl>
+    <w:lvl w:ilvl="6" w:tplc="04090001" w:tentative="1">
+      <w:start w:val="1"/>
+      <w:numFmt w:val="bullet"/>
+      <w:lvlText w:val=""/>
+      <w:lvlJc w:val="left"/>
+      <w:pPr>
+        <w:ind w:left="5400" w:hanging="360"/>
+      </w:pPr>
+      <w:rPr>
+        <w:rFonts w:ascii="Symbol" w:hAnsi="Symbol" w:hint="default"/>
+      </w:rPr>
+    </w:lvl>
+    <w:lvl w:ilvl="7" w:tplc="04090003" w:tentative="1">
+      <w:start w:val="1"/>
+      <w:numFmt w:val="bullet"/>
+      <w:lvlText w:val="o"/>
+      <w:lvlJc w:val="left"/>
+      <w:pPr>
+        <w:ind w:left="6120" w:hanging="360"/>
+      </w:pPr>
+      <w:rPr>
+        <w:rFonts w:ascii="Courier New" w:hAnsi="Courier New" w:cs="Courier New" w:hint="default"/>
+      </w:rPr>
+    </w:lvl>
+    <w:lvl w:ilvl="8" w:tplc="04090005" w:tentative="1">
+      <w:start w:val="1"/>
+      <w:numFmt w:val="bullet"/>
+      <w:lvlText w:val=""/>
+      <w:lvlJc w:val="left"/>
+      <w:pPr>
+        <w:ind w:left="6840" w:hanging="360"/>
+      </w:pPr>
+      <w:rPr>
+        <w:rFonts w:ascii="Wingdings" w:hAnsi="Wingdings" w:hint="default"/>
+      </w:rPr>
+    </w:lvl>
+  </w:abstractNum>
+  <w:abstractNum w:abstractNumId="7" w15:restartNumberingAfterBreak="0">
+    <w:nsid w:val="6D1D4636"/>
+    <w:multiLevelType w:val="hybridMultilevel"/>
+    <w:tmpl w:val="AAAAC5EC"/>
+    <w:lvl w:ilvl="0" w:tplc="344CCAE0">
+      <w:start w:val="1"/>
+      <w:numFmt w:val="bullet"/>
+      <w:lvlText w:val="-"/>
+      <w:lvlJc w:val="left"/>
+      <w:pPr>
+        <w:ind w:left="927" w:hanging="360"/>
+      </w:pPr>
+      <w:rPr>
+        <w:rFonts w:ascii="Times New Roman" w:eastAsiaTheme="minorHAnsi" w:hAnsi="Times New Roman" w:cs="Times New Roman" w:hint="default"/>
+      </w:rPr>
+    </w:lvl>
+    <w:lvl w:ilvl="1" w:tplc="04090003" w:tentative="1">
+      <w:start w:val="1"/>
+      <w:numFmt w:val="bullet"/>
+      <w:lvlText w:val="o"/>
+      <w:lvlJc w:val="left"/>
+      <w:pPr>
+        <w:ind w:left="1647" w:hanging="360"/>
+      </w:pPr>
+      <w:rPr>
+        <w:rFonts w:ascii="Courier New" w:hAnsi="Courier New" w:cs="Courier New" w:hint="default"/>
+      </w:rPr>
+    </w:lvl>
+    <w:lvl w:ilvl="2" w:tplc="04090005" w:tentative="1">
+      <w:start w:val="1"/>
+      <w:numFmt w:val="bullet"/>
+      <w:lvlText w:val=""/>
+      <w:lvlJc w:val="left"/>
+      <w:pPr>
+        <w:ind w:left="2367" w:hanging="360"/>
+      </w:pPr>
+      <w:rPr>
+        <w:rFonts w:ascii="Wingdings" w:hAnsi="Wingdings" w:hint="default"/>
+      </w:rPr>
+    </w:lvl>
+    <w:lvl w:ilvl="3" w:tplc="04090001" w:tentative="1">
+      <w:start w:val="1"/>
+      <w:numFmt w:val="bullet"/>
+      <w:lvlText w:val=""/>
+      <w:lvlJc w:val="left"/>
+      <w:pPr>
+        <w:ind w:left="3087" w:hanging="360"/>
+      </w:pPr>
+      <w:rPr>
+        <w:rFonts w:ascii="Symbol" w:hAnsi="Symbol" w:hint="default"/>
+      </w:rPr>
+    </w:lvl>
+    <w:lvl w:ilvl="4" w:tplc="04090003" w:tentative="1">
+      <w:start w:val="1"/>
+      <w:numFmt w:val="bullet"/>
+      <w:lvlText w:val="o"/>
+      <w:lvlJc w:val="left"/>
+      <w:pPr>
+        <w:ind w:left="3807" w:hanging="360"/>
+      </w:pPr>
+      <w:rPr>
+        <w:rFonts w:ascii="Courier New" w:hAnsi="Courier New" w:cs="Courier New" w:hint="default"/>
+      </w:rPr>
+    </w:lvl>
+    <w:lvl w:ilvl="5" w:tplc="04090005" w:tentative="1">
+      <w:start w:val="1"/>
+      <w:numFmt w:val="bullet"/>
+      <w:lvlText w:val=""/>
+      <w:lvlJc w:val="left"/>
+      <w:pPr>
+        <w:ind w:left="4527" w:hanging="360"/>
+      </w:pPr>
+      <w:rPr>
+        <w:rFonts w:ascii="Wingdings" w:hAnsi="Wingdings" w:hint="default"/>
+      </w:rPr>
+    </w:lvl>
+    <w:lvl w:ilvl="6" w:tplc="04090001" w:tentative="1">
+      <w:start w:val="1"/>
+      <w:numFmt w:val="bullet"/>
+      <w:lvlText w:val=""/>
+      <w:lvlJc w:val="left"/>
+      <w:pPr>
+        <w:ind w:left="5247" w:hanging="360"/>
+      </w:pPr>
+      <w:rPr>
+        <w:rFonts w:ascii="Symbol" w:hAnsi="Symbol" w:hint="default"/>
+      </w:rPr>
+    </w:lvl>
+    <w:lvl w:ilvl="7" w:tplc="04090003" w:tentative="1">
+      <w:start w:val="1"/>
+      <w:numFmt w:val="bullet"/>
+      <w:lvlText w:val="o"/>
+      <w:lvlJc w:val="left"/>
+      <w:pPr>
+        <w:ind w:left="5967" w:hanging="360"/>
+      </w:pPr>
+      <w:rPr>
+        <w:rFonts w:ascii="Courier New" w:hAnsi="Courier New" w:cs="Courier New" w:hint="default"/>
+      </w:rPr>
+    </w:lvl>
+    <w:lvl w:ilvl="8" w:tplc="04090005" w:tentative="1">
+      <w:start w:val="1"/>
+      <w:numFmt w:val="bullet"/>
+      <w:lvlText w:val=""/>
+      <w:lvlJc w:val="left"/>
+      <w:pPr>
+        <w:ind w:left="6687" w:hanging="360"/>
+      </w:pPr>
+      <w:rPr>
+        <w:rFonts w:ascii="Wingdings" w:hAnsi="Wingdings" w:hint="default"/>
+      </w:rPr>
+    </w:lvl>
+  </w:abstractNum>
+  <w:num w:numId="1" w16cid:durableId="1146625586">
+    <w:abstractNumId w:val="5"/>
+  </w:num>
+  <w:num w:numId="2" w16cid:durableId="819006766">
+    <w:abstractNumId w:val="3"/>
+  </w:num>
+  <w:num w:numId="3" w16cid:durableId="355277413">
+    <w:abstractNumId w:val="4"/>
+  </w:num>
+  <w:num w:numId="4" w16cid:durableId="1437210654">
+    <w:abstractNumId w:val="2"/>
+  </w:num>
+  <w:num w:numId="5" w16cid:durableId="162136287">
+    <w:abstractNumId w:val="7"/>
+  </w:num>
+  <w:num w:numId="6" w16cid:durableId="1531456334">
+    <w:abstractNumId w:val="1"/>
+  </w:num>
+  <w:num w:numId="7" w16cid:durableId="92945469">
+    <w:abstractNumId w:val="0"/>
+  </w:num>
+  <w:num w:numId="8" w16cid:durableId="526911192">
+    <w:abstractNumId w:val="6"/>
+  </w:num>
+</w:numbering>
 </file>
 
 <file path=word/styles.xml><?xml version="1.0" encoding="utf-8"?>
@@ -411,6 +8089,17 @@
   <w:style w:type="paragraph" w:default="1" w:styleId="Normal">
     <w:name w:val="Normal"/>
     <w:qFormat/>
+    <w:rsid w:val="00AB7767"/>
+    <w:pPr>
+      <w:spacing w:before="60" w:after="60"/>
+      <w:ind w:firstLine="720"/>
+      <w:jc w:val="center"/>
+    </w:pPr>
+    <w:rPr>
+      <w:rFonts w:ascii="Times New Roman" w:hAnsi="Times New Roman" w:cs="Times New Roman"/>
+      <w:sz w:val="26"/>
+      <w:szCs w:val="26"/>
+    </w:rPr>
   </w:style>
   <w:style w:type="paragraph" w:styleId="Heading1">
     <w:name w:val="heading 1"/>
@@ -419,7 +8108,7 @@
     <w:link w:val="Heading1Char"/>
     <w:uiPriority w:val="9"/>
     <w:qFormat/>
-    <w:rsid w:val="00F24C77"/>
+    <w:rsid w:val="007B3B13"/>
     <w:pPr>
       <w:keepNext/>
       <w:keepLines/>
@@ -431,6 +8120,26 @@
       <w:color w:val="2F5496" w:themeColor="accent1" w:themeShade="BF"/>
       <w:sz w:val="32"/>
       <w:szCs w:val="32"/>
+    </w:rPr>
+  </w:style>
+  <w:style w:type="paragraph" w:styleId="Heading2">
+    <w:name w:val="heading 2"/>
+    <w:basedOn w:val="Normal"/>
+    <w:next w:val="Normal"/>
+    <w:link w:val="Heading2Char"/>
+    <w:uiPriority w:val="9"/>
+    <w:unhideWhenUsed/>
+    <w:qFormat/>
+    <w:rsid w:val="00C77B20"/>
+    <w:pPr>
+      <w:keepNext/>
+      <w:keepLines/>
+      <w:spacing w:before="40" w:after="0"/>
+      <w:outlineLvl w:val="1"/>
+    </w:pPr>
+    <w:rPr>
+      <w:rFonts w:asciiTheme="majorHAnsi" w:eastAsiaTheme="majorEastAsia" w:hAnsiTheme="majorHAnsi" w:cstheme="majorBidi"/>
+      <w:color w:val="2F5496" w:themeColor="accent1" w:themeShade="BF"/>
     </w:rPr>
   </w:style>
   <w:style w:type="character" w:default="1" w:styleId="DefaultParagraphFont">
@@ -460,12 +8169,56 @@
     <w:semiHidden/>
     <w:unhideWhenUsed/>
   </w:style>
+  <w:style w:type="paragraph" w:styleId="Header">
+    <w:name w:val="header"/>
+    <w:basedOn w:val="Normal"/>
+    <w:link w:val="HeaderChar"/>
+    <w:uiPriority w:val="99"/>
+    <w:unhideWhenUsed/>
+    <w:rsid w:val="006B362D"/>
+    <w:pPr>
+      <w:tabs>
+        <w:tab w:val="center" w:pos="4680"/>
+        <w:tab w:val="right" w:pos="9360"/>
+      </w:tabs>
+      <w:spacing w:after="0" w:line="240" w:lineRule="auto"/>
+    </w:pPr>
+  </w:style>
+  <w:style w:type="character" w:customStyle="1" w:styleId="HeaderChar">
+    <w:name w:val="Header Char"/>
+    <w:basedOn w:val="DefaultParagraphFont"/>
+    <w:link w:val="Header"/>
+    <w:uiPriority w:val="99"/>
+    <w:rsid w:val="006B362D"/>
+  </w:style>
+  <w:style w:type="paragraph" w:styleId="Footer">
+    <w:name w:val="footer"/>
+    <w:basedOn w:val="Normal"/>
+    <w:link w:val="FooterChar"/>
+    <w:uiPriority w:val="99"/>
+    <w:unhideWhenUsed/>
+    <w:rsid w:val="006B362D"/>
+    <w:pPr>
+      <w:tabs>
+        <w:tab w:val="center" w:pos="4680"/>
+        <w:tab w:val="right" w:pos="9360"/>
+      </w:tabs>
+      <w:spacing w:after="0" w:line="240" w:lineRule="auto"/>
+    </w:pPr>
+  </w:style>
+  <w:style w:type="character" w:customStyle="1" w:styleId="FooterChar">
+    <w:name w:val="Footer Char"/>
+    <w:basedOn w:val="DefaultParagraphFont"/>
+    <w:link w:val="Footer"/>
+    <w:uiPriority w:val="99"/>
+    <w:rsid w:val="006B362D"/>
+  </w:style>
   <w:style w:type="character" w:customStyle="1" w:styleId="Heading1Char">
     <w:name w:val="Heading 1 Char"/>
     <w:basedOn w:val="DefaultParagraphFont"/>
     <w:link w:val="Heading1"/>
     <w:uiPriority w:val="9"/>
-    <w:rsid w:val="00F24C77"/>
+    <w:rsid w:val="007B3B13"/>
     <w:rPr>
       <w:rFonts w:asciiTheme="majorHAnsi" w:eastAsiaTheme="majorEastAsia" w:hAnsiTheme="majorHAnsi" w:cstheme="majorBidi"/>
       <w:color w:val="2F5496" w:themeColor="accent1" w:themeShade="BF"/>
@@ -480,10 +8233,120 @@
     <w:uiPriority w:val="39"/>
     <w:unhideWhenUsed/>
     <w:qFormat/>
-    <w:rsid w:val="00F24C77"/>
+    <w:rsid w:val="007B3B13"/>
     <w:pPr>
+      <w:ind w:firstLine="0"/>
+      <w:jc w:val="left"/>
       <w:outlineLvl w:val="9"/>
     </w:pPr>
+  </w:style>
+  <w:style w:type="paragraph" w:styleId="TOC1">
+    <w:name w:val="toc 1"/>
+    <w:basedOn w:val="Normal"/>
+    <w:next w:val="Normal"/>
+    <w:autoRedefine/>
+    <w:uiPriority w:val="39"/>
+    <w:unhideWhenUsed/>
+    <w:rsid w:val="005C7D98"/>
+    <w:pPr>
+      <w:tabs>
+        <w:tab w:val="right" w:leader="dot" w:pos="9350"/>
+      </w:tabs>
+      <w:spacing w:after="100"/>
+      <w:ind w:firstLine="0"/>
+    </w:pPr>
+  </w:style>
+  <w:style w:type="character" w:styleId="Hyperlink">
+    <w:name w:val="Hyperlink"/>
+    <w:basedOn w:val="DefaultParagraphFont"/>
+    <w:uiPriority w:val="99"/>
+    <w:unhideWhenUsed/>
+    <w:rsid w:val="007B3B13"/>
+    <w:rPr>
+      <w:color w:val="0563C1" w:themeColor="hyperlink"/>
+      <w:u w:val="single"/>
+    </w:rPr>
+  </w:style>
+  <w:style w:type="character" w:customStyle="1" w:styleId="Heading2Char">
+    <w:name w:val="Heading 2 Char"/>
+    <w:basedOn w:val="DefaultParagraphFont"/>
+    <w:link w:val="Heading2"/>
+    <w:uiPriority w:val="9"/>
+    <w:rsid w:val="00C77B20"/>
+    <w:rPr>
+      <w:rFonts w:asciiTheme="majorHAnsi" w:eastAsiaTheme="majorEastAsia" w:hAnsiTheme="majorHAnsi" w:cstheme="majorBidi"/>
+      <w:color w:val="2F5496" w:themeColor="accent1" w:themeShade="BF"/>
+      <w:sz w:val="26"/>
+      <w:szCs w:val="26"/>
+    </w:rPr>
+  </w:style>
+  <w:style w:type="character" w:styleId="PlaceholderText">
+    <w:name w:val="Placeholder Text"/>
+    <w:basedOn w:val="DefaultParagraphFont"/>
+    <w:uiPriority w:val="99"/>
+    <w:semiHidden/>
+    <w:rsid w:val="00D73858"/>
+    <w:rPr>
+      <w:color w:val="808080"/>
+    </w:rPr>
+  </w:style>
+  <w:style w:type="paragraph" w:styleId="ListParagraph">
+    <w:name w:val="List Paragraph"/>
+    <w:basedOn w:val="Normal"/>
+    <w:uiPriority w:val="34"/>
+    <w:qFormat/>
+    <w:rsid w:val="006209EC"/>
+    <w:pPr>
+      <w:ind w:left="720"/>
+      <w:contextualSpacing/>
+    </w:pPr>
+  </w:style>
+  <w:style w:type="character" w:styleId="UnresolvedMention">
+    <w:name w:val="Unresolved Mention"/>
+    <w:basedOn w:val="DefaultParagraphFont"/>
+    <w:uiPriority w:val="99"/>
+    <w:semiHidden/>
+    <w:unhideWhenUsed/>
+    <w:rsid w:val="00816C5E"/>
+    <w:rPr>
+      <w:color w:val="605E5C"/>
+      <w:shd w:val="clear" w:color="auto" w:fill="E1DFDD"/>
+    </w:rPr>
+  </w:style>
+  <w:style w:type="paragraph" w:styleId="TOC2">
+    <w:name w:val="toc 2"/>
+    <w:basedOn w:val="Normal"/>
+    <w:next w:val="Normal"/>
+    <w:autoRedefine/>
+    <w:uiPriority w:val="39"/>
+    <w:unhideWhenUsed/>
+    <w:rsid w:val="0017792A"/>
+    <w:pPr>
+      <w:tabs>
+        <w:tab w:val="left" w:pos="660"/>
+        <w:tab w:val="right" w:leader="dot" w:pos="9350"/>
+      </w:tabs>
+      <w:spacing w:after="100" w:line="300" w:lineRule="auto"/>
+      <w:ind w:left="260" w:firstLine="0"/>
+      <w:jc w:val="both"/>
+    </w:pPr>
+  </w:style>
+  <w:style w:type="paragraph" w:styleId="NormalWeb">
+    <w:name w:val="Normal (Web)"/>
+    <w:basedOn w:val="Normal"/>
+    <w:uiPriority w:val="99"/>
+    <w:unhideWhenUsed/>
+    <w:rsid w:val="00F969FD"/>
+    <w:pPr>
+      <w:spacing w:before="100" w:beforeAutospacing="1" w:after="100" w:afterAutospacing="1" w:line="240" w:lineRule="auto"/>
+      <w:ind w:firstLine="0"/>
+      <w:jc w:val="left"/>
+    </w:pPr>
+    <w:rPr>
+      <w:rFonts w:eastAsia="Times New Roman"/>
+      <w:sz w:val="24"/>
+      <w:szCs w:val="24"/>
+    </w:rPr>
   </w:style>
 </w:styles>
 </file>
@@ -788,7 +8651,7 @@
 </file>
 
 <file path=customXml/itemProps1.xml><?xml version="1.0" encoding="utf-8"?>
-<ds:datastoreItem xmlns:ds="http://schemas.openxmlformats.org/officeDocument/2006/customXml" ds:itemID="{8C9B3500-87B1-4A0D-B6AB-3DBD2DD87AC7}">
+<ds:datastoreItem xmlns:ds="http://schemas.openxmlformats.org/officeDocument/2006/customXml" ds:itemID="{711F72DA-CEE3-44F2-ABF6-884DE6F5034D}">
   <ds:schemaRefs>
     <ds:schemaRef ds:uri="http://schemas.openxmlformats.org/officeDocument/2006/bibliography"/>
   </ds:schemaRefs>
